--- a/assignments/lectures/2- Introduction (2).docx
+++ b/assignments/lectures/2- Introduction (2).docx
@@ -1,11 +1,12 @@
 
 <file path=word/document.xml><?xml version="1.0" encoding="utf-8"?>
-<w:document xmlns:ve="http://schemas.openxmlformats.org/markup-compatibility/2006" xmlns:o="urn:schemas-microsoft-com:office:office" xmlns:r="http://schemas.openxmlformats.org/officeDocument/2006/relationships" xmlns:m="http://schemas.openxmlformats.org/officeDocument/2006/math" xmlns:v="urn:schemas-microsoft-com:vml" xmlns:wp="http://schemas.openxmlformats.org/drawingml/2006/wordprocessingDrawing" xmlns:w10="urn:schemas-microsoft-com:office:word" xmlns:w="http://schemas.openxmlformats.org/wordprocessingml/2006/main" xmlns:wne="http://schemas.microsoft.com/office/word/2006/wordml">
+<w:document xmlns:wpc="http://schemas.microsoft.com/office/word/2010/wordprocessingCanvas" xmlns:cx="http://schemas.microsoft.com/office/drawing/2014/chartex" xmlns:cx1="http://schemas.microsoft.com/office/drawing/2015/9/8/chartex" xmlns:mc="http://schemas.openxmlformats.org/markup-compatibility/2006" xmlns:o="urn:schemas-microsoft-com:office:office" xmlns:r="http://schemas.openxmlformats.org/officeDocument/2006/relationships" xmlns:m="http://schemas.openxmlformats.org/officeDocument/2006/math" xmlns:v="urn:schemas-microsoft-com:vml" xmlns:wp14="http://schemas.microsoft.com/office/word/2010/wordprocessingDrawing" xmlns:wp="http://schemas.openxmlformats.org/drawingml/2006/wordprocessingDrawing" xmlns:w10="urn:schemas-microsoft-com:office:word" xmlns:w="http://schemas.openxmlformats.org/wordprocessingml/2006/main" xmlns:w14="http://schemas.microsoft.com/office/word/2010/wordml" xmlns:w15="http://schemas.microsoft.com/office/word/2012/wordml" xmlns:w16se="http://schemas.microsoft.com/office/word/2015/wordml/symex" xmlns:wpg="http://schemas.microsoft.com/office/word/2010/wordprocessingGroup" xmlns:wpi="http://schemas.microsoft.com/office/word/2010/wordprocessingInk" xmlns:wne="http://schemas.microsoft.com/office/word/2006/wordml" xmlns:wps="http://schemas.microsoft.com/office/word/2010/wordprocessingShape" mc:Ignorable="w14 w15 w16se wp14">
   <w:body>
     <w:p>
       <w:pPr>
         <w:pStyle w:val="Heading1"/>
         <w:rPr>
+          <w:rFonts w:ascii="Times New Roman" w:hAnsi="Times New Roman" w:cs="Times New Roman"/>
           <w:sz w:val="24"/>
           <w:szCs w:val="24"/>
         </w:rPr>
@@ -13,24 +14,11 @@
       <w:bookmarkStart w:id="0" w:name="_Toc524954918"/>
       <w:r>
         <w:rPr>
+          <w:rFonts w:ascii="Times New Roman" w:hAnsi="Times New Roman" w:cs="Times New Roman"/>
           <w:sz w:val="24"/>
           <w:szCs w:val="24"/>
         </w:rPr>
-        <w:t>S</w:t>
-      </w:r>
-      <w:r>
-        <w:rPr>
-          <w:sz w:val="24"/>
-          <w:szCs w:val="24"/>
-        </w:rPr>
-        <w:t>ection</w:t>
-      </w:r>
-      <w:r>
-        <w:rPr>
-          <w:sz w:val="24"/>
-          <w:szCs w:val="24"/>
-        </w:rPr>
-        <w:t xml:space="preserve"> – 2</w:t>
+        <w:t>Section – 2</w:t>
       </w:r>
       <w:bookmarkEnd w:id="0"/>
     </w:p>
@@ -38,6 +26,7 @@
       <w:pPr>
         <w:pStyle w:val="Heading1"/>
         <w:rPr>
+          <w:rFonts w:ascii="Times New Roman" w:hAnsi="Times New Roman" w:cs="Times New Roman"/>
           <w:sz w:val="24"/>
           <w:szCs w:val="24"/>
         </w:rPr>
@@ -46,6 +35,7 @@
       <w:bookmarkStart w:id="2" w:name="_Toc524954919"/>
       <w:r>
         <w:rPr>
+          <w:rFonts w:ascii="Times New Roman" w:hAnsi="Times New Roman" w:cs="Times New Roman"/>
           <w:sz w:val="24"/>
           <w:szCs w:val="24"/>
         </w:rPr>
@@ -53,6 +43,7 @@
       </w:r>
       <w:r>
         <w:rPr>
+          <w:rFonts w:ascii="Times New Roman" w:hAnsi="Times New Roman" w:cs="Times New Roman"/>
           <w:sz w:val="24"/>
           <w:szCs w:val="24"/>
         </w:rPr>
@@ -62,6 +53,7 @@
       <w:bookmarkEnd w:id="2"/>
       <w:r>
         <w:rPr>
+          <w:rFonts w:ascii="Times New Roman" w:hAnsi="Times New Roman" w:cs="Times New Roman"/>
           <w:sz w:val="24"/>
           <w:szCs w:val="24"/>
         </w:rPr>
@@ -82,7 +74,7 @@
           <w:left w:w="115" w:type="dxa"/>
           <w:right w:w="115" w:type="dxa"/>
         </w:tblCellMar>
-        <w:tblLook w:val="01E0"/>
+        <w:tblLook w:val="01E0" w:firstRow="1" w:lastRow="1" w:firstColumn="1" w:lastColumn="1" w:noHBand="0" w:noVBand="0"/>
       </w:tblPr>
       <w:tblGrid>
         <w:gridCol w:w="9475"/>
@@ -96,26 +88,43 @@
             <w:pPr>
               <w:spacing w:after="240"/>
               <w:jc w:val="both"/>
-            </w:pPr>
-            <w:r>
-              <w:rPr>
-                <w:rFonts w:ascii="Arial" w:hAnsi="Arial" w:cs="Arial"/>
-                <w:b/>
-                <w:bCs/>
-                <w:sz w:val="22"/>
-                <w:szCs w:val="22"/>
-              </w:rPr>
-              <w:t>Challenges</w:t>
-            </w:r>
-            <w:r>
-              <w:rPr>
-                <w:rFonts w:ascii="Arial" w:hAnsi="Arial" w:cs="Arial"/>
-                <w:b/>
-                <w:bCs/>
-                <w:sz w:val="22"/>
-                <w:szCs w:val="22"/>
-              </w:rPr>
-              <w:t xml:space="preserve">:  </w:t>
+              <w:rPr>
+                <w:b/>
+                <w:bCs/>
+                <w:sz w:val="22"/>
+                <w:szCs w:val="22"/>
+              </w:rPr>
+            </w:pPr>
+            <w:r>
+              <w:rPr>
+                <w:b/>
+                <w:bCs/>
+                <w:sz w:val="22"/>
+                <w:szCs w:val="22"/>
+              </w:rPr>
+              <w:t>Challenges:</w:t>
+            </w:r>
+          </w:p>
+          <w:p>
+            <w:pPr>
+              <w:spacing w:after="240"/>
+              <w:jc w:val="both"/>
+            </w:pPr>
+            <w:r>
+              <w:rPr>
+                <w:bCs/>
+                <w:sz w:val="22"/>
+                <w:szCs w:val="22"/>
+              </w:rPr>
+              <w:t>The challenges which are faced by our team are given below:</w:t>
+            </w:r>
+            <w:r>
+              <w:rPr>
+                <w:bCs/>
+                <w:sz w:val="22"/>
+                <w:szCs w:val="22"/>
+              </w:rPr>
+              <w:t xml:space="preserve">  </w:t>
             </w:r>
           </w:p>
         </w:tc>
@@ -130,130 +139,198 @@
           </w:tcPr>
           <w:p>
             <w:pPr>
-              <w:jc w:val="both"/>
-              <w:rPr>
-                <w:rFonts w:ascii="Arial" w:hAnsi="Arial" w:cs="Arial"/>
-                <w:b/>
-                <w:sz w:val="22"/>
-                <w:szCs w:val="22"/>
-              </w:rPr>
-            </w:pPr>
-            <w:r>
-              <w:rPr>
-                <w:rFonts w:ascii="Arial" w:hAnsi="Arial" w:cs="Arial"/>
-                <w:sz w:val="22"/>
-                <w:szCs w:val="22"/>
-              </w:rPr>
-              <w:t>&lt;type here&gt;</w:t>
-            </w:r>
-          </w:p>
-          <w:p>
-            <w:pPr>
-              <w:jc w:val="both"/>
-              <w:rPr>
-                <w:rFonts w:ascii="Arial" w:hAnsi="Arial" w:cs="Arial"/>
-                <w:b/>
-                <w:sz w:val="22"/>
-                <w:szCs w:val="22"/>
-              </w:rPr>
-            </w:pPr>
-          </w:p>
-          <w:p>
-            <w:pPr>
-              <w:jc w:val="both"/>
-              <w:rPr>
-                <w:rFonts w:ascii="Arial" w:hAnsi="Arial" w:cs="Arial"/>
-                <w:b/>
-                <w:sz w:val="22"/>
-                <w:szCs w:val="22"/>
-              </w:rPr>
-            </w:pPr>
-          </w:p>
-          <w:p>
-            <w:pPr>
-              <w:jc w:val="both"/>
-              <w:rPr>
-                <w:rFonts w:ascii="Arial" w:hAnsi="Arial" w:cs="Arial"/>
-                <w:b/>
-                <w:sz w:val="22"/>
-                <w:szCs w:val="22"/>
-              </w:rPr>
-            </w:pPr>
-          </w:p>
-          <w:p>
-            <w:pPr>
-              <w:jc w:val="both"/>
-              <w:rPr>
-                <w:rFonts w:ascii="Arial" w:hAnsi="Arial" w:cs="Arial"/>
-                <w:b/>
-                <w:sz w:val="22"/>
-                <w:szCs w:val="22"/>
-              </w:rPr>
-            </w:pPr>
-          </w:p>
-          <w:p>
-            <w:pPr>
-              <w:jc w:val="both"/>
-              <w:rPr>
-                <w:rFonts w:ascii="Arial" w:hAnsi="Arial" w:cs="Arial"/>
-                <w:b/>
-                <w:sz w:val="22"/>
-                <w:szCs w:val="22"/>
-              </w:rPr>
-            </w:pPr>
-          </w:p>
-          <w:p>
-            <w:pPr>
-              <w:jc w:val="both"/>
-              <w:rPr>
-                <w:rFonts w:ascii="Arial" w:hAnsi="Arial" w:cs="Arial"/>
-                <w:b/>
-                <w:sz w:val="22"/>
-                <w:szCs w:val="22"/>
-              </w:rPr>
-            </w:pPr>
-          </w:p>
-          <w:p>
-            <w:pPr>
-              <w:jc w:val="both"/>
-              <w:rPr>
-                <w:rFonts w:ascii="Arial" w:hAnsi="Arial" w:cs="Arial"/>
-                <w:b/>
-                <w:sz w:val="22"/>
-                <w:szCs w:val="22"/>
-              </w:rPr>
-            </w:pPr>
-          </w:p>
-          <w:p>
-            <w:pPr>
-              <w:jc w:val="both"/>
-              <w:rPr>
-                <w:rFonts w:ascii="Arial" w:hAnsi="Arial" w:cs="Arial"/>
-                <w:b/>
-                <w:sz w:val="22"/>
-                <w:szCs w:val="22"/>
-              </w:rPr>
-            </w:pPr>
-          </w:p>
-          <w:p>
-            <w:pPr>
-              <w:jc w:val="both"/>
-              <w:rPr>
-                <w:rFonts w:ascii="Arial" w:hAnsi="Arial" w:cs="Arial"/>
-                <w:b/>
-                <w:sz w:val="22"/>
-                <w:szCs w:val="22"/>
-              </w:rPr>
-            </w:pPr>
-          </w:p>
-          <w:p>
-            <w:pPr>
-              <w:jc w:val="both"/>
-              <w:rPr>
-                <w:rFonts w:ascii="Arial" w:hAnsi="Arial" w:cs="Arial"/>
-                <w:b/>
-                <w:sz w:val="22"/>
-                <w:szCs w:val="22"/>
+              <w:pStyle w:val="ListParagraph"/>
+              <w:numPr>
+                <w:ilvl w:val="0"/>
+                <w:numId w:val="3"/>
+              </w:numPr>
+              <w:jc w:val="both"/>
+            </w:pPr>
+            <w:r>
+              <w:t>The big challenge for us is to train the model with big data to detect the face and recognize the voice of the user.</w:t>
+            </w:r>
+          </w:p>
+          <w:p>
+            <w:pPr>
+              <w:pStyle w:val="ListParagraph"/>
+              <w:numPr>
+                <w:ilvl w:val="0"/>
+                <w:numId w:val="3"/>
+              </w:numPr>
+              <w:jc w:val="both"/>
+            </w:pPr>
+            <w:r>
+              <w:t>Facing camera issue in the dark room.</w:t>
+            </w:r>
+          </w:p>
+          <w:p>
+            <w:pPr>
+              <w:pStyle w:val="ListParagraph"/>
+              <w:numPr>
+                <w:ilvl w:val="0"/>
+                <w:numId w:val="3"/>
+              </w:numPr>
+              <w:jc w:val="both"/>
+            </w:pPr>
+            <w:r>
+              <w:t>Voice recognition.</w:t>
+            </w:r>
+          </w:p>
+          <w:p>
+            <w:pPr>
+              <w:pStyle w:val="ListParagraph"/>
+              <w:numPr>
+                <w:ilvl w:val="0"/>
+                <w:numId w:val="3"/>
+              </w:numPr>
+              <w:jc w:val="both"/>
+            </w:pPr>
+            <w:r>
+              <w:t>Some of the components are not available in the market, so we ordered online.</w:t>
+            </w:r>
+          </w:p>
+          <w:p>
+            <w:pPr>
+              <w:pStyle w:val="ListParagraph"/>
+              <w:numPr>
+                <w:ilvl w:val="0"/>
+                <w:numId w:val="3"/>
+              </w:numPr>
+              <w:jc w:val="both"/>
+            </w:pPr>
+            <w:r>
+              <w:t xml:space="preserve">The one big challenge is the disconnecting the </w:t>
+            </w:r>
+            <w:proofErr w:type="spellStart"/>
+            <w:r>
+              <w:t>wifi</w:t>
+            </w:r>
+            <w:proofErr w:type="spellEnd"/>
+            <w:r>
+              <w:t>.</w:t>
+            </w:r>
+          </w:p>
+          <w:p>
+            <w:pPr>
+              <w:pStyle w:val="ListParagraph"/>
+              <w:numPr>
+                <w:ilvl w:val="0"/>
+                <w:numId w:val="3"/>
+              </w:numPr>
+              <w:jc w:val="both"/>
+            </w:pPr>
+            <w:r>
+              <w:t>Making the frame of smart mirror.</w:t>
+            </w:r>
+          </w:p>
+          <w:p>
+            <w:pPr>
+              <w:pStyle w:val="ListParagraph"/>
+              <w:numPr>
+                <w:ilvl w:val="0"/>
+                <w:numId w:val="3"/>
+              </w:numPr>
+              <w:jc w:val="both"/>
+            </w:pPr>
+            <w:r>
+              <w:t>Integrating hardware in the frame is very challenging.</w:t>
+            </w:r>
+          </w:p>
+          <w:p>
+            <w:pPr>
+              <w:pStyle w:val="ListParagraph"/>
+              <w:numPr>
+                <w:ilvl w:val="0"/>
+                <w:numId w:val="3"/>
+              </w:numPr>
+              <w:jc w:val="both"/>
+            </w:pPr>
+            <w:r>
+              <w:t>Sometimes installing the AI libraries in Raspberry.</w:t>
+            </w:r>
+          </w:p>
+          <w:p>
+            <w:pPr>
+              <w:pStyle w:val="ListParagraph"/>
+              <w:numPr>
+                <w:ilvl w:val="0"/>
+                <w:numId w:val="3"/>
+              </w:numPr>
+              <w:jc w:val="both"/>
+            </w:pPr>
+            <w:r>
+              <w:t>Network failure, smart mirror is an IOT based device so network should be fluent.</w:t>
+            </w:r>
+          </w:p>
+          <w:p>
+            <w:pPr>
+              <w:jc w:val="both"/>
+              <w:rPr>
+                <w:b/>
+              </w:rPr>
+            </w:pPr>
+          </w:p>
+          <w:p>
+            <w:pPr>
+              <w:jc w:val="both"/>
+              <w:rPr>
+                <w:b/>
+              </w:rPr>
+            </w:pPr>
+          </w:p>
+          <w:p>
+            <w:pPr>
+              <w:jc w:val="both"/>
+              <w:rPr>
+                <w:b/>
+              </w:rPr>
+            </w:pPr>
+          </w:p>
+          <w:p>
+            <w:pPr>
+              <w:jc w:val="both"/>
+              <w:rPr>
+                <w:b/>
+              </w:rPr>
+            </w:pPr>
+          </w:p>
+          <w:p>
+            <w:pPr>
+              <w:jc w:val="both"/>
+              <w:rPr>
+                <w:b/>
+              </w:rPr>
+            </w:pPr>
+          </w:p>
+          <w:p>
+            <w:pPr>
+              <w:jc w:val="both"/>
+              <w:rPr>
+                <w:b/>
+              </w:rPr>
+            </w:pPr>
+          </w:p>
+          <w:p>
+            <w:pPr>
+              <w:jc w:val="both"/>
+              <w:rPr>
+                <w:b/>
+              </w:rPr>
+            </w:pPr>
+          </w:p>
+          <w:p>
+            <w:pPr>
+              <w:jc w:val="both"/>
+              <w:rPr>
+                <w:b/>
+              </w:rPr>
+            </w:pPr>
+          </w:p>
+          <w:p>
+            <w:pPr>
+              <w:jc w:val="both"/>
+              <w:rPr>
+                <w:b/>
               </w:rPr>
             </w:pPr>
           </w:p>
@@ -271,7 +348,6 @@
             </w:pPr>
             <w:r>
               <w:rPr>
-                <w:rFonts w:ascii="Arial" w:hAnsi="Arial" w:cs="Arial"/>
                 <w:b/>
                 <w:bCs/>
                 <w:sz w:val="22"/>
@@ -281,68 +357,28 @@
             </w:r>
             <w:r>
               <w:rPr>
-                <w:rFonts w:ascii="Arial" w:hAnsi="Arial" w:cs="Arial"/>
                 <w:i/>
                 <w:iCs/>
                 <w:color w:val="666699"/>
                 <w:sz w:val="20"/>
                 <w:szCs w:val="22"/>
               </w:rPr>
-              <w:t>(Please describe the motivation and need for this work.</w:t>
-            </w:r>
-            <w:r>
-              <w:rPr>
-                <w:rFonts w:ascii="Arial" w:hAnsi="Arial" w:cs="Arial"/>
+              <w:t xml:space="preserve">(Please describe the motivation and need for this work. </w:t>
+            </w:r>
+            <w:r>
+              <w:rPr>
+                <w:b/>
+                <w:bCs/>
                 <w:i/>
                 <w:iCs/>
                 <w:color w:val="666699"/>
                 <w:sz w:val="20"/>
                 <w:szCs w:val="22"/>
               </w:rPr>
-              <w:t xml:space="preserve"> </w:t>
-            </w:r>
-            <w:r>
-              <w:rPr>
-                <w:rFonts w:ascii="Arial" w:hAnsi="Arial" w:cs="Arial"/>
-                <w:b/>
-                <w:bCs/>
-                <w:i/>
-                <w:iCs/>
-                <w:color w:val="666699"/>
-                <w:sz w:val="20"/>
-                <w:szCs w:val="22"/>
-              </w:rPr>
-              <w:t xml:space="preserve">Maximum </w:t>
-            </w:r>
-            <w:r>
-              <w:rPr>
-                <w:rFonts w:ascii="Arial" w:hAnsi="Arial" w:cs="Arial"/>
-                <w:b/>
-                <w:bCs/>
-                <w:i/>
-                <w:iCs/>
-                <w:color w:val="666699"/>
-                <w:sz w:val="20"/>
-                <w:szCs w:val="22"/>
-              </w:rPr>
-              <w:t>5</w:t>
-            </w:r>
-            <w:r>
-              <w:rPr>
-                <w:rFonts w:ascii="Arial" w:hAnsi="Arial" w:cs="Arial"/>
-                <w:b/>
-                <w:bCs/>
-                <w:i/>
-                <w:iCs/>
-                <w:color w:val="666699"/>
-                <w:sz w:val="20"/>
-                <w:szCs w:val="22"/>
-              </w:rPr>
-              <w:t>00 words.</w:t>
-            </w:r>
-            <w:r>
-              <w:rPr>
-                <w:rFonts w:ascii="Arial" w:hAnsi="Arial" w:cs="Arial"/>
+              <w:t>Maximum 500 words.</w:t>
+            </w:r>
+            <w:r>
+              <w:rPr>
                 <w:i/>
                 <w:iCs/>
                 <w:color w:val="666699"/>
@@ -363,58 +399,595 @@
             <w:pPr>
               <w:jc w:val="both"/>
               <w:rPr>
-                <w:rFonts w:ascii="Arial" w:hAnsi="Arial" w:cs="Arial"/>
-                <w:sz w:val="22"/>
-                <w:szCs w:val="22"/>
-              </w:rPr>
-            </w:pPr>
-            <w:r>
-              <w:rPr>
-                <w:rFonts w:ascii="Arial" w:hAnsi="Arial" w:cs="Arial"/>
-                <w:sz w:val="22"/>
-                <w:szCs w:val="22"/>
-              </w:rPr>
-              <w:t>&lt;type here&gt;</w:t>
-            </w:r>
-          </w:p>
-          <w:p>
-            <w:pPr>
-              <w:jc w:val="both"/>
-              <w:rPr>
-                <w:rFonts w:ascii="Arial" w:hAnsi="Arial" w:cs="Arial"/>
-                <w:sz w:val="22"/>
-                <w:szCs w:val="22"/>
-              </w:rPr>
-            </w:pPr>
-          </w:p>
-          <w:p>
-            <w:pPr>
-              <w:jc w:val="both"/>
-              <w:rPr>
-                <w:rFonts w:ascii="Arial" w:hAnsi="Arial" w:cs="Arial"/>
-                <w:sz w:val="22"/>
-                <w:szCs w:val="22"/>
-              </w:rPr>
-            </w:pPr>
-          </w:p>
-          <w:p>
-            <w:pPr>
-              <w:jc w:val="both"/>
-              <w:rPr>
-                <w:rFonts w:ascii="Arial" w:hAnsi="Arial" w:cs="Arial"/>
-                <w:sz w:val="22"/>
-                <w:szCs w:val="22"/>
-              </w:rPr>
-            </w:pPr>
-          </w:p>
-          <w:p>
-            <w:pPr>
-              <w:jc w:val="both"/>
-              <w:rPr>
-                <w:rFonts w:ascii="Arial" w:hAnsi="Arial" w:cs="Arial"/>
-                <w:b/>
-                <w:sz w:val="22"/>
-                <w:szCs w:val="22"/>
+                <w:sz w:val="22"/>
+                <w:szCs w:val="22"/>
+              </w:rPr>
+            </w:pPr>
+            <w:r>
+              <w:rPr>
+                <w:sz w:val="22"/>
+                <w:szCs w:val="22"/>
+              </w:rPr>
+              <w:t>As technology advances, we have a tendency to still realize a lot of an</w:t>
+            </w:r>
+            <w:r>
+              <w:rPr>
+                <w:sz w:val="22"/>
+                <w:szCs w:val="22"/>
+              </w:rPr>
+              <w:t xml:space="preserve">d a lot of uses for it that may </w:t>
+            </w:r>
+            <w:r>
+              <w:rPr>
+                <w:sz w:val="22"/>
+                <w:szCs w:val="22"/>
+              </w:rPr>
+              <w:t>previously be unimaginable. Originally, techn</w:t>
+            </w:r>
+            <w:r>
+              <w:rPr>
+                <w:sz w:val="22"/>
+                <w:szCs w:val="22"/>
+              </w:rPr>
+              <w:t xml:space="preserve">ology was primarily helpful for </w:t>
+            </w:r>
+            <w:r>
+              <w:rPr>
+                <w:sz w:val="22"/>
+                <w:szCs w:val="22"/>
+              </w:rPr>
+              <w:t>performing tasks humans struggle with, however, nowadays it'</w:t>
+            </w:r>
+            <w:r>
+              <w:rPr>
+                <w:sz w:val="22"/>
+                <w:szCs w:val="22"/>
+              </w:rPr>
+              <w:t xml:space="preserve">s employed in even the foremost </w:t>
+            </w:r>
+            <w:r>
+              <w:rPr>
+                <w:sz w:val="22"/>
+                <w:szCs w:val="22"/>
+              </w:rPr>
+              <w:t xml:space="preserve">mundane tasks in a trial to simplify our lives. </w:t>
+            </w:r>
+            <w:r>
+              <w:rPr>
+                <w:sz w:val="22"/>
+                <w:szCs w:val="22"/>
+              </w:rPr>
+              <w:t xml:space="preserve">With the industrial revolution, </w:t>
+            </w:r>
+            <w:r>
+              <w:rPr>
+                <w:sz w:val="22"/>
+                <w:szCs w:val="22"/>
+              </w:rPr>
+              <w:t>we have been ready to save time in an exceeding var</w:t>
+            </w:r>
+            <w:r>
+              <w:rPr>
+                <w:sz w:val="22"/>
+                <w:szCs w:val="22"/>
+              </w:rPr>
+              <w:t xml:space="preserve">iety of ways; but, as media </w:t>
+            </w:r>
+            <w:r>
+              <w:rPr>
+                <w:sz w:val="22"/>
+                <w:szCs w:val="22"/>
+              </w:rPr>
+              <w:t xml:space="preserve">consumption has raised, we have a tendency to also lose time. </w:t>
+            </w:r>
+            <w:r>
+              <w:rPr>
+                <w:sz w:val="22"/>
+                <w:szCs w:val="22"/>
+              </w:rPr>
+              <w:t>Because</w:t>
+            </w:r>
+            <w:r>
+              <w:rPr>
+                <w:sz w:val="22"/>
+                <w:szCs w:val="22"/>
+              </w:rPr>
+              <w:t xml:space="preserve"> of</w:t>
+            </w:r>
+            <w:r>
+              <w:rPr>
+                <w:sz w:val="22"/>
+                <w:szCs w:val="22"/>
+              </w:rPr>
+              <w:t xml:space="preserve"> this, saving time in our daily </w:t>
+            </w:r>
+            <w:r>
+              <w:rPr>
+                <w:sz w:val="22"/>
+                <w:szCs w:val="22"/>
+              </w:rPr>
+              <w:t xml:space="preserve">routines is often useful. </w:t>
+            </w:r>
+            <w:proofErr w:type="gramStart"/>
+            <w:r>
+              <w:rPr>
+                <w:sz w:val="22"/>
+                <w:szCs w:val="22"/>
+              </w:rPr>
+              <w:t>a</w:t>
+            </w:r>
+            <w:proofErr w:type="gramEnd"/>
+            <w:r>
+              <w:rPr>
+                <w:sz w:val="22"/>
+                <w:szCs w:val="22"/>
+              </w:rPr>
+              <w:t xml:space="preserve"> way technology has been enforced to avoid wasting</w:t>
+            </w:r>
+            <w:r>
+              <w:rPr>
+                <w:sz w:val="22"/>
+                <w:szCs w:val="22"/>
+              </w:rPr>
+              <w:t xml:space="preserve"> </w:t>
+            </w:r>
+            <w:r>
+              <w:rPr>
+                <w:sz w:val="22"/>
+                <w:szCs w:val="22"/>
+              </w:rPr>
+              <w:t>time is by integrating computers into various components in our home, thus</w:t>
+            </w:r>
+            <w:r>
+              <w:rPr>
+                <w:sz w:val="22"/>
+                <w:szCs w:val="22"/>
+              </w:rPr>
+              <w:t xml:space="preserve"> </w:t>
+            </w:r>
+            <w:r>
+              <w:rPr>
+                <w:sz w:val="22"/>
+                <w:szCs w:val="22"/>
+              </w:rPr>
+              <w:t>creating “Smart Home” devices. The “Smart Mirror” project relies upon this</w:t>
+            </w:r>
+            <w:r>
+              <w:rPr>
+                <w:sz w:val="22"/>
+                <w:szCs w:val="22"/>
+              </w:rPr>
+              <w:t xml:space="preserve"> </w:t>
+            </w:r>
+            <w:r>
+              <w:rPr>
+                <w:sz w:val="22"/>
+                <w:szCs w:val="22"/>
+              </w:rPr>
+              <w:t>concept.</w:t>
+            </w:r>
+          </w:p>
+          <w:p>
+            <w:pPr>
+              <w:jc w:val="both"/>
+              <w:rPr>
+                <w:sz w:val="22"/>
+                <w:szCs w:val="22"/>
+              </w:rPr>
+            </w:pPr>
+            <w:r>
+              <w:rPr>
+                <w:sz w:val="22"/>
+                <w:szCs w:val="22"/>
+              </w:rPr>
+              <w:t>The smart Mirror can merge technology with a m</w:t>
+            </w:r>
+            <w:r>
+              <w:rPr>
+                <w:sz w:val="22"/>
+                <w:szCs w:val="22"/>
+              </w:rPr>
+              <w:t xml:space="preserve">irror to supply users with info </w:t>
+            </w:r>
+            <w:r>
+              <w:rPr>
+                <w:sz w:val="22"/>
+                <w:szCs w:val="22"/>
+              </w:rPr>
+              <w:t xml:space="preserve">while they use their mirror. </w:t>
+            </w:r>
+            <w:r>
+              <w:rPr>
+                <w:sz w:val="22"/>
+                <w:szCs w:val="22"/>
+              </w:rPr>
+              <w:t>The</w:t>
+            </w:r>
+            <w:r>
+              <w:rPr>
+                <w:sz w:val="22"/>
+                <w:szCs w:val="22"/>
+              </w:rPr>
+              <w:t xml:space="preserve"> first motivation behind the smart mirror is to</w:t>
+            </w:r>
+            <w:r>
+              <w:rPr>
+                <w:sz w:val="22"/>
+                <w:szCs w:val="22"/>
+              </w:rPr>
+              <w:t xml:space="preserve"> </w:t>
+            </w:r>
+            <w:r>
+              <w:rPr>
+                <w:sz w:val="22"/>
+                <w:szCs w:val="22"/>
+              </w:rPr>
+              <w:t>improve the quality of life. Providing info to users within the most convenient manner</w:t>
+            </w:r>
+            <w:r>
+              <w:rPr>
+                <w:sz w:val="22"/>
+                <w:szCs w:val="22"/>
+              </w:rPr>
+              <w:t xml:space="preserve"> </w:t>
+            </w:r>
+            <w:r>
+              <w:rPr>
+                <w:sz w:val="22"/>
+                <w:szCs w:val="22"/>
+              </w:rPr>
+              <w:t>possible maybe a driving motivation behind the bulk of technological development</w:t>
+            </w:r>
+            <w:r>
+              <w:rPr>
+                <w:sz w:val="22"/>
+                <w:szCs w:val="22"/>
+              </w:rPr>
+              <w:t xml:space="preserve"> </w:t>
+            </w:r>
+            <w:r>
+              <w:rPr>
+                <w:sz w:val="22"/>
+                <w:szCs w:val="22"/>
+              </w:rPr>
+              <w:t>for smartphones and tablets. The smart mirror can give convenient info</w:t>
+            </w:r>
+            <w:r>
+              <w:rPr>
+                <w:sz w:val="22"/>
+                <w:szCs w:val="22"/>
+              </w:rPr>
+              <w:t xml:space="preserve"> </w:t>
+            </w:r>
+            <w:r>
+              <w:rPr>
+                <w:sz w:val="22"/>
+                <w:szCs w:val="22"/>
+              </w:rPr>
+              <w:t xml:space="preserve">to users on their mirror a day. </w:t>
+            </w:r>
+            <w:r>
+              <w:rPr>
+                <w:sz w:val="22"/>
+                <w:szCs w:val="22"/>
+              </w:rPr>
+              <w:t>Permitting</w:t>
+            </w:r>
+            <w:r>
+              <w:rPr>
+                <w:sz w:val="22"/>
+                <w:szCs w:val="22"/>
+              </w:rPr>
+              <w:t xml:space="preserve"> the user to multitask by intense</w:t>
+            </w:r>
+            <w:r>
+              <w:rPr>
+                <w:sz w:val="22"/>
+                <w:szCs w:val="22"/>
+              </w:rPr>
+              <w:t xml:space="preserve"> </w:t>
+            </w:r>
+            <w:r>
+              <w:rPr>
+                <w:sz w:val="22"/>
+                <w:szCs w:val="22"/>
+              </w:rPr>
+              <w:t>media whereas making ready for the day can save folks time nationwide. The goal of</w:t>
+            </w:r>
+          </w:p>
+          <w:p>
+            <w:pPr>
+              <w:jc w:val="both"/>
+              <w:rPr>
+                <w:sz w:val="22"/>
+                <w:szCs w:val="22"/>
+              </w:rPr>
+            </w:pPr>
+            <w:proofErr w:type="gramStart"/>
+            <w:r>
+              <w:rPr>
+                <w:sz w:val="22"/>
+                <w:szCs w:val="22"/>
+              </w:rPr>
+              <w:t>the</w:t>
+            </w:r>
+            <w:proofErr w:type="gramEnd"/>
+            <w:r>
+              <w:rPr>
+                <w:sz w:val="22"/>
+                <w:szCs w:val="22"/>
+              </w:rPr>
+              <w:t xml:space="preserve"> mirror is to supply folks with the info they'll need within the morning</w:t>
+            </w:r>
+            <w:r>
+              <w:rPr>
+                <w:sz w:val="22"/>
+                <w:szCs w:val="22"/>
+              </w:rPr>
+              <w:t xml:space="preserve"> </w:t>
+            </w:r>
+            <w:r>
+              <w:rPr>
+                <w:sz w:val="22"/>
+                <w:szCs w:val="22"/>
+              </w:rPr>
+              <w:t xml:space="preserve">while preparing for the day or at night before attending to bed. </w:t>
+            </w:r>
+            <w:r>
+              <w:rPr>
+                <w:sz w:val="22"/>
+                <w:szCs w:val="22"/>
+              </w:rPr>
+              <w:t>This</w:t>
+            </w:r>
+            <w:r>
+              <w:rPr>
+                <w:sz w:val="22"/>
+                <w:szCs w:val="22"/>
+              </w:rPr>
+              <w:t xml:space="preserve"> may save users</w:t>
+            </w:r>
+            <w:r>
+              <w:rPr>
+                <w:sz w:val="22"/>
+                <w:szCs w:val="22"/>
+              </w:rPr>
+              <w:t xml:space="preserve"> </w:t>
+            </w:r>
+            <w:r>
+              <w:rPr>
+                <w:sz w:val="22"/>
+                <w:szCs w:val="22"/>
+              </w:rPr>
+              <w:t>time a day and facilitate to confirm they're conscious of vital details for his or her day.</w:t>
+            </w:r>
+            <w:r>
+              <w:rPr>
+                <w:sz w:val="22"/>
+                <w:szCs w:val="22"/>
+              </w:rPr>
+              <w:t xml:space="preserve"> </w:t>
+            </w:r>
+            <w:r>
+              <w:rPr>
+                <w:sz w:val="22"/>
+                <w:szCs w:val="22"/>
+              </w:rPr>
+              <w:t>A user is going to be ready to check their calendar for any forthcoming events, peek at the weather forecast, and to not mention, consult the mirror for ancient personal</w:t>
+            </w:r>
+            <w:r>
+              <w:rPr>
+                <w:sz w:val="22"/>
+                <w:szCs w:val="22"/>
+              </w:rPr>
+              <w:t xml:space="preserve"> </w:t>
+            </w:r>
+            <w:r>
+              <w:rPr>
+                <w:sz w:val="22"/>
+                <w:szCs w:val="22"/>
+              </w:rPr>
+              <w:t>appearance changes.</w:t>
+            </w:r>
+          </w:p>
+          <w:p>
+            <w:pPr>
+              <w:jc w:val="both"/>
+            </w:pPr>
+            <w:r>
+              <w:rPr>
+                <w:sz w:val="22"/>
+                <w:szCs w:val="22"/>
+              </w:rPr>
+              <w:lastRenderedPageBreak/>
+              <w:t xml:space="preserve">The motivation for this project stems from multiple sources. </w:t>
+            </w:r>
+            <w:r>
+              <w:rPr>
+                <w:sz w:val="22"/>
+                <w:szCs w:val="22"/>
+              </w:rPr>
+              <w:t>Within</w:t>
+            </w:r>
+            <w:r>
+              <w:rPr>
+                <w:sz w:val="22"/>
+                <w:szCs w:val="22"/>
+              </w:rPr>
+              <w:t xml:space="preserve"> the Iron Man films, the</w:t>
+            </w:r>
+            <w:r>
+              <w:rPr>
+                <w:sz w:val="22"/>
+                <w:szCs w:val="22"/>
+              </w:rPr>
+              <w:t xml:space="preserve"> </w:t>
+            </w:r>
+            <w:r>
+              <w:rPr>
+                <w:sz w:val="22"/>
+                <w:szCs w:val="22"/>
+              </w:rPr>
+              <w:t>main character utilizes holographic displays around the home to perform a variety</w:t>
+            </w:r>
+            <w:r>
+              <w:rPr>
+                <w:sz w:val="22"/>
+                <w:szCs w:val="22"/>
+              </w:rPr>
+              <w:t xml:space="preserve"> </w:t>
+            </w:r>
+            <w:r>
+              <w:rPr>
+                <w:sz w:val="22"/>
+                <w:szCs w:val="22"/>
+              </w:rPr>
+              <w:t xml:space="preserve">of activities. </w:t>
+            </w:r>
+            <w:proofErr w:type="gramStart"/>
+            <w:r>
+              <w:rPr>
+                <w:sz w:val="22"/>
+                <w:szCs w:val="22"/>
+              </w:rPr>
+              <w:t>a</w:t>
+            </w:r>
+            <w:proofErr w:type="gramEnd"/>
+            <w:r>
+              <w:rPr>
+                <w:sz w:val="22"/>
+                <w:szCs w:val="22"/>
+              </w:rPr>
+              <w:t xml:space="preserve"> few years back, Corning released a video regarding their product</w:t>
+            </w:r>
+            <w:r>
+              <w:rPr>
+                <w:sz w:val="22"/>
+                <w:szCs w:val="22"/>
+              </w:rPr>
+              <w:t xml:space="preserve"> </w:t>
+            </w:r>
+            <w:r>
+              <w:rPr>
+                <w:sz w:val="22"/>
+                <w:szCs w:val="22"/>
+              </w:rPr>
+              <w:t>called Glass that is meant to permit a sensible surface anyplace within the home.</w:t>
+            </w:r>
+            <w:r>
+              <w:rPr>
+                <w:sz w:val="22"/>
+                <w:szCs w:val="22"/>
+              </w:rPr>
+              <w:t xml:space="preserve"> </w:t>
+            </w:r>
+            <w:r>
+              <w:rPr>
+                <w:sz w:val="22"/>
+                <w:szCs w:val="22"/>
+              </w:rPr>
+              <w:t>While these examples, and a mess of others, square measure well on the far side the scope of this</w:t>
+            </w:r>
+            <w:r>
+              <w:rPr>
+                <w:sz w:val="22"/>
+                <w:szCs w:val="22"/>
+              </w:rPr>
+              <w:t xml:space="preserve"> </w:t>
+            </w:r>
+            <w:r>
+              <w:rPr>
+                <w:sz w:val="22"/>
+                <w:szCs w:val="22"/>
+              </w:rPr>
+              <w:t>mirror, their realization conjointly looks to be into the longer term. One benefit to the</w:t>
+            </w:r>
+            <w:r>
+              <w:rPr>
+                <w:sz w:val="22"/>
+                <w:szCs w:val="22"/>
+              </w:rPr>
+              <w:t xml:space="preserve"> </w:t>
+            </w:r>
+            <w:r>
+              <w:rPr>
+                <w:sz w:val="22"/>
+                <w:szCs w:val="22"/>
+              </w:rPr>
+              <w:t>smart mirror is that, whereas it doesn't give the advanced capabilities of those</w:t>
+            </w:r>
+            <w:r>
+              <w:rPr>
+                <w:sz w:val="22"/>
+                <w:szCs w:val="22"/>
+              </w:rPr>
+              <w:t xml:space="preserve"> </w:t>
+            </w:r>
+            <w:r>
+              <w:rPr>
+                <w:sz w:val="22"/>
+                <w:szCs w:val="22"/>
+              </w:rPr>
+              <w:t>examples, it's without delay possible. Another driving considers this project is that the indisputable fact that</w:t>
+            </w:r>
+            <w:r>
+              <w:rPr>
+                <w:sz w:val="22"/>
+                <w:szCs w:val="22"/>
+              </w:rPr>
+              <w:t xml:space="preserve"> </w:t>
+            </w:r>
+            <w:r>
+              <w:rPr>
+                <w:sz w:val="22"/>
+                <w:szCs w:val="22"/>
+              </w:rPr>
+              <w:t>smart home technology has been developed for several components of the house however smart</w:t>
+            </w:r>
+            <w:r>
+              <w:rPr>
+                <w:sz w:val="22"/>
+                <w:szCs w:val="22"/>
+              </w:rPr>
+              <w:t xml:space="preserve"> </w:t>
+            </w:r>
+            <w:r>
+              <w:rPr>
+                <w:sz w:val="22"/>
+                <w:szCs w:val="22"/>
+              </w:rPr>
+              <w:t>mirrors square measure lacking. whereas their square measure lots of tinkerers come to announce round the</w:t>
+            </w:r>
+            <w:r>
+              <w:rPr>
+                <w:sz w:val="22"/>
+                <w:szCs w:val="22"/>
+              </w:rPr>
+              <w:t xml:space="preserve"> </w:t>
+            </w:r>
+            <w:r>
+              <w:rPr>
+                <w:sz w:val="22"/>
+                <w:szCs w:val="22"/>
+              </w:rPr>
+              <w:t>web, no absolutely accomplished implementation has been marketed to users up to now</w:t>
+            </w:r>
+          </w:p>
+          <w:p>
+            <w:pPr>
+              <w:jc w:val="both"/>
+            </w:pPr>
+          </w:p>
+          <w:p>
+            <w:pPr>
+              <w:jc w:val="both"/>
+            </w:pPr>
+          </w:p>
+          <w:p>
+            <w:pPr>
+              <w:jc w:val="both"/>
+              <w:rPr>
+                <w:b/>
               </w:rPr>
             </w:pPr>
           </w:p>
@@ -425,19 +998,23 @@
       <w:pPr>
         <w:pStyle w:val="Heading1"/>
         <w:rPr>
+          <w:rFonts w:ascii="Times New Roman" w:hAnsi="Times New Roman" w:cs="Times New Roman"/>
           <w:sz w:val="24"/>
           <w:szCs w:val="24"/>
         </w:rPr>
       </w:pPr>
       <w:r>
         <w:rPr>
+          <w:rFonts w:ascii="Times New Roman" w:hAnsi="Times New Roman" w:cs="Times New Roman"/>
           <w:sz w:val="24"/>
           <w:szCs w:val="24"/>
         </w:rPr>
+        <w:lastRenderedPageBreak/>
         <w:t xml:space="preserve">2.2      </w:t>
       </w:r>
       <w:r>
         <w:rPr>
+          <w:rFonts w:ascii="Times New Roman" w:hAnsi="Times New Roman" w:cs="Times New Roman"/>
           <w:sz w:val="24"/>
           <w:szCs w:val="24"/>
         </w:rPr>
@@ -445,6 +1022,7 @@
       </w:r>
       <w:r>
         <w:rPr>
+          <w:rFonts w:ascii="Times New Roman" w:hAnsi="Times New Roman" w:cs="Times New Roman"/>
           <w:sz w:val="24"/>
           <w:szCs w:val="24"/>
         </w:rPr>
@@ -465,7 +1043,7 @@
           <w:left w:w="115" w:type="dxa"/>
           <w:right w:w="115" w:type="dxa"/>
         </w:tblCellMar>
-        <w:tblLook w:val="01E0"/>
+        <w:tblLook w:val="01E0" w:firstRow="1" w:lastRow="1" w:firstColumn="1" w:lastColumn="1" w:noHBand="0" w:noVBand="0"/>
       </w:tblPr>
       <w:tblGrid>
         <w:gridCol w:w="9475"/>
@@ -485,7 +1063,6 @@
             </w:pPr>
             <w:r>
               <w:rPr>
-                <w:rFonts w:ascii="Arial" w:hAnsi="Arial" w:cs="Arial"/>
                 <w:i/>
                 <w:iCs/>
                 <w:color w:val="666699"/>
@@ -497,7 +1074,6 @@
             <w:proofErr w:type="gramStart"/>
             <w:r>
               <w:rPr>
-                <w:rFonts w:ascii="Arial" w:hAnsi="Arial" w:cs="Arial"/>
                 <w:i/>
                 <w:iCs/>
                 <w:color w:val="666699"/>
@@ -509,99 +1085,35 @@
             <w:proofErr w:type="gramEnd"/>
             <w:r>
               <w:rPr>
-                <w:rFonts w:ascii="Arial" w:hAnsi="Arial" w:cs="Arial"/>
                 <w:i/>
                 <w:iCs/>
                 <w:color w:val="666699"/>
                 <w:sz w:val="20"/>
                 <w:szCs w:val="22"/>
               </w:rPr>
-              <w:t>, ‘to implement..’, ‘to research..’, ‘to determine..‘, ‘to identify..’</w:t>
-            </w:r>
-            <w:r>
-              <w:rPr>
-                <w:rFonts w:ascii="Arial" w:hAnsi="Arial" w:cs="Arial"/>
+              <w:t xml:space="preserve">, ‘to implement..’, ‘to research..’, ‘to determine..‘, ‘to identify..’ </w:t>
+            </w:r>
+            <w:r>
+              <w:rPr>
+                <w:b/>
+                <w:bCs/>
                 <w:i/>
                 <w:iCs/>
                 <w:color w:val="666699"/>
                 <w:sz w:val="20"/>
                 <w:szCs w:val="22"/>
               </w:rPr>
-              <w:t xml:space="preserve"> </w:t>
-            </w:r>
-            <w:r>
-              <w:rPr>
-                <w:rFonts w:ascii="Arial" w:hAnsi="Arial" w:cs="Arial"/>
-                <w:b/>
-                <w:bCs/>
+              <w:t>The objectives should not be statements and should actually specify in simple words what the project team intends to achieve (something concrete and measurable/ deliverable). Fill only those objectives that are applicable to the proposed project</w:t>
+            </w:r>
+            <w:r>
+              <w:rPr>
                 <w:i/>
                 <w:iCs/>
                 <w:color w:val="666699"/>
                 <w:sz w:val="20"/>
                 <w:szCs w:val="22"/>
               </w:rPr>
-              <w:t>The objectives should not be statements and</w:t>
-            </w:r>
-            <w:r>
-              <w:rPr>
-                <w:rFonts w:ascii="Arial" w:hAnsi="Arial" w:cs="Arial"/>
-                <w:b/>
-                <w:bCs/>
-                <w:i/>
-                <w:iCs/>
-                <w:color w:val="666699"/>
-                <w:sz w:val="20"/>
-                <w:szCs w:val="22"/>
-              </w:rPr>
-              <w:t xml:space="preserve"> should actually specify in simple words what the project team intends to achieve (something concrete and measurable/ deliverable).</w:t>
-            </w:r>
-            <w:r>
-              <w:rPr>
-                <w:rFonts w:ascii="Arial" w:hAnsi="Arial" w:cs="Arial"/>
-                <w:b/>
-                <w:bCs/>
-                <w:i/>
-                <w:iCs/>
-                <w:color w:val="666699"/>
-                <w:sz w:val="20"/>
-                <w:szCs w:val="22"/>
-              </w:rPr>
-              <w:t xml:space="preserve"> </w:t>
-            </w:r>
-            <w:r>
-              <w:rPr>
-                <w:rFonts w:ascii="Arial" w:hAnsi="Arial" w:cs="Arial"/>
-                <w:b/>
-                <w:bCs/>
-                <w:i/>
-                <w:iCs/>
-                <w:color w:val="666699"/>
-                <w:sz w:val="20"/>
-                <w:szCs w:val="22"/>
-              </w:rPr>
-              <w:t>Fill only those objectives that are applicable to the proposed project</w:t>
-            </w:r>
-            <w:r>
-              <w:rPr>
-                <w:rFonts w:ascii="Arial" w:hAnsi="Arial" w:cs="Arial"/>
-                <w:i/>
-                <w:iCs/>
-                <w:color w:val="666699"/>
-                <w:sz w:val="20"/>
-                <w:szCs w:val="22"/>
-              </w:rPr>
-              <w:t>.</w:t>
-            </w:r>
-            <w:r>
-              <w:rPr>
-                <w:rFonts w:ascii="Arial" w:hAnsi="Arial" w:cs="Arial"/>
-                <w:i/>
-                <w:iCs/>
-                <w:color w:val="666699"/>
-                <w:sz w:val="20"/>
-                <w:szCs w:val="22"/>
-              </w:rPr>
-              <w:t>)</w:t>
+              <w:t>.)</w:t>
             </w:r>
           </w:p>
         </w:tc>
@@ -622,53 +1134,70 @@
               <w:ind w:left="547" w:hanging="547"/>
               <w:jc w:val="both"/>
               <w:rPr>
-                <w:rFonts w:ascii="Arial" w:hAnsi="Arial" w:cs="Arial"/>
                 <w:i/>
                 <w:iCs/>
                 <w:color w:val="666699"/>
                 <w:sz w:val="20"/>
-                <w:szCs w:val="22"/>
-              </w:rPr>
-            </w:pPr>
-            <w:r>
-              <w:rPr>
-                <w:rFonts w:ascii="Arial" w:hAnsi="Arial" w:cs="Arial"/>
-                <w:b/>
-                <w:sz w:val="22"/>
-                <w:szCs w:val="22"/>
-              </w:rPr>
-              <w:t>Research Objectives</w:t>
-            </w:r>
-            <w:r>
-              <w:rPr>
-                <w:rFonts w:ascii="Arial" w:hAnsi="Arial" w:cs="Arial"/>
-                <w:b/>
-                <w:sz w:val="22"/>
-                <w:szCs w:val="22"/>
-              </w:rPr>
-              <w:t xml:space="preserve">:  </w:t>
-            </w:r>
-            <w:r>
-              <w:rPr>
-                <w:rFonts w:ascii="Arial" w:hAnsi="Arial" w:cs="Arial"/>
+              </w:rPr>
+            </w:pPr>
+            <w:r>
+              <w:rPr>
+                <w:b/>
+                <w:sz w:val="22"/>
+                <w:szCs w:val="22"/>
+              </w:rPr>
+              <w:t xml:space="preserve">Research Objectives:  </w:t>
+            </w:r>
+            <w:r>
+              <w:rPr>
                 <w:i/>
                 <w:iCs/>
                 <w:color w:val="666699"/>
                 <w:sz w:val="20"/>
                 <w:szCs w:val="22"/>
               </w:rPr>
-              <w:t>(</w:t>
-            </w:r>
-            <w:r>
-              <w:rPr>
-                <w:rFonts w:ascii="Arial" w:hAnsi="Arial" w:cs="Arial"/>
+              <w:t>(if any)</w:t>
+            </w:r>
+          </w:p>
+          <w:p>
+            <w:pPr>
+              <w:numPr>
+                <w:ilvl w:val="0"/>
+                <w:numId w:val="1"/>
+              </w:numPr>
+              <w:ind w:left="360"/>
+              <w:jc w:val="both"/>
+            </w:pPr>
+            <w:r>
+              <w:t>We want to research on the face detecting and voice recognition algorithms and want to make an efficient smart mirror.</w:t>
+            </w:r>
+          </w:p>
+          <w:p>
+            <w:pPr>
+              <w:jc w:val="both"/>
+            </w:pPr>
+          </w:p>
+          <w:p>
+            <w:pPr>
+              <w:jc w:val="both"/>
+            </w:pPr>
+            <w:r>
+              <w:rPr>
+                <w:b/>
+                <w:sz w:val="22"/>
+                <w:szCs w:val="22"/>
+              </w:rPr>
+              <w:t xml:space="preserve">Academic Objectives:  </w:t>
+            </w:r>
+            <w:r>
+              <w:rPr>
                 <w:i/>
                 <w:iCs/>
                 <w:color w:val="666699"/>
                 <w:sz w:val="20"/>
                 <w:szCs w:val="22"/>
               </w:rPr>
-              <w:t>if any)</w:t>
+              <w:t>(if any)</w:t>
             </w:r>
           </w:p>
           <w:p>
@@ -679,74 +1208,79 @@
               </w:numPr>
               <w:ind w:left="360"/>
               <w:jc w:val="both"/>
-              <w:rPr>
-                <w:rFonts w:ascii="Arial" w:hAnsi="Arial" w:cs="Arial"/>
-                <w:sz w:val="22"/>
-                <w:szCs w:val="22"/>
-              </w:rPr>
-            </w:pPr>
-            <w:r>
-              <w:rPr>
-                <w:rFonts w:ascii="Arial" w:hAnsi="Arial" w:cs="Arial"/>
-                <w:sz w:val="22"/>
-                <w:szCs w:val="22"/>
-              </w:rPr>
-              <w:t>&lt;type here&gt;</w:t>
-            </w:r>
-          </w:p>
-          <w:p>
-            <w:pPr>
-              <w:jc w:val="both"/>
-              <w:rPr>
-                <w:rFonts w:ascii="Arial" w:hAnsi="Arial" w:cs="Arial"/>
-                <w:sz w:val="22"/>
-                <w:szCs w:val="22"/>
-              </w:rPr>
-            </w:pPr>
-          </w:p>
-          <w:p>
-            <w:pPr>
-              <w:jc w:val="both"/>
-            </w:pPr>
-            <w:r>
-              <w:rPr>
-                <w:rFonts w:ascii="Arial" w:hAnsi="Arial" w:cs="Arial"/>
-                <w:b/>
-                <w:sz w:val="22"/>
-                <w:szCs w:val="22"/>
-              </w:rPr>
-              <w:t>Academic Objectives</w:t>
-            </w:r>
-            <w:r>
-              <w:rPr>
-                <w:rFonts w:ascii="Arial" w:hAnsi="Arial" w:cs="Arial"/>
-                <w:b/>
-                <w:sz w:val="22"/>
-                <w:szCs w:val="22"/>
-              </w:rPr>
-              <w:t xml:space="preserve">:  </w:t>
-            </w:r>
-            <w:r>
-              <w:rPr>
-                <w:rFonts w:ascii="Arial" w:hAnsi="Arial" w:cs="Arial"/>
+            </w:pPr>
+          </w:p>
+          <w:p>
+            <w:pPr>
+              <w:jc w:val="both"/>
+            </w:pPr>
+          </w:p>
+          <w:p>
+            <w:pPr>
+              <w:jc w:val="both"/>
+            </w:pPr>
+            <w:r>
+              <w:rPr>
+                <w:b/>
+                <w:sz w:val="22"/>
+                <w:szCs w:val="22"/>
+              </w:rPr>
+              <w:t xml:space="preserve">Commercial Objectives:  </w:t>
+            </w:r>
+            <w:r>
+              <w:rPr>
                 <w:i/>
                 <w:iCs/>
                 <w:color w:val="666699"/>
                 <w:sz w:val="20"/>
                 <w:szCs w:val="22"/>
               </w:rPr>
-              <w:t>(</w:t>
-            </w:r>
-            <w:r>
-              <w:rPr>
-                <w:rFonts w:ascii="Arial" w:hAnsi="Arial" w:cs="Arial"/>
+              <w:t>(if any)</w:t>
+            </w:r>
+          </w:p>
+          <w:p>
+            <w:pPr>
+              <w:numPr>
+                <w:ilvl w:val="0"/>
+                <w:numId w:val="1"/>
+              </w:numPr>
+              <w:ind w:left="360"/>
+              <w:jc w:val="both"/>
+            </w:pPr>
+            <w:r>
+              <w:rPr>
+                <w:sz w:val="22"/>
+                <w:szCs w:val="22"/>
+              </w:rPr>
+              <w:t>&lt;type here&gt;</w:t>
+            </w:r>
+          </w:p>
+          <w:p>
+            <w:pPr>
+              <w:jc w:val="both"/>
+            </w:pPr>
+          </w:p>
+          <w:p>
+            <w:pPr>
+              <w:jc w:val="both"/>
+            </w:pPr>
+            <w:r>
+              <w:rPr>
+                <w:b/>
+                <w:sz w:val="22"/>
+                <w:szCs w:val="22"/>
+              </w:rPr>
+              <w:t xml:space="preserve">Other Objectives:  </w:t>
+            </w:r>
+            <w:r>
+              <w:rPr>
                 <w:i/>
                 <w:iCs/>
                 <w:color w:val="666699"/>
                 <w:sz w:val="20"/>
                 <w:szCs w:val="22"/>
               </w:rPr>
-              <w:t>if any)</w:t>
+              <w:t>(if any)</w:t>
             </w:r>
           </w:p>
           <w:p>
@@ -757,170 +1291,9 @@
               </w:numPr>
               <w:ind w:left="360"/>
               <w:jc w:val="both"/>
-              <w:rPr>
-                <w:rFonts w:ascii="Arial" w:hAnsi="Arial" w:cs="Arial"/>
-                <w:sz w:val="22"/>
-                <w:szCs w:val="22"/>
-              </w:rPr>
-            </w:pPr>
-            <w:r>
-              <w:rPr>
-                <w:rFonts w:ascii="Arial" w:hAnsi="Arial" w:cs="Arial"/>
-                <w:sz w:val="22"/>
-                <w:szCs w:val="22"/>
-              </w:rPr>
-              <w:t>&lt;type here&gt;</w:t>
-            </w:r>
-          </w:p>
-          <w:p>
-            <w:pPr>
-              <w:jc w:val="both"/>
-            </w:pPr>
-          </w:p>
-          <w:p>
-            <w:pPr>
-              <w:jc w:val="both"/>
-            </w:pPr>
-            <w:r>
-              <w:rPr>
-                <w:rFonts w:ascii="Arial" w:hAnsi="Arial" w:cs="Arial"/>
-                <w:b/>
-                <w:sz w:val="22"/>
-                <w:szCs w:val="22"/>
-              </w:rPr>
-              <w:t>Commercial</w:t>
-            </w:r>
-            <w:r>
-              <w:rPr>
-                <w:rFonts w:ascii="Arial" w:hAnsi="Arial" w:cs="Arial"/>
-                <w:b/>
-                <w:sz w:val="22"/>
-                <w:szCs w:val="22"/>
-              </w:rPr>
-              <w:t xml:space="preserve"> Objectives</w:t>
-            </w:r>
-            <w:r>
-              <w:rPr>
-                <w:rFonts w:ascii="Arial" w:hAnsi="Arial" w:cs="Arial"/>
-                <w:b/>
-                <w:sz w:val="22"/>
-                <w:szCs w:val="22"/>
-              </w:rPr>
-              <w:t xml:space="preserve">:  </w:t>
-            </w:r>
-            <w:r>
-              <w:rPr>
-                <w:rFonts w:ascii="Arial" w:hAnsi="Arial" w:cs="Arial"/>
-                <w:i/>
-                <w:iCs/>
-                <w:color w:val="666699"/>
-                <w:sz w:val="20"/>
-                <w:szCs w:val="22"/>
-              </w:rPr>
-              <w:t>(</w:t>
-            </w:r>
-            <w:r>
-              <w:rPr>
-                <w:rFonts w:ascii="Arial" w:hAnsi="Arial" w:cs="Arial"/>
-                <w:i/>
-                <w:iCs/>
-                <w:color w:val="666699"/>
-                <w:sz w:val="20"/>
-                <w:szCs w:val="22"/>
-              </w:rPr>
-              <w:t>if any)</w:t>
-            </w:r>
-          </w:p>
-          <w:p>
-            <w:pPr>
-              <w:numPr>
-                <w:ilvl w:val="0"/>
-                <w:numId w:val="1"/>
-              </w:numPr>
-              <w:ind w:left="360"/>
-              <w:jc w:val="both"/>
-              <w:rPr>
-                <w:rFonts w:ascii="Arial" w:hAnsi="Arial" w:cs="Arial"/>
-                <w:sz w:val="22"/>
-                <w:szCs w:val="22"/>
-              </w:rPr>
-            </w:pPr>
-            <w:r>
-              <w:rPr>
-                <w:rFonts w:ascii="Arial" w:hAnsi="Arial" w:cs="Arial"/>
-                <w:sz w:val="22"/>
-                <w:szCs w:val="22"/>
-              </w:rPr>
-              <w:t>&lt;type here&gt;</w:t>
-            </w:r>
-          </w:p>
-          <w:p>
-            <w:pPr>
-              <w:jc w:val="both"/>
-            </w:pPr>
-          </w:p>
-          <w:p>
-            <w:pPr>
-              <w:jc w:val="both"/>
-            </w:pPr>
-            <w:r>
-              <w:rPr>
-                <w:rFonts w:ascii="Arial" w:hAnsi="Arial" w:cs="Arial"/>
-                <w:b/>
-                <w:sz w:val="22"/>
-                <w:szCs w:val="22"/>
-              </w:rPr>
-              <w:t>Other Objectives</w:t>
-            </w:r>
-            <w:r>
-              <w:rPr>
-                <w:rFonts w:ascii="Arial" w:hAnsi="Arial" w:cs="Arial"/>
-                <w:b/>
-                <w:sz w:val="22"/>
-                <w:szCs w:val="22"/>
-              </w:rPr>
-              <w:t xml:space="preserve">:  </w:t>
-            </w:r>
-            <w:r>
-              <w:rPr>
-                <w:rFonts w:ascii="Arial" w:hAnsi="Arial" w:cs="Arial"/>
-                <w:i/>
-                <w:iCs/>
-                <w:color w:val="666699"/>
-                <w:sz w:val="20"/>
-                <w:szCs w:val="22"/>
-              </w:rPr>
-              <w:t>(</w:t>
-            </w:r>
-            <w:r>
-              <w:rPr>
-                <w:rFonts w:ascii="Arial" w:hAnsi="Arial" w:cs="Arial"/>
-                <w:i/>
-                <w:iCs/>
-                <w:color w:val="666699"/>
-                <w:sz w:val="20"/>
-                <w:szCs w:val="22"/>
-              </w:rPr>
-              <w:t>if any)</w:t>
-            </w:r>
-          </w:p>
-          <w:p>
-            <w:pPr>
-              <w:numPr>
-                <w:ilvl w:val="0"/>
-                <w:numId w:val="1"/>
-              </w:numPr>
-              <w:ind w:left="360"/>
-              <w:jc w:val="both"/>
-              <w:rPr>
-                <w:rFonts w:ascii="Arial" w:hAnsi="Arial" w:cs="Arial"/>
-                <w:sz w:val="22"/>
-                <w:szCs w:val="22"/>
-              </w:rPr>
-            </w:pPr>
-            <w:r>
-              <w:rPr>
-                <w:rFonts w:ascii="Arial" w:hAnsi="Arial" w:cs="Arial"/>
+            </w:pPr>
+            <w:r>
+              <w:rPr>
                 <w:sz w:val="22"/>
                 <w:szCs w:val="22"/>
               </w:rPr>
@@ -944,29 +1317,35 @@
       <w:pPr>
         <w:pStyle w:val="Heading1"/>
         <w:rPr>
+          <w:rFonts w:ascii="Times New Roman" w:hAnsi="Times New Roman" w:cs="Times New Roman"/>
           <w:sz w:val="24"/>
           <w:szCs w:val="24"/>
         </w:rPr>
       </w:pPr>
+    </w:p>
+    <w:p/>
+    <w:p/>
+    <w:p>
+      <w:bookmarkStart w:id="3" w:name="_GoBack"/>
+      <w:bookmarkEnd w:id="3"/>
     </w:p>
     <w:p/>
     <w:p/>
     <w:p/>
     <w:p/>
     <w:p/>
-    <w:p/>
-    <w:p/>
-    <w:p/>
     <w:p>
       <w:pPr>
         <w:pStyle w:val="Heading1"/>
         <w:rPr>
+          <w:rFonts w:ascii="Times New Roman" w:hAnsi="Times New Roman" w:cs="Times New Roman"/>
           <w:sz w:val="24"/>
           <w:szCs w:val="24"/>
         </w:rPr>
       </w:pPr>
       <w:r>
         <w:rPr>
+          <w:rFonts w:ascii="Times New Roman" w:hAnsi="Times New Roman" w:cs="Times New Roman"/>
           <w:sz w:val="24"/>
           <w:szCs w:val="24"/>
         </w:rPr>
@@ -974,6 +1353,7 @@
       </w:r>
       <w:r>
         <w:rPr>
+          <w:rFonts w:ascii="Times New Roman" w:hAnsi="Times New Roman" w:cs="Times New Roman"/>
           <w:sz w:val="24"/>
           <w:szCs w:val="24"/>
         </w:rPr>
@@ -981,17 +1361,11 @@
       </w:r>
       <w:r>
         <w:rPr>
+          <w:rFonts w:ascii="Times New Roman" w:hAnsi="Times New Roman" w:cs="Times New Roman"/>
           <w:sz w:val="24"/>
           <w:szCs w:val="24"/>
         </w:rPr>
-        <w:t xml:space="preserve"> </w:t>
-      </w:r>
-      <w:r>
-        <w:rPr>
-          <w:sz w:val="24"/>
-          <w:szCs w:val="24"/>
-        </w:rPr>
-        <w:t>Benefits</w:t>
+        <w:t xml:space="preserve"> Benefits</w:t>
       </w:r>
     </w:p>
     <w:tbl>
@@ -1008,7 +1382,7 @@
           <w:left w:w="115" w:type="dxa"/>
           <w:right w:w="115" w:type="dxa"/>
         </w:tblCellMar>
-        <w:tblLook w:val="01E0"/>
+        <w:tblLook w:val="01E0" w:firstRow="1" w:lastRow="1" w:firstColumn="1" w:lastColumn="1" w:noHBand="0" w:noVBand="0"/>
       </w:tblPr>
       <w:tblGrid>
         <w:gridCol w:w="9475"/>
@@ -1025,21 +1399,19 @@
                 <w:ilvl w:val="0"/>
                 <w:numId w:val="0"/>
               </w:numPr>
-            </w:pPr>
-            <w:r>
-              <w:t>Expected</w:t>
-            </w:r>
-            <w:r>
-              <w:t xml:space="preserve"> Outcomes</w:t>
-            </w:r>
-            <w:r>
-              <w:t>:</w:t>
-            </w:r>
-            <w:r>
-              <w:t xml:space="preserve"> </w:t>
-            </w:r>
-            <w:r>
-              <w:rPr>
+              <w:rPr>
+                <w:rFonts w:ascii="Times New Roman" w:hAnsi="Times New Roman" w:cs="Times New Roman"/>
+              </w:rPr>
+            </w:pPr>
+            <w:r>
+              <w:rPr>
+                <w:rFonts w:ascii="Times New Roman" w:hAnsi="Times New Roman" w:cs="Times New Roman"/>
+              </w:rPr>
+              <w:t xml:space="preserve">Expected Outcomes: </w:t>
+            </w:r>
+            <w:r>
+              <w:rPr>
+                <w:rFonts w:ascii="Times New Roman" w:hAnsi="Times New Roman" w:cs="Times New Roman"/>
                 <w:b w:val="0"/>
                 <w:bCs/>
                 <w:i/>
@@ -1047,18 +1419,7 @@
                 <w:color w:val="666699"/>
                 <w:sz w:val="20"/>
               </w:rPr>
-              <w:t>(</w:t>
-            </w:r>
-            <w:r>
-              <w:rPr>
-                <w:b w:val="0"/>
-                <w:bCs/>
-                <w:i/>
-                <w:iCs/>
-                <w:color w:val="666699"/>
-                <w:sz w:val="20"/>
-              </w:rPr>
-              <w:t>Provide a list of proposed project outputs including publications, databases etc.)</w:t>
+              <w:t>(Provide a list of proposed project outputs including publications, databases etc.)</w:t>
             </w:r>
           </w:p>
           <w:p>
@@ -1066,28 +1427,290 @@
               <w:pStyle w:val="Heading2"/>
               <w:numPr>
                 <w:ilvl w:val="0"/>
+                <w:numId w:val="1"/>
+              </w:numPr>
+              <w:spacing w:before="0" w:after="0"/>
+              <w:rPr>
+                <w:rFonts w:ascii="Times New Roman" w:hAnsi="Times New Roman" w:cs="Times New Roman"/>
+                <w:b w:val="0"/>
+                <w:bCs/>
+              </w:rPr>
+            </w:pPr>
+            <w:r>
+              <w:rPr>
+                <w:rFonts w:ascii="Times New Roman" w:hAnsi="Times New Roman" w:cs="Times New Roman"/>
+                <w:b w:val="0"/>
+                <w:bCs/>
+              </w:rPr>
+              <w:lastRenderedPageBreak/>
+              <w:t>It will detect the face of user and execute the instructions of user via voice.</w:t>
+            </w:r>
+          </w:p>
+          <w:p>
+            <w:pPr>
+              <w:pStyle w:val="Heading2"/>
+              <w:numPr>
+                <w:ilvl w:val="0"/>
+                <w:numId w:val="1"/>
+              </w:numPr>
+              <w:spacing w:before="0" w:after="0"/>
+              <w:rPr>
+                <w:rFonts w:ascii="Times New Roman" w:hAnsi="Times New Roman" w:cs="Times New Roman"/>
+                <w:b w:val="0"/>
+                <w:bCs/>
+              </w:rPr>
+            </w:pPr>
+            <w:r>
+              <w:rPr>
+                <w:rFonts w:ascii="Times New Roman" w:hAnsi="Times New Roman" w:cs="Times New Roman"/>
+                <w:b w:val="0"/>
+                <w:bCs/>
+              </w:rPr>
+              <w:t>It can also be operate by touching the screen using IR frame.</w:t>
+            </w:r>
+          </w:p>
+          <w:p>
+            <w:pPr>
+              <w:pStyle w:val="Heading2"/>
+              <w:numPr>
+                <w:ilvl w:val="0"/>
+                <w:numId w:val="1"/>
+              </w:numPr>
+              <w:spacing w:before="0" w:after="0"/>
+              <w:rPr>
+                <w:rFonts w:ascii="Times New Roman" w:hAnsi="Times New Roman" w:cs="Times New Roman"/>
+                <w:b w:val="0"/>
+                <w:bCs/>
+              </w:rPr>
+            </w:pPr>
+            <w:r>
+              <w:rPr>
+                <w:rFonts w:ascii="Times New Roman" w:hAnsi="Times New Roman" w:cs="Times New Roman"/>
+                <w:b w:val="0"/>
+                <w:bCs/>
+              </w:rPr>
+              <w:t xml:space="preserve">User can set </w:t>
+            </w:r>
+            <w:proofErr w:type="gramStart"/>
+            <w:r>
+              <w:rPr>
+                <w:rFonts w:ascii="Times New Roman" w:hAnsi="Times New Roman" w:cs="Times New Roman"/>
+                <w:b w:val="0"/>
+                <w:bCs/>
+              </w:rPr>
+              <w:t>he</w:t>
+            </w:r>
+            <w:proofErr w:type="gramEnd"/>
+            <w:r>
+              <w:rPr>
+                <w:rFonts w:ascii="Times New Roman" w:hAnsi="Times New Roman" w:cs="Times New Roman"/>
+                <w:b w:val="0"/>
+                <w:bCs/>
+              </w:rPr>
+              <w:t xml:space="preserve"> to-do list in the smart mirror.</w:t>
+            </w:r>
+          </w:p>
+          <w:p>
+            <w:pPr>
+              <w:pStyle w:val="Heading2"/>
+              <w:numPr>
+                <w:ilvl w:val="0"/>
+                <w:numId w:val="1"/>
+              </w:numPr>
+              <w:spacing w:before="0" w:after="0"/>
+              <w:rPr>
+                <w:rFonts w:ascii="Times New Roman" w:hAnsi="Times New Roman" w:cs="Times New Roman"/>
+                <w:b w:val="0"/>
+                <w:bCs/>
+              </w:rPr>
+            </w:pPr>
+            <w:r>
+              <w:rPr>
+                <w:rFonts w:ascii="Times New Roman" w:hAnsi="Times New Roman" w:cs="Times New Roman"/>
+                <w:b w:val="0"/>
+                <w:bCs/>
+              </w:rPr>
+              <w:t xml:space="preserve">The display of the smart mirror will show the weather forecast, </w:t>
+            </w:r>
+            <w:proofErr w:type="spellStart"/>
+            <w:r>
+              <w:rPr>
+                <w:rFonts w:ascii="Times New Roman" w:hAnsi="Times New Roman" w:cs="Times New Roman"/>
+                <w:b w:val="0"/>
+                <w:bCs/>
+              </w:rPr>
+              <w:t>calender</w:t>
+            </w:r>
+            <w:proofErr w:type="spellEnd"/>
+            <w:r>
+              <w:rPr>
+                <w:rFonts w:ascii="Times New Roman" w:hAnsi="Times New Roman" w:cs="Times New Roman"/>
+                <w:b w:val="0"/>
+                <w:bCs/>
+              </w:rPr>
+              <w:t>, time</w:t>
+            </w:r>
+            <w:r>
+              <w:rPr>
+                <w:rFonts w:ascii="Times New Roman" w:hAnsi="Times New Roman" w:cs="Times New Roman"/>
+                <w:b w:val="0"/>
+                <w:bCs/>
+              </w:rPr>
+              <w:t>, daily news, traffic updates.</w:t>
+            </w:r>
+          </w:p>
+          <w:p>
+            <w:pPr>
+              <w:pStyle w:val="Heading2"/>
+              <w:numPr>
+                <w:ilvl w:val="0"/>
+                <w:numId w:val="1"/>
+              </w:numPr>
+              <w:spacing w:before="0" w:after="0"/>
+              <w:rPr>
+                <w:rFonts w:ascii="Times New Roman" w:hAnsi="Times New Roman" w:cs="Times New Roman"/>
+                <w:b w:val="0"/>
+                <w:bCs/>
+              </w:rPr>
+            </w:pPr>
+            <w:r>
+              <w:rPr>
+                <w:rFonts w:ascii="Times New Roman" w:hAnsi="Times New Roman" w:cs="Times New Roman"/>
+                <w:b w:val="0"/>
+                <w:bCs/>
+              </w:rPr>
+              <w:t xml:space="preserve">User can play the music on smart mirror by connecting </w:t>
+            </w:r>
+            <w:proofErr w:type="spellStart"/>
+            <w:r>
+              <w:rPr>
+                <w:rFonts w:ascii="Times New Roman" w:hAnsi="Times New Roman" w:cs="Times New Roman"/>
+                <w:b w:val="0"/>
+                <w:bCs/>
+              </w:rPr>
+              <w:t>mobie</w:t>
+            </w:r>
+            <w:proofErr w:type="spellEnd"/>
+            <w:r>
+              <w:rPr>
+                <w:rFonts w:ascii="Times New Roman" w:hAnsi="Times New Roman" w:cs="Times New Roman"/>
+                <w:b w:val="0"/>
+                <w:bCs/>
+              </w:rPr>
+              <w:t xml:space="preserve"> with it and also by using web.</w:t>
+            </w:r>
+          </w:p>
+          <w:p>
+            <w:pPr>
+              <w:pStyle w:val="Heading2"/>
+              <w:numPr>
+                <w:ilvl w:val="0"/>
+                <w:numId w:val="1"/>
+              </w:numPr>
+              <w:spacing w:before="0" w:after="0"/>
+              <w:rPr>
+                <w:rFonts w:ascii="Times New Roman" w:hAnsi="Times New Roman" w:cs="Times New Roman"/>
+                <w:b w:val="0"/>
+                <w:bCs/>
+              </w:rPr>
+            </w:pPr>
+            <w:r>
+              <w:rPr>
+                <w:rFonts w:ascii="Times New Roman" w:hAnsi="Times New Roman" w:cs="Times New Roman"/>
+                <w:b w:val="0"/>
+                <w:bCs/>
+              </w:rPr>
+              <w:t xml:space="preserve">Smart mirror will also play the </w:t>
+            </w:r>
+            <w:proofErr w:type="spellStart"/>
+            <w:r>
+              <w:rPr>
+                <w:rFonts w:ascii="Times New Roman" w:hAnsi="Times New Roman" w:cs="Times New Roman"/>
+                <w:b w:val="0"/>
+                <w:bCs/>
+              </w:rPr>
+              <w:t>vvideos</w:t>
+            </w:r>
+            <w:proofErr w:type="spellEnd"/>
+            <w:r>
+              <w:rPr>
+                <w:rFonts w:ascii="Times New Roman" w:hAnsi="Times New Roman" w:cs="Times New Roman"/>
+                <w:b w:val="0"/>
+                <w:bCs/>
+              </w:rPr>
+              <w:t xml:space="preserve"> on it.</w:t>
+            </w:r>
+          </w:p>
+          <w:p>
+            <w:pPr>
+              <w:pStyle w:val="Heading2"/>
+              <w:numPr>
+                <w:ilvl w:val="0"/>
+                <w:numId w:val="1"/>
+              </w:numPr>
+              <w:spacing w:before="0" w:after="0"/>
+              <w:rPr>
+                <w:rFonts w:ascii="Times New Roman" w:hAnsi="Times New Roman" w:cs="Times New Roman"/>
+                <w:b w:val="0"/>
+                <w:bCs/>
+              </w:rPr>
+            </w:pPr>
+            <w:proofErr w:type="gramStart"/>
+            <w:r>
+              <w:rPr>
+                <w:rFonts w:ascii="Times New Roman" w:hAnsi="Times New Roman" w:cs="Times New Roman"/>
+                <w:b w:val="0"/>
+                <w:bCs/>
+              </w:rPr>
+              <w:t>user</w:t>
+            </w:r>
+            <w:proofErr w:type="gramEnd"/>
+            <w:r>
+              <w:rPr>
+                <w:rFonts w:ascii="Times New Roman" w:hAnsi="Times New Roman" w:cs="Times New Roman"/>
+                <w:b w:val="0"/>
+                <w:bCs/>
+              </w:rPr>
+              <w:t xml:space="preserve"> can set the display of smart mirror according to the interest.</w:t>
+            </w:r>
+          </w:p>
+          <w:p>
+            <w:pPr>
+              <w:pStyle w:val="Heading2"/>
+              <w:numPr>
+                <w:ilvl w:val="0"/>
+                <w:numId w:val="1"/>
+              </w:numPr>
+              <w:spacing w:before="0" w:after="0"/>
+              <w:rPr>
+                <w:rFonts w:ascii="Times New Roman" w:hAnsi="Times New Roman" w:cs="Times New Roman"/>
+                <w:b w:val="0"/>
+                <w:bCs/>
+              </w:rPr>
+            </w:pPr>
+            <w:r>
+              <w:rPr>
+                <w:rFonts w:ascii="Times New Roman" w:hAnsi="Times New Roman" w:cs="Times New Roman"/>
+                <w:b w:val="0"/>
+                <w:bCs/>
+              </w:rPr>
+              <w:t>There will be also temperature detecting sensor in the mirror to detect the temperature of the place.</w:t>
+            </w:r>
+          </w:p>
+          <w:p>
+            <w:pPr>
+              <w:pStyle w:val="Heading2"/>
+              <w:numPr>
+                <w:ilvl w:val="0"/>
                 <w:numId w:val="0"/>
               </w:numPr>
               <w:spacing w:before="0" w:after="0"/>
               <w:rPr>
-                <w:b w:val="0"/>
-                <w:bCs/>
-              </w:rPr>
-            </w:pPr>
-            <w:r>
-              <w:rPr>
-                <w:b w:val="0"/>
-                <w:bCs/>
-              </w:rPr>
-              <w:t>&lt;type here</w:t>
-            </w:r>
-            <w:r>
-              <w:rPr>
-                <w:b w:val="0"/>
-                <w:bCs/>
-              </w:rPr>
-              <w:t>&gt;</w:t>
-            </w:r>
+                <w:rFonts w:ascii="Times New Roman" w:hAnsi="Times New Roman" w:cs="Times New Roman"/>
+                <w:b w:val="0"/>
+                <w:bCs/>
+              </w:rPr>
+            </w:pPr>
           </w:p>
           <w:p>
             <w:pPr>
@@ -1098,6 +1721,7 @@
               </w:numPr>
               <w:spacing w:before="0" w:after="0"/>
               <w:rPr>
+                <w:rFonts w:ascii="Times New Roman" w:hAnsi="Times New Roman" w:cs="Times New Roman"/>
                 <w:b w:val="0"/>
                 <w:bCs/>
               </w:rPr>
@@ -1112,6 +1736,7 @@
               </w:numPr>
               <w:spacing w:before="0" w:after="0"/>
               <w:rPr>
+                <w:rFonts w:ascii="Times New Roman" w:hAnsi="Times New Roman" w:cs="Times New Roman"/>
                 <w:b w:val="0"/>
                 <w:bCs/>
               </w:rPr>
@@ -1126,34 +1751,7 @@
               </w:numPr>
               <w:spacing w:before="0" w:after="0"/>
               <w:rPr>
-                <w:b w:val="0"/>
-                <w:bCs/>
-              </w:rPr>
-            </w:pPr>
-          </w:p>
-          <w:p>
-            <w:pPr>
-              <w:pStyle w:val="Heading2"/>
-              <w:numPr>
-                <w:ilvl w:val="0"/>
-                <w:numId w:val="0"/>
-              </w:numPr>
-              <w:spacing w:before="0" w:after="0"/>
-              <w:rPr>
-                <w:b w:val="0"/>
-                <w:bCs/>
-              </w:rPr>
-            </w:pPr>
-          </w:p>
-          <w:p>
-            <w:pPr>
-              <w:pStyle w:val="Heading2"/>
-              <w:numPr>
-                <w:ilvl w:val="0"/>
-                <w:numId w:val="0"/>
-              </w:numPr>
-              <w:spacing w:before="0" w:after="0"/>
-              <w:rPr>
+                <w:rFonts w:ascii="Times New Roman" w:hAnsi="Times New Roman" w:cs="Times New Roman"/>
                 <w:b w:val="0"/>
                 <w:bCs/>
               </w:rPr>
@@ -1174,6 +1772,7 @@
                 <w:numId w:val="0"/>
               </w:numPr>
               <w:rPr>
+                <w:rFonts w:ascii="Times New Roman" w:hAnsi="Times New Roman" w:cs="Times New Roman"/>
                 <w:b w:val="0"/>
                 <w:bCs/>
                 <w:i/>
@@ -1183,13 +1782,15 @@
               </w:rPr>
             </w:pPr>
             <w:r>
-              <w:t xml:space="preserve">Key Benefits and </w:t>
-            </w:r>
-            <w:r>
-              <w:t>Beneficiaries:</w:t>
-            </w:r>
-            <w:r>
-              <w:rPr>
+              <w:rPr>
+                <w:rFonts w:ascii="Times New Roman" w:hAnsi="Times New Roman" w:cs="Times New Roman"/>
+              </w:rPr>
+              <w:lastRenderedPageBreak/>
+              <w:t>Key Benefits and Beneficiaries:</w:t>
+            </w:r>
+            <w:r>
+              <w:rPr>
+                <w:rFonts w:ascii="Times New Roman" w:hAnsi="Times New Roman" w:cs="Times New Roman"/>
                 <w:b w:val="0"/>
                 <w:bCs/>
               </w:rPr>
@@ -1197,6 +1798,7 @@
             </w:r>
             <w:r>
               <w:rPr>
+                <w:rFonts w:ascii="Times New Roman" w:hAnsi="Times New Roman" w:cs="Times New Roman"/>
                 <w:b w:val="0"/>
                 <w:bCs/>
                 <w:i/>
@@ -1204,53 +1806,84 @@
                 <w:color w:val="666699"/>
                 <w:sz w:val="20"/>
               </w:rPr>
-              <w:t xml:space="preserve">(Please identify clearly the </w:t>
-            </w:r>
-            <w:r>
-              <w:rPr>
-                <w:b w:val="0"/>
-                <w:bCs/>
-                <w:i/>
-                <w:iCs/>
-                <w:color w:val="666699"/>
-                <w:sz w:val="20"/>
-              </w:rPr>
-              <w:t xml:space="preserve">benefits and </w:t>
-            </w:r>
-            <w:r>
-              <w:rPr>
-                <w:b w:val="0"/>
-                <w:bCs/>
-                <w:i/>
-                <w:iCs/>
-                <w:color w:val="666699"/>
-                <w:sz w:val="20"/>
-              </w:rPr>
-              <w:t xml:space="preserve">potential customers/beneficiaries of the </w:t>
-            </w:r>
-            <w:r>
-              <w:rPr>
-                <w:b w:val="0"/>
-                <w:bCs/>
-                <w:i/>
-                <w:iCs/>
-                <w:color w:val="666699"/>
-                <w:sz w:val="20"/>
-              </w:rPr>
-              <w:t>project.</w:t>
-            </w:r>
-            <w:r>
-              <w:rPr>
-                <w:b w:val="0"/>
-                <w:bCs/>
-                <w:i/>
-                <w:iCs/>
-                <w:color w:val="666699"/>
-                <w:sz w:val="20"/>
-              </w:rPr>
-              <w:t>)</w:t>
-            </w:r>
-          </w:p>
+              <w:t>(Please identify clearly the benefits and potential customers/beneficiaries of the project.)</w:t>
+            </w:r>
+          </w:p>
+          <w:p>
+            <w:pPr>
+              <w:rPr>
+                <w:b/>
+              </w:rPr>
+            </w:pPr>
+            <w:r>
+              <w:rPr>
+                <w:b/>
+              </w:rPr>
+              <w:t>1. Saving time :</w:t>
+            </w:r>
+          </w:p>
+          <w:p>
+            <w:r>
+              <w:t xml:space="preserve">          This smart mirror aims to reduce and possibly eliminate the need for the user to make time in their daily morning or nightly routine to check their PC, tablet, or smartphone for the information they need. The mirror will provide the information with little to no effort from the user with the goal of not being a burden that he or she must maintain. The mirror wouldn’t be another activity, rather an enhancement to the already common use of mirrors in most modern bathrooms.</w:t>
+            </w:r>
+          </w:p>
+          <w:p>
+            <w:pPr>
+              <w:rPr>
+                <w:b/>
+              </w:rPr>
+            </w:pPr>
+            <w:r>
+              <w:rPr>
+                <w:b/>
+              </w:rPr>
+              <w:t>2. Easy to use:</w:t>
+            </w:r>
+          </w:p>
+          <w:p>
+            <w:r>
+              <w:t xml:space="preserve">             The use of touch-less gestures will keep things simple and easy to use. No keyboards to try to keep dry and clean. The gestures will also allow the user to still use the mirror despite whether their hands are wet or dirty.</w:t>
+            </w:r>
+          </w:p>
+          <w:p>
+            <w:pPr>
+              <w:rPr>
+                <w:b/>
+              </w:rPr>
+            </w:pPr>
+            <w:r>
+              <w:rPr>
+                <w:b/>
+              </w:rPr>
+              <w:t>3. Daily routine:</w:t>
+            </w:r>
+          </w:p>
+          <w:p>
+            <w:r>
+              <w:t xml:space="preserve">              It helps person to remind daily routine. The mirror will do the thinking for the user. First, it will turn on and off by itself. Then, it will update with the user’s calendar schedule, to-do lists, Twitter, news, and weather. This allows the users to read, think, and plan their day while getting ready in the morning or night.</w:t>
+            </w:r>
+          </w:p>
+          <w:p/>
+          <w:p>
+            <w:pPr>
+              <w:rPr>
+                <w:b/>
+              </w:rPr>
+            </w:pPr>
+            <w:r>
+              <w:rPr>
+                <w:b/>
+              </w:rPr>
+              <w:t>4. Entertainment:</w:t>
+            </w:r>
+          </w:p>
+          <w:p>
+            <w:r>
+              <w:t xml:space="preserve">        We can also connect mobile with it to enjoy music and videos.</w:t>
+            </w:r>
+          </w:p>
+          <w:p/>
+          <w:p/>
           <w:p>
             <w:pPr>
               <w:pStyle w:val="Heading2"/>
@@ -1260,23 +1893,14 @@
               </w:numPr>
               <w:spacing w:before="0" w:after="0"/>
               <w:rPr>
-                <w:b w:val="0"/>
-                <w:bCs/>
-              </w:rPr>
-            </w:pPr>
-            <w:r>
-              <w:rPr>
-                <w:b w:val="0"/>
-                <w:bCs/>
-              </w:rPr>
-              <w:t>&lt;type here</w:t>
-            </w:r>
-            <w:r>
-              <w:rPr>
-                <w:b w:val="0"/>
-                <w:bCs/>
-              </w:rPr>
-              <w:t>&gt;</w:t>
+                <w:rFonts w:ascii="Times New Roman" w:hAnsi="Times New Roman" w:cs="Times New Roman"/>
+              </w:rPr>
+            </w:pPr>
+            <w:r>
+              <w:rPr>
+                <w:rFonts w:ascii="Times New Roman" w:hAnsi="Times New Roman" w:cs="Times New Roman"/>
+              </w:rPr>
+              <w:t>Beneficiaries:</w:t>
             </w:r>
           </w:p>
           <w:p>
@@ -1288,20 +1912,139 @@
               </w:numPr>
               <w:spacing w:before="0" w:after="0"/>
               <w:rPr>
-                <w:b w:val="0"/>
-                <w:bCs/>
-              </w:rPr>
-            </w:pPr>
+                <w:rFonts w:ascii="Times New Roman" w:hAnsi="Times New Roman" w:cs="Times New Roman"/>
+                <w:b w:val="0"/>
+              </w:rPr>
+            </w:pPr>
+            <w:r>
+              <w:rPr>
+                <w:rFonts w:ascii="Times New Roman" w:hAnsi="Times New Roman" w:cs="Times New Roman"/>
+                <w:b w:val="0"/>
+              </w:rPr>
+              <w:t>Smart mirror will give benefits to many peoples like:</w:t>
+            </w:r>
           </w:p>
           <w:p>
             <w:pPr>
               <w:pStyle w:val="Heading2"/>
               <w:numPr>
                 <w:ilvl w:val="0"/>
+                <w:numId w:val="4"/>
+              </w:numPr>
+              <w:spacing w:before="0" w:after="0"/>
+              <w:rPr>
+                <w:rFonts w:ascii="Times New Roman" w:hAnsi="Times New Roman" w:cs="Times New Roman"/>
+                <w:b w:val="0"/>
+                <w:bCs/>
+              </w:rPr>
+            </w:pPr>
+            <w:r>
+              <w:rPr>
+                <w:rFonts w:ascii="Times New Roman" w:hAnsi="Times New Roman" w:cs="Times New Roman"/>
+                <w:b w:val="0"/>
+                <w:bCs/>
+              </w:rPr>
+              <w:t>It can use in cloths shop, where there will be no need to wear the dress person can just select the dress and can check how it looks like on him/her on mirror.</w:t>
+            </w:r>
+          </w:p>
+          <w:p>
+            <w:pPr>
+              <w:pStyle w:val="Heading2"/>
+              <w:numPr>
+                <w:ilvl w:val="0"/>
+                <w:numId w:val="4"/>
+              </w:numPr>
+              <w:spacing w:before="0" w:after="0"/>
+              <w:rPr>
+                <w:rFonts w:ascii="Times New Roman" w:hAnsi="Times New Roman" w:cs="Times New Roman"/>
+                <w:b w:val="0"/>
+                <w:bCs/>
+              </w:rPr>
+            </w:pPr>
+            <w:r>
+              <w:rPr>
+                <w:rFonts w:ascii="Times New Roman" w:hAnsi="Times New Roman" w:cs="Times New Roman"/>
+                <w:b w:val="0"/>
+                <w:bCs/>
+              </w:rPr>
+              <w:t>It will help almost every person.</w:t>
+            </w:r>
+            <w:r>
+              <w:rPr>
+                <w:rFonts w:ascii="Times New Roman" w:hAnsi="Times New Roman" w:cs="Times New Roman"/>
+                <w:b w:val="0"/>
+                <w:bCs/>
+              </w:rPr>
+              <w:t xml:space="preserve"> People can updated at the morning while getting ready for the offices or etc. </w:t>
+            </w:r>
+          </w:p>
+          <w:p>
+            <w:pPr>
+              <w:pStyle w:val="Heading2"/>
+              <w:numPr>
+                <w:ilvl w:val="0"/>
+                <w:numId w:val="4"/>
+              </w:numPr>
+              <w:spacing w:before="0" w:after="0"/>
+              <w:rPr>
+                <w:rFonts w:ascii="Times New Roman" w:hAnsi="Times New Roman" w:cs="Times New Roman"/>
+                <w:b w:val="0"/>
+                <w:bCs/>
+              </w:rPr>
+            </w:pPr>
+            <w:r>
+              <w:rPr>
+                <w:rFonts w:ascii="Times New Roman" w:hAnsi="Times New Roman" w:cs="Times New Roman"/>
+                <w:b w:val="0"/>
+                <w:bCs/>
+              </w:rPr>
+              <w:t xml:space="preserve">Students can set there to-do. It will help them to </w:t>
+            </w:r>
+            <w:proofErr w:type="gramStart"/>
+            <w:r>
+              <w:rPr>
+                <w:rFonts w:ascii="Times New Roman" w:hAnsi="Times New Roman" w:cs="Times New Roman"/>
+                <w:b w:val="0"/>
+                <w:bCs/>
+              </w:rPr>
+              <w:t>finished</w:t>
+            </w:r>
+            <w:proofErr w:type="gramEnd"/>
+            <w:r>
+              <w:rPr>
+                <w:rFonts w:ascii="Times New Roman" w:hAnsi="Times New Roman" w:cs="Times New Roman"/>
+                <w:b w:val="0"/>
+                <w:bCs/>
+              </w:rPr>
+              <w:t xml:space="preserve"> </w:t>
+            </w:r>
+            <w:r>
+              <w:rPr>
+                <w:rFonts w:ascii="Times New Roman" w:hAnsi="Times New Roman" w:cs="Times New Roman"/>
+                <w:b w:val="0"/>
+                <w:bCs/>
+              </w:rPr>
+              <w:t>their</w:t>
+            </w:r>
+            <w:r>
+              <w:rPr>
+                <w:rFonts w:ascii="Times New Roman" w:hAnsi="Times New Roman" w:cs="Times New Roman"/>
+                <w:b w:val="0"/>
+                <w:bCs/>
+              </w:rPr>
+              <w:t xml:space="preserve"> work at time.</w:t>
+            </w:r>
+          </w:p>
+          <w:p>
+            <w:pPr>
+              <w:pStyle w:val="Heading2"/>
+              <w:numPr>
+                <w:ilvl w:val="0"/>
                 <w:numId w:val="0"/>
               </w:numPr>
               <w:spacing w:before="0" w:after="0"/>
               <w:rPr>
+                <w:rFonts w:ascii="Times New Roman" w:hAnsi="Times New Roman" w:cs="Times New Roman"/>
                 <w:b w:val="0"/>
                 <w:bCs/>
               </w:rPr>
@@ -1316,6 +2059,7 @@
               </w:numPr>
               <w:spacing w:before="0" w:after="0"/>
               <w:rPr>
+                <w:rFonts w:ascii="Times New Roman" w:hAnsi="Times New Roman" w:cs="Times New Roman"/>
                 <w:b w:val="0"/>
                 <w:bCs/>
               </w:rPr>
@@ -1329,6 +2073,7 @@
                 <w:numId w:val="0"/>
               </w:numPr>
               <w:rPr>
+                <w:rFonts w:ascii="Times New Roman" w:hAnsi="Times New Roman" w:cs="Times New Roman"/>
                 <w:b w:val="0"/>
               </w:rPr>
             </w:pPr>
@@ -1348,6 +2093,7 @@
                 <w:numId w:val="0"/>
               </w:numPr>
               <w:rPr>
+                <w:rFonts w:ascii="Times New Roman" w:hAnsi="Times New Roman" w:cs="Times New Roman"/>
                 <w:i/>
                 <w:iCs/>
                 <w:color w:val="666699"/>
@@ -1355,13 +2101,15 @@
               </w:rPr>
             </w:pPr>
             <w:r>
-              <w:t>Technology Transfer/Diffusion Approach:</w:t>
-            </w:r>
-            <w:r>
-              <w:t xml:space="preserve"> </w:t>
-            </w:r>
-            <w:r>
-              <w:rPr>
+              <w:rPr>
+                <w:rFonts w:ascii="Times New Roman" w:hAnsi="Times New Roman" w:cs="Times New Roman"/>
+              </w:rPr>
+              <w:lastRenderedPageBreak/>
+              <w:t xml:space="preserve">Technology Transfer/Diffusion Approach: </w:t>
+            </w:r>
+            <w:r>
+              <w:rPr>
+                <w:rFonts w:ascii="Times New Roman" w:hAnsi="Times New Roman" w:cs="Times New Roman"/>
                 <w:b w:val="0"/>
                 <w:bCs/>
                 <w:i/>
@@ -1373,6 +2121,7 @@
             </w:r>
             <w:r>
               <w:rPr>
+                <w:rFonts w:ascii="Times New Roman" w:hAnsi="Times New Roman" w:cs="Times New Roman"/>
                 <w:i/>
                 <w:iCs/>
                 <w:color w:val="666699"/>
@@ -1382,6 +2131,7 @@
             </w:r>
             <w:r>
               <w:rPr>
+                <w:rFonts w:ascii="Times New Roman" w:hAnsi="Times New Roman" w:cs="Times New Roman"/>
                 <w:b w:val="0"/>
                 <w:bCs/>
                 <w:i/>
@@ -1400,24 +2150,20 @@
                 <w:numId w:val="0"/>
               </w:numPr>
               <w:spacing w:before="0" w:after="0"/>
-              <w:rPr>
-                <w:b w:val="0"/>
-                <w:bCs/>
-              </w:rPr>
-            </w:pPr>
-            <w:r>
-              <w:rPr>
-                <w:b w:val="0"/>
-                <w:bCs/>
-              </w:rPr>
-              <w:t>&lt;type here</w:t>
-            </w:r>
-            <w:r>
-              <w:rPr>
-                <w:b w:val="0"/>
-                <w:bCs/>
-              </w:rPr>
-              <w:t>&gt;</w:t>
+              <w:ind w:left="720"/>
+              <w:rPr>
+                <w:rFonts w:ascii="Times New Roman" w:hAnsi="Times New Roman" w:cs="Times New Roman"/>
+                <w:b w:val="0"/>
+                <w:bCs/>
+              </w:rPr>
+            </w:pPr>
+            <w:r>
+              <w:rPr>
+                <w:rFonts w:ascii="Times New Roman" w:hAnsi="Times New Roman" w:cs="Times New Roman"/>
+                <w:b w:val="0"/>
+                <w:bCs/>
+              </w:rPr>
+              <w:t>Smart mirror is a hardware and software integrated device.</w:t>
             </w:r>
           </w:p>
           <w:p>
@@ -1425,10 +2171,111 @@
               <w:pStyle w:val="Heading2"/>
               <w:numPr>
                 <w:ilvl w:val="0"/>
+                <w:numId w:val="7"/>
+              </w:numPr>
+              <w:spacing w:before="0" w:after="0"/>
+              <w:rPr>
+                <w:rFonts w:ascii="Times New Roman" w:hAnsi="Times New Roman" w:cs="Times New Roman"/>
+                <w:b w:val="0"/>
+                <w:bCs/>
+              </w:rPr>
+            </w:pPr>
+            <w:r>
+              <w:rPr>
+                <w:rFonts w:ascii="Times New Roman" w:hAnsi="Times New Roman" w:cs="Times New Roman"/>
+                <w:b w:val="0"/>
+                <w:bCs/>
+              </w:rPr>
+              <w:t>It is a hardware device so user can buy it from the market.</w:t>
+            </w:r>
+          </w:p>
+          <w:p>
+            <w:pPr>
+              <w:pStyle w:val="Heading2"/>
+              <w:numPr>
+                <w:ilvl w:val="0"/>
+                <w:numId w:val="7"/>
+              </w:numPr>
+              <w:spacing w:before="0" w:after="0"/>
+              <w:rPr>
+                <w:rFonts w:ascii="Times New Roman" w:hAnsi="Times New Roman" w:cs="Times New Roman"/>
+                <w:b w:val="0"/>
+                <w:bCs/>
+              </w:rPr>
+            </w:pPr>
+            <w:r>
+              <w:rPr>
+                <w:rFonts w:ascii="Times New Roman" w:hAnsi="Times New Roman" w:cs="Times New Roman"/>
+                <w:b w:val="0"/>
+                <w:bCs/>
+              </w:rPr>
+              <w:t xml:space="preserve">Smart mirror is easy to use, user first </w:t>
+            </w:r>
+            <w:r>
+              <w:rPr>
+                <w:rFonts w:ascii="Times New Roman" w:hAnsi="Times New Roman" w:cs="Times New Roman"/>
+                <w:b w:val="0"/>
+                <w:bCs/>
+              </w:rPr>
+              <w:t>need to login in it and then can be operated by the instructions of user.</w:t>
+            </w:r>
+          </w:p>
+          <w:p>
+            <w:pPr>
+              <w:pStyle w:val="Heading2"/>
+              <w:numPr>
+                <w:ilvl w:val="0"/>
+                <w:numId w:val="7"/>
+              </w:numPr>
+              <w:spacing w:before="0" w:after="0"/>
+              <w:rPr>
+                <w:rFonts w:ascii="Times New Roman" w:hAnsi="Times New Roman" w:cs="Times New Roman"/>
+                <w:b w:val="0"/>
+                <w:bCs/>
+              </w:rPr>
+            </w:pPr>
+            <w:r>
+              <w:rPr>
+                <w:rFonts w:ascii="Times New Roman" w:hAnsi="Times New Roman" w:cs="Times New Roman"/>
+                <w:b w:val="0"/>
+                <w:bCs/>
+              </w:rPr>
+              <w:t>It can also be operating by using he gestures and there is a camera in the mirror which will detect the gestures of user.</w:t>
+            </w:r>
+          </w:p>
+          <w:p>
+            <w:pPr>
+              <w:pStyle w:val="Heading2"/>
+              <w:numPr>
+                <w:ilvl w:val="0"/>
+                <w:numId w:val="7"/>
+              </w:numPr>
+              <w:spacing w:before="0" w:after="0"/>
+              <w:rPr>
+                <w:rFonts w:ascii="Times New Roman" w:hAnsi="Times New Roman" w:cs="Times New Roman"/>
+                <w:b w:val="0"/>
+                <w:bCs/>
+              </w:rPr>
+            </w:pPr>
+            <w:r>
+              <w:rPr>
+                <w:rFonts w:ascii="Times New Roman" w:hAnsi="Times New Roman" w:cs="Times New Roman"/>
+                <w:b w:val="0"/>
+                <w:bCs/>
+              </w:rPr>
+              <w:t>There will be also the IR frame through which it can be operating by touching it.</w:t>
+            </w:r>
+          </w:p>
+          <w:p>
+            <w:pPr>
+              <w:pStyle w:val="Heading2"/>
+              <w:numPr>
+                <w:ilvl w:val="0"/>
                 <w:numId w:val="0"/>
               </w:numPr>
               <w:spacing w:before="0" w:after="0"/>
               <w:rPr>
+                <w:rFonts w:ascii="Times New Roman" w:hAnsi="Times New Roman" w:cs="Times New Roman"/>
                 <w:b w:val="0"/>
                 <w:bCs/>
               </w:rPr>
@@ -1443,6 +2290,7 @@
               </w:numPr>
               <w:spacing w:before="0" w:after="0"/>
               <w:rPr>
+                <w:rFonts w:ascii="Times New Roman" w:hAnsi="Times New Roman" w:cs="Times New Roman"/>
                 <w:b w:val="0"/>
                 <w:bCs/>
               </w:rPr>
@@ -1457,11 +2305,413 @@
               </w:numPr>
               <w:spacing w:before="0" w:after="0"/>
               <w:rPr>
-                <w:b w:val="0"/>
-                <w:bCs/>
-              </w:rPr>
-            </w:pPr>
-          </w:p>
+                <w:rFonts w:ascii="Times New Roman" w:hAnsi="Times New Roman" w:cs="Times New Roman"/>
+                <w:b w:val="0"/>
+                <w:bCs/>
+              </w:rPr>
+            </w:pPr>
+          </w:p>
+          <w:p>
+            <w:pPr>
+              <w:spacing w:after="120"/>
+              <w:jc w:val="both"/>
+              <w:rPr>
+                <w:b/>
+              </w:rPr>
+            </w:pPr>
+            <w:r>
+              <w:rPr>
+                <w:b/>
+              </w:rPr>
+              <w:t>Functional Requirements:</w:t>
+            </w:r>
+          </w:p>
+          <w:p>
+            <w:pPr>
+              <w:pStyle w:val="ListParagraph"/>
+              <w:spacing w:after="120"/>
+              <w:ind w:left="791"/>
+              <w:jc w:val="both"/>
+            </w:pPr>
+            <w:r>
+              <w:t>The functional requirements define features that must be done for the project to be considered a success</w:t>
+            </w:r>
+            <w:r>
+              <w:t>.</w:t>
+            </w:r>
+          </w:p>
+          <w:p>
+            <w:pPr>
+              <w:pStyle w:val="ListParagraph"/>
+              <w:numPr>
+                <w:ilvl w:val="0"/>
+                <w:numId w:val="9"/>
+              </w:numPr>
+              <w:spacing w:after="120"/>
+              <w:jc w:val="both"/>
+              <w:rPr>
+                <w:b/>
+              </w:rPr>
+            </w:pPr>
+            <w:r>
+              <w:t>Must be able to display information on screen</w:t>
+            </w:r>
+            <w:r>
+              <w:t>.</w:t>
+            </w:r>
+          </w:p>
+          <w:p>
+            <w:pPr>
+              <w:pStyle w:val="ListParagraph"/>
+              <w:numPr>
+                <w:ilvl w:val="0"/>
+                <w:numId w:val="9"/>
+              </w:numPr>
+              <w:spacing w:after="120"/>
+              <w:jc w:val="both"/>
+              <w:rPr>
+                <w:b/>
+              </w:rPr>
+            </w:pPr>
+            <w:r>
+              <w:t>Must be controlled by something without requiring direct input</w:t>
+            </w:r>
+          </w:p>
+          <w:p>
+            <w:pPr>
+              <w:pStyle w:val="ListParagraph"/>
+              <w:numPr>
+                <w:ilvl w:val="0"/>
+                <w:numId w:val="9"/>
+              </w:numPr>
+              <w:spacing w:after="120"/>
+              <w:jc w:val="both"/>
+              <w:rPr>
+                <w:b/>
+              </w:rPr>
+            </w:pPr>
+            <w:r>
+              <w:t>Must be connected to the web to receive incoming data</w:t>
+            </w:r>
+          </w:p>
+          <w:p>
+            <w:pPr>
+              <w:pStyle w:val="ListParagraph"/>
+              <w:numPr>
+                <w:ilvl w:val="0"/>
+                <w:numId w:val="9"/>
+              </w:numPr>
+              <w:spacing w:after="120"/>
+              <w:jc w:val="both"/>
+              <w:rPr>
+                <w:b/>
+              </w:rPr>
+            </w:pPr>
+            <w:r>
+              <w:t>Must be connected to the web to receive incoming data</w:t>
+            </w:r>
+          </w:p>
+          <w:p>
+            <w:pPr>
+              <w:pStyle w:val="ListParagraph"/>
+              <w:numPr>
+                <w:ilvl w:val="0"/>
+                <w:numId w:val="9"/>
+              </w:numPr>
+              <w:spacing w:after="120"/>
+              <w:jc w:val="both"/>
+              <w:rPr>
+                <w:b/>
+              </w:rPr>
+            </w:pPr>
+            <w:r>
+              <w:t>System defaults in low power sleep mode</w:t>
+            </w:r>
+          </w:p>
+          <w:p>
+            <w:pPr>
+              <w:pStyle w:val="ListParagraph"/>
+              <w:numPr>
+                <w:ilvl w:val="0"/>
+                <w:numId w:val="9"/>
+              </w:numPr>
+              <w:spacing w:after="120"/>
+              <w:jc w:val="both"/>
+              <w:rPr>
+                <w:b/>
+              </w:rPr>
+            </w:pPr>
+            <w:r>
+              <w:t>Must be able to scale to multiple screen sizes</w:t>
+            </w:r>
+          </w:p>
+          <w:p>
+            <w:pPr>
+              <w:pStyle w:val="ListParagraph"/>
+              <w:numPr>
+                <w:ilvl w:val="0"/>
+                <w:numId w:val="9"/>
+              </w:numPr>
+              <w:spacing w:after="120"/>
+              <w:jc w:val="both"/>
+              <w:rPr>
+                <w:b/>
+              </w:rPr>
+            </w:pPr>
+            <w:r>
+              <w:t>Controlled by alternative input methods</w:t>
+            </w:r>
+            <w:r>
+              <w:t>(Gestures, voice API)</w:t>
+            </w:r>
+          </w:p>
+          <w:p>
+            <w:pPr>
+              <w:pStyle w:val="ListParagraph"/>
+              <w:numPr>
+                <w:ilvl w:val="0"/>
+                <w:numId w:val="9"/>
+              </w:numPr>
+              <w:spacing w:after="120"/>
+              <w:jc w:val="both"/>
+              <w:rPr>
+                <w:b/>
+              </w:rPr>
+            </w:pPr>
+            <w:r>
+              <w:t>Integrate more advanced web modules, perhaps a browse</w:t>
+            </w:r>
+            <w:r>
+              <w:t>r</w:t>
+            </w:r>
+          </w:p>
+          <w:p>
+            <w:pPr>
+              <w:pStyle w:val="ListParagraph"/>
+              <w:numPr>
+                <w:ilvl w:val="0"/>
+                <w:numId w:val="9"/>
+              </w:numPr>
+              <w:spacing w:after="120"/>
+              <w:jc w:val="both"/>
+              <w:rPr>
+                <w:b/>
+              </w:rPr>
+            </w:pPr>
+            <w:r>
+              <w:t>Sleeps when certain time has passed</w:t>
+            </w:r>
+          </w:p>
+          <w:p>
+            <w:pPr>
+              <w:pStyle w:val="ListParagraph"/>
+              <w:numPr>
+                <w:ilvl w:val="0"/>
+                <w:numId w:val="9"/>
+              </w:numPr>
+              <w:spacing w:after="120"/>
+              <w:jc w:val="both"/>
+              <w:rPr>
+                <w:b/>
+              </w:rPr>
+            </w:pPr>
+            <w:r>
+              <w:t>Allow users to integrate their own web modules</w:t>
+            </w:r>
+            <w:r>
+              <w:t>.</w:t>
+            </w:r>
+          </w:p>
+          <w:p>
+            <w:pPr>
+              <w:spacing w:after="120"/>
+              <w:jc w:val="both"/>
+              <w:rPr>
+                <w:b/>
+              </w:rPr>
+            </w:pPr>
+          </w:p>
+          <w:p>
+            <w:pPr>
+              <w:spacing w:after="120"/>
+              <w:jc w:val="both"/>
+              <w:rPr>
+                <w:b/>
+              </w:rPr>
+            </w:pPr>
+            <w:r>
+              <w:rPr>
+                <w:b/>
+              </w:rPr>
+              <w:t>Non-Functional Requirements:</w:t>
+            </w:r>
+          </w:p>
+          <w:p>
+            <w:pPr>
+              <w:pStyle w:val="ListParagraph"/>
+              <w:spacing w:after="120"/>
+              <w:jc w:val="both"/>
+            </w:pPr>
+            <w:r>
+              <w:t>N</w:t>
+            </w:r>
+            <w:r>
+              <w:t>on</w:t>
+            </w:r>
+            <w:r>
+              <w:t>-</w:t>
+            </w:r>
+            <w:r>
+              <w:t>functional requirements define how the functional requirements are achieved</w:t>
+            </w:r>
+            <w:r>
+              <w:t>.</w:t>
+            </w:r>
+          </w:p>
+          <w:p>
+            <w:pPr>
+              <w:pStyle w:val="ListParagraph"/>
+              <w:numPr>
+                <w:ilvl w:val="0"/>
+                <w:numId w:val="11"/>
+              </w:numPr>
+              <w:spacing w:after="120"/>
+              <w:jc w:val="both"/>
+              <w:rPr>
+                <w:b/>
+              </w:rPr>
+            </w:pPr>
+            <w:r>
+              <w:t>A simpler user interface than a computer</w:t>
+            </w:r>
+          </w:p>
+          <w:p>
+            <w:pPr>
+              <w:pStyle w:val="ListParagraph"/>
+              <w:numPr>
+                <w:ilvl w:val="0"/>
+                <w:numId w:val="11"/>
+              </w:numPr>
+              <w:spacing w:after="120"/>
+              <w:jc w:val="both"/>
+              <w:rPr>
+                <w:b/>
+              </w:rPr>
+            </w:pPr>
+            <w:r>
+              <w:t>System has good performance for users</w:t>
+            </w:r>
+          </w:p>
+          <w:p>
+            <w:pPr>
+              <w:pStyle w:val="ListParagraph"/>
+              <w:numPr>
+                <w:ilvl w:val="0"/>
+                <w:numId w:val="11"/>
+              </w:numPr>
+              <w:spacing w:after="120"/>
+              <w:jc w:val="both"/>
+              <w:rPr>
+                <w:b/>
+              </w:rPr>
+            </w:pPr>
+            <w:r>
+              <w:t>System maintains good reliability for users</w:t>
+            </w:r>
+          </w:p>
+          <w:p>
+            <w:pPr>
+              <w:pStyle w:val="ListParagraph"/>
+              <w:numPr>
+                <w:ilvl w:val="0"/>
+                <w:numId w:val="11"/>
+              </w:numPr>
+              <w:spacing w:after="120"/>
+              <w:jc w:val="both"/>
+              <w:rPr>
+                <w:b/>
+              </w:rPr>
+            </w:pPr>
+            <w:r>
+              <w:t>Display disappears and becomes a mirror</w:t>
+            </w:r>
+          </w:p>
+          <w:p>
+            <w:pPr>
+              <w:pStyle w:val="ListParagraph"/>
+              <w:numPr>
+                <w:ilvl w:val="0"/>
+                <w:numId w:val="11"/>
+              </w:numPr>
+              <w:spacing w:after="120"/>
+              <w:jc w:val="both"/>
+              <w:rPr>
+                <w:b/>
+              </w:rPr>
+            </w:pPr>
+            <w:r>
+              <w:t>A friendly user interface that works by selecting modules</w:t>
+            </w:r>
+          </w:p>
+          <w:p>
+            <w:pPr>
+              <w:pStyle w:val="ListParagraph"/>
+              <w:numPr>
+                <w:ilvl w:val="0"/>
+                <w:numId w:val="11"/>
+              </w:numPr>
+              <w:spacing w:after="120"/>
+              <w:jc w:val="both"/>
+              <w:rPr>
+                <w:b/>
+              </w:rPr>
+            </w:pPr>
+            <w:r>
+              <w:t>System remembers user name and can reply to user by name</w:t>
+            </w:r>
+          </w:p>
+          <w:p>
+            <w:pPr>
+              <w:pStyle w:val="ListParagraph"/>
+              <w:numPr>
+                <w:ilvl w:val="0"/>
+                <w:numId w:val="11"/>
+              </w:numPr>
+              <w:spacing w:after="120"/>
+              <w:jc w:val="both"/>
+              <w:rPr>
+                <w:b/>
+              </w:rPr>
+            </w:pPr>
+            <w:r>
+              <w:t>Ability to augment a reflection</w:t>
+            </w:r>
+          </w:p>
+          <w:p>
+            <w:pPr>
+              <w:spacing w:after="120"/>
+              <w:jc w:val="both"/>
+              <w:rPr>
+                <w:b/>
+              </w:rPr>
+            </w:pPr>
+          </w:p>
+          <w:p>
+            <w:pPr>
+              <w:spacing w:after="120"/>
+              <w:jc w:val="both"/>
+              <w:rPr>
+                <w:b/>
+              </w:rPr>
+            </w:pPr>
+          </w:p>
+        </w:tc>
+      </w:tr>
+      <w:tr>
+        <w:tc>
+          <w:tcPr>
+            <w:tcW w:w="9475" w:type="dxa"/>
+          </w:tcPr>
           <w:p>
             <w:pPr>
               <w:pStyle w:val="Heading2"/>
@@ -1469,22 +2719,8 @@
                 <w:ilvl w:val="0"/>
                 <w:numId w:val="0"/>
               </w:numPr>
-              <w:spacing w:before="0" w:after="0"/>
-              <w:rPr>
-                <w:b w:val="0"/>
-                <w:bCs/>
-              </w:rPr>
-            </w:pPr>
-          </w:p>
-          <w:p>
-            <w:pPr>
-              <w:spacing w:after="120"/>
-              <w:jc w:val="both"/>
-              <w:rPr>
-                <w:rFonts w:ascii="Arial" w:hAnsi="Arial" w:cs="Arial"/>
-                <w:b/>
-                <w:sz w:val="22"/>
-                <w:szCs w:val="22"/>
+              <w:rPr>
+                <w:rFonts w:ascii="Times New Roman" w:hAnsi="Times New Roman" w:cs="Times New Roman"/>
               </w:rPr>
             </w:pPr>
           </w:p>
@@ -1495,7 +2731,6 @@
       <w:pPr>
         <w:jc w:val="both"/>
         <w:rPr>
-          <w:rFonts w:ascii="Arial" w:hAnsi="Arial" w:cs="Arial"/>
           <w:sz w:val="22"/>
           <w:szCs w:val="22"/>
         </w:rPr>
@@ -1505,6 +2740,7 @@
       <w:pPr>
         <w:pStyle w:val="Heading1"/>
         <w:rPr>
+          <w:rFonts w:ascii="Times New Roman" w:hAnsi="Times New Roman" w:cs="Times New Roman"/>
           <w:sz w:val="24"/>
           <w:szCs w:val="24"/>
         </w:rPr>
@@ -1522,8 +2758,8 @@
 </file>
 
 <file path=word/numbering.xml><?xml version="1.0" encoding="utf-8"?>
-<w:numbering xmlns:ve="http://schemas.openxmlformats.org/markup-compatibility/2006" xmlns:o="urn:schemas-microsoft-com:office:office" xmlns:r="http://schemas.openxmlformats.org/officeDocument/2006/relationships" xmlns:m="http://schemas.openxmlformats.org/officeDocument/2006/math" xmlns:v="urn:schemas-microsoft-com:vml" xmlns:wp="http://schemas.openxmlformats.org/drawingml/2006/wordprocessingDrawing" xmlns:w10="urn:schemas-microsoft-com:office:word" xmlns:w="http://schemas.openxmlformats.org/wordprocessingml/2006/main" xmlns:wne="http://schemas.microsoft.com/office/word/2006/wordml">
-  <w:abstractNum w:abstractNumId="0">
+<w:numbering xmlns:wpc="http://schemas.microsoft.com/office/word/2010/wordprocessingCanvas" xmlns:cx="http://schemas.microsoft.com/office/drawing/2014/chartex" xmlns:cx1="http://schemas.microsoft.com/office/drawing/2015/9/8/chartex" xmlns:mc="http://schemas.openxmlformats.org/markup-compatibility/2006" xmlns:o="urn:schemas-microsoft-com:office:office" xmlns:r="http://schemas.openxmlformats.org/officeDocument/2006/relationships" xmlns:m="http://schemas.openxmlformats.org/officeDocument/2006/math" xmlns:v="urn:schemas-microsoft-com:vml" xmlns:wp14="http://schemas.microsoft.com/office/word/2010/wordprocessingDrawing" xmlns:wp="http://schemas.openxmlformats.org/drawingml/2006/wordprocessingDrawing" xmlns:w10="urn:schemas-microsoft-com:office:word" xmlns:w="http://schemas.openxmlformats.org/wordprocessingml/2006/main" xmlns:w14="http://schemas.microsoft.com/office/word/2010/wordml" xmlns:w15="http://schemas.microsoft.com/office/word/2012/wordml" xmlns:w16se="http://schemas.microsoft.com/office/word/2015/wordml/symex" xmlns:wpg="http://schemas.microsoft.com/office/word/2010/wordprocessingGroup" xmlns:wpi="http://schemas.microsoft.com/office/word/2010/wordprocessingInk" xmlns:wne="http://schemas.microsoft.com/office/word/2006/wordml" xmlns:wps="http://schemas.microsoft.com/office/word/2010/wordprocessingShape" mc:Ignorable="w14 w15 w16se wp14">
+  <w:abstractNum w:abstractNumId="0" w15:restartNumberingAfterBreak="0">
     <w:nsid w:val="09262F47"/>
     <w:multiLevelType w:val="multilevel"/>
     <w:tmpl w:val="F95623F2"/>
@@ -1640,10 +2876,10 @@
       </w:pPr>
     </w:lvl>
   </w:abstractNum>
-  <w:abstractNum w:abstractNumId="1">
+  <w:abstractNum w:abstractNumId="1" w15:restartNumberingAfterBreak="0">
     <w:nsid w:val="14DF7360"/>
     <w:multiLevelType w:val="hybridMultilevel"/>
-    <w:tmpl w:val="DA1C1514"/>
+    <w:tmpl w:val="39A269AA"/>
     <w:lvl w:ilvl="0" w:tplc="04090001">
       <w:start w:val="1"/>
       <w:numFmt w:val="bullet"/>
@@ -1747,6 +2983,1023 @@
       <w:lvlJc w:val="left"/>
       <w:pPr>
         <w:ind w:left="6480" w:hanging="360"/>
+      </w:pPr>
+      <w:rPr>
+        <w:rFonts w:ascii="Wingdings" w:hAnsi="Wingdings" w:hint="default"/>
+      </w:rPr>
+    </w:lvl>
+  </w:abstractNum>
+  <w:abstractNum w:abstractNumId="2" w15:restartNumberingAfterBreak="0">
+    <w:nsid w:val="1C8E3AAD"/>
+    <w:multiLevelType w:val="hybridMultilevel"/>
+    <w:tmpl w:val="629EE240"/>
+    <w:lvl w:ilvl="0" w:tplc="04090001">
+      <w:start w:val="1"/>
+      <w:numFmt w:val="bullet"/>
+      <w:lvlText w:val=""/>
+      <w:lvlJc w:val="left"/>
+      <w:pPr>
+        <w:ind w:left="720" w:hanging="360"/>
+      </w:pPr>
+      <w:rPr>
+        <w:rFonts w:ascii="Symbol" w:hAnsi="Symbol" w:hint="default"/>
+      </w:rPr>
+    </w:lvl>
+    <w:lvl w:ilvl="1" w:tplc="04090003" w:tentative="1">
+      <w:start w:val="1"/>
+      <w:numFmt w:val="bullet"/>
+      <w:lvlText w:val="o"/>
+      <w:lvlJc w:val="left"/>
+      <w:pPr>
+        <w:ind w:left="1440" w:hanging="360"/>
+      </w:pPr>
+      <w:rPr>
+        <w:rFonts w:ascii="Courier New" w:hAnsi="Courier New" w:cs="Courier New" w:hint="default"/>
+      </w:rPr>
+    </w:lvl>
+    <w:lvl w:ilvl="2" w:tplc="04090005" w:tentative="1">
+      <w:start w:val="1"/>
+      <w:numFmt w:val="bullet"/>
+      <w:lvlText w:val=""/>
+      <w:lvlJc w:val="left"/>
+      <w:pPr>
+        <w:ind w:left="2160" w:hanging="360"/>
+      </w:pPr>
+      <w:rPr>
+        <w:rFonts w:ascii="Wingdings" w:hAnsi="Wingdings" w:hint="default"/>
+      </w:rPr>
+    </w:lvl>
+    <w:lvl w:ilvl="3" w:tplc="04090001" w:tentative="1">
+      <w:start w:val="1"/>
+      <w:numFmt w:val="bullet"/>
+      <w:lvlText w:val=""/>
+      <w:lvlJc w:val="left"/>
+      <w:pPr>
+        <w:ind w:left="2880" w:hanging="360"/>
+      </w:pPr>
+      <w:rPr>
+        <w:rFonts w:ascii="Symbol" w:hAnsi="Symbol" w:hint="default"/>
+      </w:rPr>
+    </w:lvl>
+    <w:lvl w:ilvl="4" w:tplc="04090003" w:tentative="1">
+      <w:start w:val="1"/>
+      <w:numFmt w:val="bullet"/>
+      <w:lvlText w:val="o"/>
+      <w:lvlJc w:val="left"/>
+      <w:pPr>
+        <w:ind w:left="3600" w:hanging="360"/>
+      </w:pPr>
+      <w:rPr>
+        <w:rFonts w:ascii="Courier New" w:hAnsi="Courier New" w:cs="Courier New" w:hint="default"/>
+      </w:rPr>
+    </w:lvl>
+    <w:lvl w:ilvl="5" w:tplc="04090005" w:tentative="1">
+      <w:start w:val="1"/>
+      <w:numFmt w:val="bullet"/>
+      <w:lvlText w:val=""/>
+      <w:lvlJc w:val="left"/>
+      <w:pPr>
+        <w:ind w:left="4320" w:hanging="360"/>
+      </w:pPr>
+      <w:rPr>
+        <w:rFonts w:ascii="Wingdings" w:hAnsi="Wingdings" w:hint="default"/>
+      </w:rPr>
+    </w:lvl>
+    <w:lvl w:ilvl="6" w:tplc="04090001" w:tentative="1">
+      <w:start w:val="1"/>
+      <w:numFmt w:val="bullet"/>
+      <w:lvlText w:val=""/>
+      <w:lvlJc w:val="left"/>
+      <w:pPr>
+        <w:ind w:left="5040" w:hanging="360"/>
+      </w:pPr>
+      <w:rPr>
+        <w:rFonts w:ascii="Symbol" w:hAnsi="Symbol" w:hint="default"/>
+      </w:rPr>
+    </w:lvl>
+    <w:lvl w:ilvl="7" w:tplc="04090003" w:tentative="1">
+      <w:start w:val="1"/>
+      <w:numFmt w:val="bullet"/>
+      <w:lvlText w:val="o"/>
+      <w:lvlJc w:val="left"/>
+      <w:pPr>
+        <w:ind w:left="5760" w:hanging="360"/>
+      </w:pPr>
+      <w:rPr>
+        <w:rFonts w:ascii="Courier New" w:hAnsi="Courier New" w:cs="Courier New" w:hint="default"/>
+      </w:rPr>
+    </w:lvl>
+    <w:lvl w:ilvl="8" w:tplc="04090005" w:tentative="1">
+      <w:start w:val="1"/>
+      <w:numFmt w:val="bullet"/>
+      <w:lvlText w:val=""/>
+      <w:lvlJc w:val="left"/>
+      <w:pPr>
+        <w:ind w:left="6480" w:hanging="360"/>
+      </w:pPr>
+      <w:rPr>
+        <w:rFonts w:ascii="Wingdings" w:hAnsi="Wingdings" w:hint="default"/>
+      </w:rPr>
+    </w:lvl>
+  </w:abstractNum>
+  <w:abstractNum w:abstractNumId="3" w15:restartNumberingAfterBreak="0">
+    <w:nsid w:val="202E4D32"/>
+    <w:multiLevelType w:val="hybridMultilevel"/>
+    <w:tmpl w:val="86A03C62"/>
+    <w:lvl w:ilvl="0" w:tplc="04090001">
+      <w:start w:val="1"/>
+      <w:numFmt w:val="bullet"/>
+      <w:lvlText w:val=""/>
+      <w:lvlJc w:val="left"/>
+      <w:pPr>
+        <w:ind w:left="784" w:hanging="360"/>
+      </w:pPr>
+      <w:rPr>
+        <w:rFonts w:ascii="Symbol" w:hAnsi="Symbol" w:hint="default"/>
+      </w:rPr>
+    </w:lvl>
+    <w:lvl w:ilvl="1" w:tplc="04090003" w:tentative="1">
+      <w:start w:val="1"/>
+      <w:numFmt w:val="bullet"/>
+      <w:lvlText w:val="o"/>
+      <w:lvlJc w:val="left"/>
+      <w:pPr>
+        <w:ind w:left="1504" w:hanging="360"/>
+      </w:pPr>
+      <w:rPr>
+        <w:rFonts w:ascii="Courier New" w:hAnsi="Courier New" w:cs="Courier New" w:hint="default"/>
+      </w:rPr>
+    </w:lvl>
+    <w:lvl w:ilvl="2" w:tplc="04090005" w:tentative="1">
+      <w:start w:val="1"/>
+      <w:numFmt w:val="bullet"/>
+      <w:lvlText w:val=""/>
+      <w:lvlJc w:val="left"/>
+      <w:pPr>
+        <w:ind w:left="2224" w:hanging="360"/>
+      </w:pPr>
+      <w:rPr>
+        <w:rFonts w:ascii="Wingdings" w:hAnsi="Wingdings" w:hint="default"/>
+      </w:rPr>
+    </w:lvl>
+    <w:lvl w:ilvl="3" w:tplc="04090001" w:tentative="1">
+      <w:start w:val="1"/>
+      <w:numFmt w:val="bullet"/>
+      <w:lvlText w:val=""/>
+      <w:lvlJc w:val="left"/>
+      <w:pPr>
+        <w:ind w:left="2944" w:hanging="360"/>
+      </w:pPr>
+      <w:rPr>
+        <w:rFonts w:ascii="Symbol" w:hAnsi="Symbol" w:hint="default"/>
+      </w:rPr>
+    </w:lvl>
+    <w:lvl w:ilvl="4" w:tplc="04090003" w:tentative="1">
+      <w:start w:val="1"/>
+      <w:numFmt w:val="bullet"/>
+      <w:lvlText w:val="o"/>
+      <w:lvlJc w:val="left"/>
+      <w:pPr>
+        <w:ind w:left="3664" w:hanging="360"/>
+      </w:pPr>
+      <w:rPr>
+        <w:rFonts w:ascii="Courier New" w:hAnsi="Courier New" w:cs="Courier New" w:hint="default"/>
+      </w:rPr>
+    </w:lvl>
+    <w:lvl w:ilvl="5" w:tplc="04090005" w:tentative="1">
+      <w:start w:val="1"/>
+      <w:numFmt w:val="bullet"/>
+      <w:lvlText w:val=""/>
+      <w:lvlJc w:val="left"/>
+      <w:pPr>
+        <w:ind w:left="4384" w:hanging="360"/>
+      </w:pPr>
+      <w:rPr>
+        <w:rFonts w:ascii="Wingdings" w:hAnsi="Wingdings" w:hint="default"/>
+      </w:rPr>
+    </w:lvl>
+    <w:lvl w:ilvl="6" w:tplc="04090001" w:tentative="1">
+      <w:start w:val="1"/>
+      <w:numFmt w:val="bullet"/>
+      <w:lvlText w:val=""/>
+      <w:lvlJc w:val="left"/>
+      <w:pPr>
+        <w:ind w:left="5104" w:hanging="360"/>
+      </w:pPr>
+      <w:rPr>
+        <w:rFonts w:ascii="Symbol" w:hAnsi="Symbol" w:hint="default"/>
+      </w:rPr>
+    </w:lvl>
+    <w:lvl w:ilvl="7" w:tplc="04090003" w:tentative="1">
+      <w:start w:val="1"/>
+      <w:numFmt w:val="bullet"/>
+      <w:lvlText w:val="o"/>
+      <w:lvlJc w:val="left"/>
+      <w:pPr>
+        <w:ind w:left="5824" w:hanging="360"/>
+      </w:pPr>
+      <w:rPr>
+        <w:rFonts w:ascii="Courier New" w:hAnsi="Courier New" w:cs="Courier New" w:hint="default"/>
+      </w:rPr>
+    </w:lvl>
+    <w:lvl w:ilvl="8" w:tplc="04090005" w:tentative="1">
+      <w:start w:val="1"/>
+      <w:numFmt w:val="bullet"/>
+      <w:lvlText w:val=""/>
+      <w:lvlJc w:val="left"/>
+      <w:pPr>
+        <w:ind w:left="6544" w:hanging="360"/>
+      </w:pPr>
+      <w:rPr>
+        <w:rFonts w:ascii="Wingdings" w:hAnsi="Wingdings" w:hint="default"/>
+      </w:rPr>
+    </w:lvl>
+  </w:abstractNum>
+  <w:abstractNum w:abstractNumId="4" w15:restartNumberingAfterBreak="0">
+    <w:nsid w:val="214D30D9"/>
+    <w:multiLevelType w:val="hybridMultilevel"/>
+    <w:tmpl w:val="584A969C"/>
+    <w:lvl w:ilvl="0" w:tplc="04090001">
+      <w:start w:val="1"/>
+      <w:numFmt w:val="bullet"/>
+      <w:lvlText w:val=""/>
+      <w:lvlJc w:val="left"/>
+      <w:pPr>
+        <w:ind w:left="1440" w:hanging="360"/>
+      </w:pPr>
+      <w:rPr>
+        <w:rFonts w:ascii="Symbol" w:hAnsi="Symbol" w:hint="default"/>
+      </w:rPr>
+    </w:lvl>
+    <w:lvl w:ilvl="1" w:tplc="04090003" w:tentative="1">
+      <w:start w:val="1"/>
+      <w:numFmt w:val="bullet"/>
+      <w:lvlText w:val="o"/>
+      <w:lvlJc w:val="left"/>
+      <w:pPr>
+        <w:ind w:left="2160" w:hanging="360"/>
+      </w:pPr>
+      <w:rPr>
+        <w:rFonts w:ascii="Courier New" w:hAnsi="Courier New" w:cs="Courier New" w:hint="default"/>
+      </w:rPr>
+    </w:lvl>
+    <w:lvl w:ilvl="2" w:tplc="04090005" w:tentative="1">
+      <w:start w:val="1"/>
+      <w:numFmt w:val="bullet"/>
+      <w:lvlText w:val=""/>
+      <w:lvlJc w:val="left"/>
+      <w:pPr>
+        <w:ind w:left="2880" w:hanging="360"/>
+      </w:pPr>
+      <w:rPr>
+        <w:rFonts w:ascii="Wingdings" w:hAnsi="Wingdings" w:hint="default"/>
+      </w:rPr>
+    </w:lvl>
+    <w:lvl w:ilvl="3" w:tplc="04090001" w:tentative="1">
+      <w:start w:val="1"/>
+      <w:numFmt w:val="bullet"/>
+      <w:lvlText w:val=""/>
+      <w:lvlJc w:val="left"/>
+      <w:pPr>
+        <w:ind w:left="3600" w:hanging="360"/>
+      </w:pPr>
+      <w:rPr>
+        <w:rFonts w:ascii="Symbol" w:hAnsi="Symbol" w:hint="default"/>
+      </w:rPr>
+    </w:lvl>
+    <w:lvl w:ilvl="4" w:tplc="04090003" w:tentative="1">
+      <w:start w:val="1"/>
+      <w:numFmt w:val="bullet"/>
+      <w:lvlText w:val="o"/>
+      <w:lvlJc w:val="left"/>
+      <w:pPr>
+        <w:ind w:left="4320" w:hanging="360"/>
+      </w:pPr>
+      <w:rPr>
+        <w:rFonts w:ascii="Courier New" w:hAnsi="Courier New" w:cs="Courier New" w:hint="default"/>
+      </w:rPr>
+    </w:lvl>
+    <w:lvl w:ilvl="5" w:tplc="04090005" w:tentative="1">
+      <w:start w:val="1"/>
+      <w:numFmt w:val="bullet"/>
+      <w:lvlText w:val=""/>
+      <w:lvlJc w:val="left"/>
+      <w:pPr>
+        <w:ind w:left="5040" w:hanging="360"/>
+      </w:pPr>
+      <w:rPr>
+        <w:rFonts w:ascii="Wingdings" w:hAnsi="Wingdings" w:hint="default"/>
+      </w:rPr>
+    </w:lvl>
+    <w:lvl w:ilvl="6" w:tplc="04090001" w:tentative="1">
+      <w:start w:val="1"/>
+      <w:numFmt w:val="bullet"/>
+      <w:lvlText w:val=""/>
+      <w:lvlJc w:val="left"/>
+      <w:pPr>
+        <w:ind w:left="5760" w:hanging="360"/>
+      </w:pPr>
+      <w:rPr>
+        <w:rFonts w:ascii="Symbol" w:hAnsi="Symbol" w:hint="default"/>
+      </w:rPr>
+    </w:lvl>
+    <w:lvl w:ilvl="7" w:tplc="04090003" w:tentative="1">
+      <w:start w:val="1"/>
+      <w:numFmt w:val="bullet"/>
+      <w:lvlText w:val="o"/>
+      <w:lvlJc w:val="left"/>
+      <w:pPr>
+        <w:ind w:left="6480" w:hanging="360"/>
+      </w:pPr>
+      <w:rPr>
+        <w:rFonts w:ascii="Courier New" w:hAnsi="Courier New" w:cs="Courier New" w:hint="default"/>
+      </w:rPr>
+    </w:lvl>
+    <w:lvl w:ilvl="8" w:tplc="04090005" w:tentative="1">
+      <w:start w:val="1"/>
+      <w:numFmt w:val="bullet"/>
+      <w:lvlText w:val=""/>
+      <w:lvlJc w:val="left"/>
+      <w:pPr>
+        <w:ind w:left="7200" w:hanging="360"/>
+      </w:pPr>
+      <w:rPr>
+        <w:rFonts w:ascii="Wingdings" w:hAnsi="Wingdings" w:hint="default"/>
+      </w:rPr>
+    </w:lvl>
+  </w:abstractNum>
+  <w:abstractNum w:abstractNumId="5" w15:restartNumberingAfterBreak="0">
+    <w:nsid w:val="21F43AB9"/>
+    <w:multiLevelType w:val="hybridMultilevel"/>
+    <w:tmpl w:val="3AA08A72"/>
+    <w:lvl w:ilvl="0" w:tplc="04090001">
+      <w:start w:val="1"/>
+      <w:numFmt w:val="bullet"/>
+      <w:lvlText w:val=""/>
+      <w:lvlJc w:val="left"/>
+      <w:pPr>
+        <w:ind w:left="1440" w:hanging="360"/>
+      </w:pPr>
+      <w:rPr>
+        <w:rFonts w:ascii="Symbol" w:hAnsi="Symbol" w:hint="default"/>
+      </w:rPr>
+    </w:lvl>
+    <w:lvl w:ilvl="1" w:tplc="04090003" w:tentative="1">
+      <w:start w:val="1"/>
+      <w:numFmt w:val="bullet"/>
+      <w:lvlText w:val="o"/>
+      <w:lvlJc w:val="left"/>
+      <w:pPr>
+        <w:ind w:left="2160" w:hanging="360"/>
+      </w:pPr>
+      <w:rPr>
+        <w:rFonts w:ascii="Courier New" w:hAnsi="Courier New" w:cs="Courier New" w:hint="default"/>
+      </w:rPr>
+    </w:lvl>
+    <w:lvl w:ilvl="2" w:tplc="04090005" w:tentative="1">
+      <w:start w:val="1"/>
+      <w:numFmt w:val="bullet"/>
+      <w:lvlText w:val=""/>
+      <w:lvlJc w:val="left"/>
+      <w:pPr>
+        <w:ind w:left="2880" w:hanging="360"/>
+      </w:pPr>
+      <w:rPr>
+        <w:rFonts w:ascii="Wingdings" w:hAnsi="Wingdings" w:hint="default"/>
+      </w:rPr>
+    </w:lvl>
+    <w:lvl w:ilvl="3" w:tplc="04090001" w:tentative="1">
+      <w:start w:val="1"/>
+      <w:numFmt w:val="bullet"/>
+      <w:lvlText w:val=""/>
+      <w:lvlJc w:val="left"/>
+      <w:pPr>
+        <w:ind w:left="3600" w:hanging="360"/>
+      </w:pPr>
+      <w:rPr>
+        <w:rFonts w:ascii="Symbol" w:hAnsi="Symbol" w:hint="default"/>
+      </w:rPr>
+    </w:lvl>
+    <w:lvl w:ilvl="4" w:tplc="04090003" w:tentative="1">
+      <w:start w:val="1"/>
+      <w:numFmt w:val="bullet"/>
+      <w:lvlText w:val="o"/>
+      <w:lvlJc w:val="left"/>
+      <w:pPr>
+        <w:ind w:left="4320" w:hanging="360"/>
+      </w:pPr>
+      <w:rPr>
+        <w:rFonts w:ascii="Courier New" w:hAnsi="Courier New" w:cs="Courier New" w:hint="default"/>
+      </w:rPr>
+    </w:lvl>
+    <w:lvl w:ilvl="5" w:tplc="04090005" w:tentative="1">
+      <w:start w:val="1"/>
+      <w:numFmt w:val="bullet"/>
+      <w:lvlText w:val=""/>
+      <w:lvlJc w:val="left"/>
+      <w:pPr>
+        <w:ind w:left="5040" w:hanging="360"/>
+      </w:pPr>
+      <w:rPr>
+        <w:rFonts w:ascii="Wingdings" w:hAnsi="Wingdings" w:hint="default"/>
+      </w:rPr>
+    </w:lvl>
+    <w:lvl w:ilvl="6" w:tplc="04090001" w:tentative="1">
+      <w:start w:val="1"/>
+      <w:numFmt w:val="bullet"/>
+      <w:lvlText w:val=""/>
+      <w:lvlJc w:val="left"/>
+      <w:pPr>
+        <w:ind w:left="5760" w:hanging="360"/>
+      </w:pPr>
+      <w:rPr>
+        <w:rFonts w:ascii="Symbol" w:hAnsi="Symbol" w:hint="default"/>
+      </w:rPr>
+    </w:lvl>
+    <w:lvl w:ilvl="7" w:tplc="04090003" w:tentative="1">
+      <w:start w:val="1"/>
+      <w:numFmt w:val="bullet"/>
+      <w:lvlText w:val="o"/>
+      <w:lvlJc w:val="left"/>
+      <w:pPr>
+        <w:ind w:left="6480" w:hanging="360"/>
+      </w:pPr>
+      <w:rPr>
+        <w:rFonts w:ascii="Courier New" w:hAnsi="Courier New" w:cs="Courier New" w:hint="default"/>
+      </w:rPr>
+    </w:lvl>
+    <w:lvl w:ilvl="8" w:tplc="04090005" w:tentative="1">
+      <w:start w:val="1"/>
+      <w:numFmt w:val="bullet"/>
+      <w:lvlText w:val=""/>
+      <w:lvlJc w:val="left"/>
+      <w:pPr>
+        <w:ind w:left="7200" w:hanging="360"/>
+      </w:pPr>
+      <w:rPr>
+        <w:rFonts w:ascii="Wingdings" w:hAnsi="Wingdings" w:hint="default"/>
+      </w:rPr>
+    </w:lvl>
+  </w:abstractNum>
+  <w:abstractNum w:abstractNumId="6" w15:restartNumberingAfterBreak="0">
+    <w:nsid w:val="41AC221A"/>
+    <w:multiLevelType w:val="hybridMultilevel"/>
+    <w:tmpl w:val="EDB84D4C"/>
+    <w:lvl w:ilvl="0" w:tplc="04090001">
+      <w:start w:val="1"/>
+      <w:numFmt w:val="bullet"/>
+      <w:lvlText w:val=""/>
+      <w:lvlJc w:val="left"/>
+      <w:pPr>
+        <w:ind w:left="791" w:hanging="360"/>
+      </w:pPr>
+      <w:rPr>
+        <w:rFonts w:ascii="Symbol" w:hAnsi="Symbol" w:hint="default"/>
+      </w:rPr>
+    </w:lvl>
+    <w:lvl w:ilvl="1" w:tplc="04090003" w:tentative="1">
+      <w:start w:val="1"/>
+      <w:numFmt w:val="bullet"/>
+      <w:lvlText w:val="o"/>
+      <w:lvlJc w:val="left"/>
+      <w:pPr>
+        <w:ind w:left="1511" w:hanging="360"/>
+      </w:pPr>
+      <w:rPr>
+        <w:rFonts w:ascii="Courier New" w:hAnsi="Courier New" w:cs="Courier New" w:hint="default"/>
+      </w:rPr>
+    </w:lvl>
+    <w:lvl w:ilvl="2" w:tplc="04090005" w:tentative="1">
+      <w:start w:val="1"/>
+      <w:numFmt w:val="bullet"/>
+      <w:lvlText w:val=""/>
+      <w:lvlJc w:val="left"/>
+      <w:pPr>
+        <w:ind w:left="2231" w:hanging="360"/>
+      </w:pPr>
+      <w:rPr>
+        <w:rFonts w:ascii="Wingdings" w:hAnsi="Wingdings" w:hint="default"/>
+      </w:rPr>
+    </w:lvl>
+    <w:lvl w:ilvl="3" w:tplc="04090001" w:tentative="1">
+      <w:start w:val="1"/>
+      <w:numFmt w:val="bullet"/>
+      <w:lvlText w:val=""/>
+      <w:lvlJc w:val="left"/>
+      <w:pPr>
+        <w:ind w:left="2951" w:hanging="360"/>
+      </w:pPr>
+      <w:rPr>
+        <w:rFonts w:ascii="Symbol" w:hAnsi="Symbol" w:hint="default"/>
+      </w:rPr>
+    </w:lvl>
+    <w:lvl w:ilvl="4" w:tplc="04090003" w:tentative="1">
+      <w:start w:val="1"/>
+      <w:numFmt w:val="bullet"/>
+      <w:lvlText w:val="o"/>
+      <w:lvlJc w:val="left"/>
+      <w:pPr>
+        <w:ind w:left="3671" w:hanging="360"/>
+      </w:pPr>
+      <w:rPr>
+        <w:rFonts w:ascii="Courier New" w:hAnsi="Courier New" w:cs="Courier New" w:hint="default"/>
+      </w:rPr>
+    </w:lvl>
+    <w:lvl w:ilvl="5" w:tplc="04090005" w:tentative="1">
+      <w:start w:val="1"/>
+      <w:numFmt w:val="bullet"/>
+      <w:lvlText w:val=""/>
+      <w:lvlJc w:val="left"/>
+      <w:pPr>
+        <w:ind w:left="4391" w:hanging="360"/>
+      </w:pPr>
+      <w:rPr>
+        <w:rFonts w:ascii="Wingdings" w:hAnsi="Wingdings" w:hint="default"/>
+      </w:rPr>
+    </w:lvl>
+    <w:lvl w:ilvl="6" w:tplc="04090001" w:tentative="1">
+      <w:start w:val="1"/>
+      <w:numFmt w:val="bullet"/>
+      <w:lvlText w:val=""/>
+      <w:lvlJc w:val="left"/>
+      <w:pPr>
+        <w:ind w:left="5111" w:hanging="360"/>
+      </w:pPr>
+      <w:rPr>
+        <w:rFonts w:ascii="Symbol" w:hAnsi="Symbol" w:hint="default"/>
+      </w:rPr>
+    </w:lvl>
+    <w:lvl w:ilvl="7" w:tplc="04090003" w:tentative="1">
+      <w:start w:val="1"/>
+      <w:numFmt w:val="bullet"/>
+      <w:lvlText w:val="o"/>
+      <w:lvlJc w:val="left"/>
+      <w:pPr>
+        <w:ind w:left="5831" w:hanging="360"/>
+      </w:pPr>
+      <w:rPr>
+        <w:rFonts w:ascii="Courier New" w:hAnsi="Courier New" w:cs="Courier New" w:hint="default"/>
+      </w:rPr>
+    </w:lvl>
+    <w:lvl w:ilvl="8" w:tplc="04090005" w:tentative="1">
+      <w:start w:val="1"/>
+      <w:numFmt w:val="bullet"/>
+      <w:lvlText w:val=""/>
+      <w:lvlJc w:val="left"/>
+      <w:pPr>
+        <w:ind w:left="6551" w:hanging="360"/>
+      </w:pPr>
+      <w:rPr>
+        <w:rFonts w:ascii="Wingdings" w:hAnsi="Wingdings" w:hint="default"/>
+      </w:rPr>
+    </w:lvl>
+  </w:abstractNum>
+  <w:abstractNum w:abstractNumId="7" w15:restartNumberingAfterBreak="0">
+    <w:nsid w:val="43FF5FB9"/>
+    <w:multiLevelType w:val="hybridMultilevel"/>
+    <w:tmpl w:val="FF949FA0"/>
+    <w:lvl w:ilvl="0" w:tplc="04090001">
+      <w:start w:val="1"/>
+      <w:numFmt w:val="bullet"/>
+      <w:lvlText w:val=""/>
+      <w:lvlJc w:val="left"/>
+      <w:pPr>
+        <w:ind w:left="720" w:hanging="360"/>
+      </w:pPr>
+      <w:rPr>
+        <w:rFonts w:ascii="Symbol" w:hAnsi="Symbol" w:hint="default"/>
+      </w:rPr>
+    </w:lvl>
+    <w:lvl w:ilvl="1" w:tplc="04090003" w:tentative="1">
+      <w:start w:val="1"/>
+      <w:numFmt w:val="bullet"/>
+      <w:lvlText w:val="o"/>
+      <w:lvlJc w:val="left"/>
+      <w:pPr>
+        <w:ind w:left="1440" w:hanging="360"/>
+      </w:pPr>
+      <w:rPr>
+        <w:rFonts w:ascii="Courier New" w:hAnsi="Courier New" w:cs="Courier New" w:hint="default"/>
+      </w:rPr>
+    </w:lvl>
+    <w:lvl w:ilvl="2" w:tplc="04090005" w:tentative="1">
+      <w:start w:val="1"/>
+      <w:numFmt w:val="bullet"/>
+      <w:lvlText w:val=""/>
+      <w:lvlJc w:val="left"/>
+      <w:pPr>
+        <w:ind w:left="2160" w:hanging="360"/>
+      </w:pPr>
+      <w:rPr>
+        <w:rFonts w:ascii="Wingdings" w:hAnsi="Wingdings" w:hint="default"/>
+      </w:rPr>
+    </w:lvl>
+    <w:lvl w:ilvl="3" w:tplc="04090001" w:tentative="1">
+      <w:start w:val="1"/>
+      <w:numFmt w:val="bullet"/>
+      <w:lvlText w:val=""/>
+      <w:lvlJc w:val="left"/>
+      <w:pPr>
+        <w:ind w:left="2880" w:hanging="360"/>
+      </w:pPr>
+      <w:rPr>
+        <w:rFonts w:ascii="Symbol" w:hAnsi="Symbol" w:hint="default"/>
+      </w:rPr>
+    </w:lvl>
+    <w:lvl w:ilvl="4" w:tplc="04090003" w:tentative="1">
+      <w:start w:val="1"/>
+      <w:numFmt w:val="bullet"/>
+      <w:lvlText w:val="o"/>
+      <w:lvlJc w:val="left"/>
+      <w:pPr>
+        <w:ind w:left="3600" w:hanging="360"/>
+      </w:pPr>
+      <w:rPr>
+        <w:rFonts w:ascii="Courier New" w:hAnsi="Courier New" w:cs="Courier New" w:hint="default"/>
+      </w:rPr>
+    </w:lvl>
+    <w:lvl w:ilvl="5" w:tplc="04090005" w:tentative="1">
+      <w:start w:val="1"/>
+      <w:numFmt w:val="bullet"/>
+      <w:lvlText w:val=""/>
+      <w:lvlJc w:val="left"/>
+      <w:pPr>
+        <w:ind w:left="4320" w:hanging="360"/>
+      </w:pPr>
+      <w:rPr>
+        <w:rFonts w:ascii="Wingdings" w:hAnsi="Wingdings" w:hint="default"/>
+      </w:rPr>
+    </w:lvl>
+    <w:lvl w:ilvl="6" w:tplc="04090001" w:tentative="1">
+      <w:start w:val="1"/>
+      <w:numFmt w:val="bullet"/>
+      <w:lvlText w:val=""/>
+      <w:lvlJc w:val="left"/>
+      <w:pPr>
+        <w:ind w:left="5040" w:hanging="360"/>
+      </w:pPr>
+      <w:rPr>
+        <w:rFonts w:ascii="Symbol" w:hAnsi="Symbol" w:hint="default"/>
+      </w:rPr>
+    </w:lvl>
+    <w:lvl w:ilvl="7" w:tplc="04090003" w:tentative="1">
+      <w:start w:val="1"/>
+      <w:numFmt w:val="bullet"/>
+      <w:lvlText w:val="o"/>
+      <w:lvlJc w:val="left"/>
+      <w:pPr>
+        <w:ind w:left="5760" w:hanging="360"/>
+      </w:pPr>
+      <w:rPr>
+        <w:rFonts w:ascii="Courier New" w:hAnsi="Courier New" w:cs="Courier New" w:hint="default"/>
+      </w:rPr>
+    </w:lvl>
+    <w:lvl w:ilvl="8" w:tplc="04090005" w:tentative="1">
+      <w:start w:val="1"/>
+      <w:numFmt w:val="bullet"/>
+      <w:lvlText w:val=""/>
+      <w:lvlJc w:val="left"/>
+      <w:pPr>
+        <w:ind w:left="6480" w:hanging="360"/>
+      </w:pPr>
+      <w:rPr>
+        <w:rFonts w:ascii="Wingdings" w:hAnsi="Wingdings" w:hint="default"/>
+      </w:rPr>
+    </w:lvl>
+  </w:abstractNum>
+  <w:abstractNum w:abstractNumId="8" w15:restartNumberingAfterBreak="0">
+    <w:nsid w:val="4B4E397F"/>
+    <w:multiLevelType w:val="hybridMultilevel"/>
+    <w:tmpl w:val="DC6A6402"/>
+    <w:lvl w:ilvl="0" w:tplc="04090001">
+      <w:start w:val="1"/>
+      <w:numFmt w:val="bullet"/>
+      <w:lvlText w:val=""/>
+      <w:lvlJc w:val="left"/>
+      <w:pPr>
+        <w:ind w:left="720" w:hanging="360"/>
+      </w:pPr>
+      <w:rPr>
+        <w:rFonts w:ascii="Symbol" w:hAnsi="Symbol" w:hint="default"/>
+      </w:rPr>
+    </w:lvl>
+    <w:lvl w:ilvl="1" w:tplc="04090003" w:tentative="1">
+      <w:start w:val="1"/>
+      <w:numFmt w:val="bullet"/>
+      <w:lvlText w:val="o"/>
+      <w:lvlJc w:val="left"/>
+      <w:pPr>
+        <w:ind w:left="1440" w:hanging="360"/>
+      </w:pPr>
+      <w:rPr>
+        <w:rFonts w:ascii="Courier New" w:hAnsi="Courier New" w:cs="Courier New" w:hint="default"/>
+      </w:rPr>
+    </w:lvl>
+    <w:lvl w:ilvl="2" w:tplc="04090005" w:tentative="1">
+      <w:start w:val="1"/>
+      <w:numFmt w:val="bullet"/>
+      <w:lvlText w:val=""/>
+      <w:lvlJc w:val="left"/>
+      <w:pPr>
+        <w:ind w:left="2160" w:hanging="360"/>
+      </w:pPr>
+      <w:rPr>
+        <w:rFonts w:ascii="Wingdings" w:hAnsi="Wingdings" w:hint="default"/>
+      </w:rPr>
+    </w:lvl>
+    <w:lvl w:ilvl="3" w:tplc="04090001" w:tentative="1">
+      <w:start w:val="1"/>
+      <w:numFmt w:val="bullet"/>
+      <w:lvlText w:val=""/>
+      <w:lvlJc w:val="left"/>
+      <w:pPr>
+        <w:ind w:left="2880" w:hanging="360"/>
+      </w:pPr>
+      <w:rPr>
+        <w:rFonts w:ascii="Symbol" w:hAnsi="Symbol" w:hint="default"/>
+      </w:rPr>
+    </w:lvl>
+    <w:lvl w:ilvl="4" w:tplc="04090003" w:tentative="1">
+      <w:start w:val="1"/>
+      <w:numFmt w:val="bullet"/>
+      <w:lvlText w:val="o"/>
+      <w:lvlJc w:val="left"/>
+      <w:pPr>
+        <w:ind w:left="3600" w:hanging="360"/>
+      </w:pPr>
+      <w:rPr>
+        <w:rFonts w:ascii="Courier New" w:hAnsi="Courier New" w:cs="Courier New" w:hint="default"/>
+      </w:rPr>
+    </w:lvl>
+    <w:lvl w:ilvl="5" w:tplc="04090005" w:tentative="1">
+      <w:start w:val="1"/>
+      <w:numFmt w:val="bullet"/>
+      <w:lvlText w:val=""/>
+      <w:lvlJc w:val="left"/>
+      <w:pPr>
+        <w:ind w:left="4320" w:hanging="360"/>
+      </w:pPr>
+      <w:rPr>
+        <w:rFonts w:ascii="Wingdings" w:hAnsi="Wingdings" w:hint="default"/>
+      </w:rPr>
+    </w:lvl>
+    <w:lvl w:ilvl="6" w:tplc="04090001" w:tentative="1">
+      <w:start w:val="1"/>
+      <w:numFmt w:val="bullet"/>
+      <w:lvlText w:val=""/>
+      <w:lvlJc w:val="left"/>
+      <w:pPr>
+        <w:ind w:left="5040" w:hanging="360"/>
+      </w:pPr>
+      <w:rPr>
+        <w:rFonts w:ascii="Symbol" w:hAnsi="Symbol" w:hint="default"/>
+      </w:rPr>
+    </w:lvl>
+    <w:lvl w:ilvl="7" w:tplc="04090003" w:tentative="1">
+      <w:start w:val="1"/>
+      <w:numFmt w:val="bullet"/>
+      <w:lvlText w:val="o"/>
+      <w:lvlJc w:val="left"/>
+      <w:pPr>
+        <w:ind w:left="5760" w:hanging="360"/>
+      </w:pPr>
+      <w:rPr>
+        <w:rFonts w:ascii="Courier New" w:hAnsi="Courier New" w:cs="Courier New" w:hint="default"/>
+      </w:rPr>
+    </w:lvl>
+    <w:lvl w:ilvl="8" w:tplc="04090005" w:tentative="1">
+      <w:start w:val="1"/>
+      <w:numFmt w:val="bullet"/>
+      <w:lvlText w:val=""/>
+      <w:lvlJc w:val="left"/>
+      <w:pPr>
+        <w:ind w:left="6480" w:hanging="360"/>
+      </w:pPr>
+      <w:rPr>
+        <w:rFonts w:ascii="Wingdings" w:hAnsi="Wingdings" w:hint="default"/>
+      </w:rPr>
+    </w:lvl>
+  </w:abstractNum>
+  <w:abstractNum w:abstractNumId="9" w15:restartNumberingAfterBreak="0">
+    <w:nsid w:val="51A86AFC"/>
+    <w:multiLevelType w:val="hybridMultilevel"/>
+    <w:tmpl w:val="389038E8"/>
+    <w:lvl w:ilvl="0" w:tplc="04090001">
+      <w:start w:val="1"/>
+      <w:numFmt w:val="bullet"/>
+      <w:lvlText w:val=""/>
+      <w:lvlJc w:val="left"/>
+      <w:pPr>
+        <w:ind w:left="720" w:hanging="360"/>
+      </w:pPr>
+      <w:rPr>
+        <w:rFonts w:ascii="Symbol" w:hAnsi="Symbol" w:hint="default"/>
+      </w:rPr>
+    </w:lvl>
+    <w:lvl w:ilvl="1" w:tplc="04090003" w:tentative="1">
+      <w:start w:val="1"/>
+      <w:numFmt w:val="bullet"/>
+      <w:lvlText w:val="o"/>
+      <w:lvlJc w:val="left"/>
+      <w:pPr>
+        <w:ind w:left="1440" w:hanging="360"/>
+      </w:pPr>
+      <w:rPr>
+        <w:rFonts w:ascii="Courier New" w:hAnsi="Courier New" w:cs="Courier New" w:hint="default"/>
+      </w:rPr>
+    </w:lvl>
+    <w:lvl w:ilvl="2" w:tplc="04090005" w:tentative="1">
+      <w:start w:val="1"/>
+      <w:numFmt w:val="bullet"/>
+      <w:lvlText w:val=""/>
+      <w:lvlJc w:val="left"/>
+      <w:pPr>
+        <w:ind w:left="2160" w:hanging="360"/>
+      </w:pPr>
+      <w:rPr>
+        <w:rFonts w:ascii="Wingdings" w:hAnsi="Wingdings" w:hint="default"/>
+      </w:rPr>
+    </w:lvl>
+    <w:lvl w:ilvl="3" w:tplc="04090001" w:tentative="1">
+      <w:start w:val="1"/>
+      <w:numFmt w:val="bullet"/>
+      <w:lvlText w:val=""/>
+      <w:lvlJc w:val="left"/>
+      <w:pPr>
+        <w:ind w:left="2880" w:hanging="360"/>
+      </w:pPr>
+      <w:rPr>
+        <w:rFonts w:ascii="Symbol" w:hAnsi="Symbol" w:hint="default"/>
+      </w:rPr>
+    </w:lvl>
+    <w:lvl w:ilvl="4" w:tplc="04090003" w:tentative="1">
+      <w:start w:val="1"/>
+      <w:numFmt w:val="bullet"/>
+      <w:lvlText w:val="o"/>
+      <w:lvlJc w:val="left"/>
+      <w:pPr>
+        <w:ind w:left="3600" w:hanging="360"/>
+      </w:pPr>
+      <w:rPr>
+        <w:rFonts w:ascii="Courier New" w:hAnsi="Courier New" w:cs="Courier New" w:hint="default"/>
+      </w:rPr>
+    </w:lvl>
+    <w:lvl w:ilvl="5" w:tplc="04090005" w:tentative="1">
+      <w:start w:val="1"/>
+      <w:numFmt w:val="bullet"/>
+      <w:lvlText w:val=""/>
+      <w:lvlJc w:val="left"/>
+      <w:pPr>
+        <w:ind w:left="4320" w:hanging="360"/>
+      </w:pPr>
+      <w:rPr>
+        <w:rFonts w:ascii="Wingdings" w:hAnsi="Wingdings" w:hint="default"/>
+      </w:rPr>
+    </w:lvl>
+    <w:lvl w:ilvl="6" w:tplc="04090001" w:tentative="1">
+      <w:start w:val="1"/>
+      <w:numFmt w:val="bullet"/>
+      <w:lvlText w:val=""/>
+      <w:lvlJc w:val="left"/>
+      <w:pPr>
+        <w:ind w:left="5040" w:hanging="360"/>
+      </w:pPr>
+      <w:rPr>
+        <w:rFonts w:ascii="Symbol" w:hAnsi="Symbol" w:hint="default"/>
+      </w:rPr>
+    </w:lvl>
+    <w:lvl w:ilvl="7" w:tplc="04090003" w:tentative="1">
+      <w:start w:val="1"/>
+      <w:numFmt w:val="bullet"/>
+      <w:lvlText w:val="o"/>
+      <w:lvlJc w:val="left"/>
+      <w:pPr>
+        <w:ind w:left="5760" w:hanging="360"/>
+      </w:pPr>
+      <w:rPr>
+        <w:rFonts w:ascii="Courier New" w:hAnsi="Courier New" w:cs="Courier New" w:hint="default"/>
+      </w:rPr>
+    </w:lvl>
+    <w:lvl w:ilvl="8" w:tplc="04090005" w:tentative="1">
+      <w:start w:val="1"/>
+      <w:numFmt w:val="bullet"/>
+      <w:lvlText w:val=""/>
+      <w:lvlJc w:val="left"/>
+      <w:pPr>
+        <w:ind w:left="6480" w:hanging="360"/>
+      </w:pPr>
+      <w:rPr>
+        <w:rFonts w:ascii="Wingdings" w:hAnsi="Wingdings" w:hint="default"/>
+      </w:rPr>
+    </w:lvl>
+  </w:abstractNum>
+  <w:abstractNum w:abstractNumId="10" w15:restartNumberingAfterBreak="0">
+    <w:nsid w:val="56F3029D"/>
+    <w:multiLevelType w:val="hybridMultilevel"/>
+    <w:tmpl w:val="EB3268CA"/>
+    <w:lvl w:ilvl="0" w:tplc="04090001">
+      <w:start w:val="1"/>
+      <w:numFmt w:val="bullet"/>
+      <w:lvlText w:val=""/>
+      <w:lvlJc w:val="left"/>
+      <w:pPr>
+        <w:ind w:left="1511" w:hanging="360"/>
+      </w:pPr>
+      <w:rPr>
+        <w:rFonts w:ascii="Symbol" w:hAnsi="Symbol" w:hint="default"/>
+      </w:rPr>
+    </w:lvl>
+    <w:lvl w:ilvl="1" w:tplc="04090003" w:tentative="1">
+      <w:start w:val="1"/>
+      <w:numFmt w:val="bullet"/>
+      <w:lvlText w:val="o"/>
+      <w:lvlJc w:val="left"/>
+      <w:pPr>
+        <w:ind w:left="2231" w:hanging="360"/>
+      </w:pPr>
+      <w:rPr>
+        <w:rFonts w:ascii="Courier New" w:hAnsi="Courier New" w:cs="Courier New" w:hint="default"/>
+      </w:rPr>
+    </w:lvl>
+    <w:lvl w:ilvl="2" w:tplc="04090005" w:tentative="1">
+      <w:start w:val="1"/>
+      <w:numFmt w:val="bullet"/>
+      <w:lvlText w:val=""/>
+      <w:lvlJc w:val="left"/>
+      <w:pPr>
+        <w:ind w:left="2951" w:hanging="360"/>
+      </w:pPr>
+      <w:rPr>
+        <w:rFonts w:ascii="Wingdings" w:hAnsi="Wingdings" w:hint="default"/>
+      </w:rPr>
+    </w:lvl>
+    <w:lvl w:ilvl="3" w:tplc="04090001" w:tentative="1">
+      <w:start w:val="1"/>
+      <w:numFmt w:val="bullet"/>
+      <w:lvlText w:val=""/>
+      <w:lvlJc w:val="left"/>
+      <w:pPr>
+        <w:ind w:left="3671" w:hanging="360"/>
+      </w:pPr>
+      <w:rPr>
+        <w:rFonts w:ascii="Symbol" w:hAnsi="Symbol" w:hint="default"/>
+      </w:rPr>
+    </w:lvl>
+    <w:lvl w:ilvl="4" w:tplc="04090003" w:tentative="1">
+      <w:start w:val="1"/>
+      <w:numFmt w:val="bullet"/>
+      <w:lvlText w:val="o"/>
+      <w:lvlJc w:val="left"/>
+      <w:pPr>
+        <w:ind w:left="4391" w:hanging="360"/>
+      </w:pPr>
+      <w:rPr>
+        <w:rFonts w:ascii="Courier New" w:hAnsi="Courier New" w:cs="Courier New" w:hint="default"/>
+      </w:rPr>
+    </w:lvl>
+    <w:lvl w:ilvl="5" w:tplc="04090005" w:tentative="1">
+      <w:start w:val="1"/>
+      <w:numFmt w:val="bullet"/>
+      <w:lvlText w:val=""/>
+      <w:lvlJc w:val="left"/>
+      <w:pPr>
+        <w:ind w:left="5111" w:hanging="360"/>
+      </w:pPr>
+      <w:rPr>
+        <w:rFonts w:ascii="Wingdings" w:hAnsi="Wingdings" w:hint="default"/>
+      </w:rPr>
+    </w:lvl>
+    <w:lvl w:ilvl="6" w:tplc="04090001" w:tentative="1">
+      <w:start w:val="1"/>
+      <w:numFmt w:val="bullet"/>
+      <w:lvlText w:val=""/>
+      <w:lvlJc w:val="left"/>
+      <w:pPr>
+        <w:ind w:left="5831" w:hanging="360"/>
+      </w:pPr>
+      <w:rPr>
+        <w:rFonts w:ascii="Symbol" w:hAnsi="Symbol" w:hint="default"/>
+      </w:rPr>
+    </w:lvl>
+    <w:lvl w:ilvl="7" w:tplc="04090003" w:tentative="1">
+      <w:start w:val="1"/>
+      <w:numFmt w:val="bullet"/>
+      <w:lvlText w:val="o"/>
+      <w:lvlJc w:val="left"/>
+      <w:pPr>
+        <w:ind w:left="6551" w:hanging="360"/>
+      </w:pPr>
+      <w:rPr>
+        <w:rFonts w:ascii="Courier New" w:hAnsi="Courier New" w:cs="Courier New" w:hint="default"/>
+      </w:rPr>
+    </w:lvl>
+    <w:lvl w:ilvl="8" w:tplc="04090005" w:tentative="1">
+      <w:start w:val="1"/>
+      <w:numFmt w:val="bullet"/>
+      <w:lvlText w:val=""/>
+      <w:lvlJc w:val="left"/>
+      <w:pPr>
+        <w:ind w:left="7271" w:hanging="360"/>
       </w:pPr>
       <w:rPr>
         <w:rFonts w:ascii="Wingdings" w:hAnsi="Wingdings" w:hint="default"/>
@@ -1759,11 +4012,38 @@
   <w:num w:numId="2">
     <w:abstractNumId w:val="0"/>
   </w:num>
+  <w:num w:numId="3">
+    <w:abstractNumId w:val="3"/>
+  </w:num>
+  <w:num w:numId="4">
+    <w:abstractNumId w:val="7"/>
+  </w:num>
+  <w:num w:numId="5">
+    <w:abstractNumId w:val="8"/>
+  </w:num>
+  <w:num w:numId="6">
+    <w:abstractNumId w:val="2"/>
+  </w:num>
+  <w:num w:numId="7">
+    <w:abstractNumId w:val="5"/>
+  </w:num>
+  <w:num w:numId="8">
+    <w:abstractNumId w:val="6"/>
+  </w:num>
+  <w:num w:numId="9">
+    <w:abstractNumId w:val="10"/>
+  </w:num>
+  <w:num w:numId="10">
+    <w:abstractNumId w:val="9"/>
+  </w:num>
+  <w:num w:numId="11">
+    <w:abstractNumId w:val="4"/>
+  </w:num>
 </w:numbering>
 </file>
 
 <file path=word/styles.xml><?xml version="1.0" encoding="utf-8"?>
-<w:styles xmlns:r="http://schemas.openxmlformats.org/officeDocument/2006/relationships" xmlns:w="http://schemas.openxmlformats.org/wordprocessingml/2006/main">
+<w:styles xmlns:mc="http://schemas.openxmlformats.org/markup-compatibility/2006" xmlns:r="http://schemas.openxmlformats.org/officeDocument/2006/relationships" xmlns:w="http://schemas.openxmlformats.org/wordprocessingml/2006/main" xmlns:w14="http://schemas.microsoft.com/office/word/2010/wordml" xmlns:w15="http://schemas.microsoft.com/office/word/2012/wordml" xmlns:w16se="http://schemas.microsoft.com/office/word/2015/wordml/symex" mc:Ignorable="w14 w15 w16se">
   <w:docDefaults>
     <w:rPrDefault>
       <w:rPr>
@@ -1779,144 +4059,378 @@
       </w:pPr>
     </w:pPrDefault>
   </w:docDefaults>
-  <w:latentStyles w:defLockedState="0" w:defUIPriority="99" w:defSemiHidden="1" w:defUnhideWhenUsed="1" w:defQFormat="0" w:count="267">
-    <w:lsdException w:name="Normal" w:semiHidden="0" w:uiPriority="0" w:unhideWhenUsed="0" w:qFormat="1"/>
-    <w:lsdException w:name="heading 1" w:semiHidden="0" w:uiPriority="0" w:unhideWhenUsed="0" w:qFormat="1"/>
-    <w:lsdException w:name="heading 2" w:uiPriority="9" w:qFormat="1"/>
-    <w:lsdException w:name="heading 3" w:uiPriority="9" w:qFormat="1"/>
-    <w:lsdException w:name="heading 4" w:uiPriority="9" w:qFormat="1"/>
-    <w:lsdException w:name="heading 5" w:uiPriority="9" w:qFormat="1"/>
-    <w:lsdException w:name="heading 6" w:uiPriority="9" w:qFormat="1"/>
-    <w:lsdException w:name="heading 7" w:uiPriority="9" w:qFormat="1"/>
-    <w:lsdException w:name="heading 8" w:uiPriority="9" w:qFormat="1"/>
-    <w:lsdException w:name="heading 9" w:uiPriority="9" w:qFormat="1"/>
-    <w:lsdException w:name="toc 1" w:uiPriority="39"/>
-    <w:lsdException w:name="toc 2" w:uiPriority="39"/>
-    <w:lsdException w:name="toc 3" w:uiPriority="39"/>
-    <w:lsdException w:name="toc 4" w:uiPriority="39"/>
-    <w:lsdException w:name="toc 5" w:uiPriority="39"/>
-    <w:lsdException w:name="toc 6" w:uiPriority="39"/>
-    <w:lsdException w:name="toc 7" w:uiPriority="39"/>
-    <w:lsdException w:name="toc 8" w:uiPriority="39"/>
-    <w:lsdException w:name="toc 9" w:uiPriority="39"/>
-    <w:lsdException w:name="caption" w:uiPriority="35" w:qFormat="1"/>
-    <w:lsdException w:name="Title" w:semiHidden="0" w:uiPriority="10" w:unhideWhenUsed="0" w:qFormat="1"/>
-    <w:lsdException w:name="Default Paragraph Font" w:uiPriority="1"/>
-    <w:lsdException w:name="Subtitle" w:semiHidden="0" w:uiPriority="11" w:unhideWhenUsed="0" w:qFormat="1"/>
-    <w:lsdException w:name="Strong" w:semiHidden="0" w:uiPriority="22" w:unhideWhenUsed="0" w:qFormat="1"/>
-    <w:lsdException w:name="Emphasis" w:semiHidden="0" w:uiPriority="20" w:unhideWhenUsed="0" w:qFormat="1"/>
-    <w:lsdException w:name="Table Grid" w:semiHidden="0" w:uiPriority="59" w:unhideWhenUsed="0"/>
-    <w:lsdException w:name="Placeholder Text" w:unhideWhenUsed="0"/>
-    <w:lsdException w:name="No Spacing" w:semiHidden="0" w:uiPriority="1" w:unhideWhenUsed="0" w:qFormat="1"/>
-    <w:lsdException w:name="Light Shading" w:semiHidden="0" w:uiPriority="60" w:unhideWhenUsed="0"/>
-    <w:lsdException w:name="Light List" w:semiHidden="0" w:uiPriority="61" w:unhideWhenUsed="0"/>
-    <w:lsdException w:name="Light Grid" w:semiHidden="0" w:uiPriority="62" w:unhideWhenUsed="0"/>
-    <w:lsdException w:name="Medium Shading 1" w:semiHidden="0" w:uiPriority="63" w:unhideWhenUsed="0"/>
-    <w:lsdException w:name="Medium Shading 2" w:semiHidden="0" w:uiPriority="64" w:unhideWhenUsed="0"/>
-    <w:lsdException w:name="Medium List 1" w:semiHidden="0" w:uiPriority="65" w:unhideWhenUsed="0"/>
-    <w:lsdException w:name="Medium List 2" w:semiHidden="0" w:uiPriority="66" w:unhideWhenUsed="0"/>
-    <w:lsdException w:name="Medium Grid 1" w:semiHidden="0" w:uiPriority="67" w:unhideWhenUsed="0"/>
-    <w:lsdException w:name="Medium Grid 2" w:semiHidden="0" w:uiPriority="68" w:unhideWhenUsed="0"/>
-    <w:lsdException w:name="Medium Grid 3" w:semiHidden="0" w:uiPriority="69" w:unhideWhenUsed="0"/>
-    <w:lsdException w:name="Dark List" w:semiHidden="0" w:uiPriority="70" w:unhideWhenUsed="0"/>
-    <w:lsdException w:name="Colorful Shading" w:semiHidden="0" w:uiPriority="71" w:unhideWhenUsed="0"/>
-    <w:lsdException w:name="Colorful List" w:semiHidden="0" w:uiPriority="72" w:unhideWhenUsed="0"/>
-    <w:lsdException w:name="Colorful Grid" w:semiHidden="0" w:uiPriority="73" w:unhideWhenUsed="0"/>
-    <w:lsdException w:name="Light Shading Accent 1" w:semiHidden="0" w:uiPriority="60" w:unhideWhenUsed="0"/>
-    <w:lsdException w:name="Light List Accent 1" w:semiHidden="0" w:uiPriority="61" w:unhideWhenUsed="0"/>
-    <w:lsdException w:name="Light Grid Accent 1" w:semiHidden="0" w:uiPriority="62" w:unhideWhenUsed="0"/>
-    <w:lsdException w:name="Medium Shading 1 Accent 1" w:semiHidden="0" w:uiPriority="63" w:unhideWhenUsed="0"/>
-    <w:lsdException w:name="Medium Shading 2 Accent 1" w:semiHidden="0" w:uiPriority="64" w:unhideWhenUsed="0"/>
-    <w:lsdException w:name="Medium List 1 Accent 1" w:semiHidden="0" w:uiPriority="65" w:unhideWhenUsed="0"/>
-    <w:lsdException w:name="Revision" w:unhideWhenUsed="0"/>
-    <w:lsdException w:name="List Paragraph" w:semiHidden="0" w:uiPriority="34" w:unhideWhenUsed="0" w:qFormat="1"/>
-    <w:lsdException w:name="Quote" w:semiHidden="0" w:uiPriority="29" w:unhideWhenUsed="0" w:qFormat="1"/>
-    <w:lsdException w:name="Intense Quote" w:semiHidden="0" w:uiPriority="30" w:unhideWhenUsed="0" w:qFormat="1"/>
-    <w:lsdException w:name="Medium List 2 Accent 1" w:semiHidden="0" w:uiPriority="66" w:unhideWhenUsed="0"/>
-    <w:lsdException w:name="Medium Grid 1 Accent 1" w:semiHidden="0" w:uiPriority="67" w:unhideWhenUsed="0"/>
-    <w:lsdException w:name="Medium Grid 2 Accent 1" w:semiHidden="0" w:uiPriority="68" w:unhideWhenUsed="0"/>
-    <w:lsdException w:name="Medium Grid 3 Accent 1" w:semiHidden="0" w:uiPriority="69" w:unhideWhenUsed="0"/>
-    <w:lsdException w:name="Dark List Accent 1" w:semiHidden="0" w:uiPriority="70" w:unhideWhenUsed="0"/>
-    <w:lsdException w:name="Colorful Shading Accent 1" w:semiHidden="0" w:uiPriority="71" w:unhideWhenUsed="0"/>
-    <w:lsdException w:name="Colorful List Accent 1" w:semiHidden="0" w:uiPriority="72" w:unhideWhenUsed="0"/>
-    <w:lsdException w:name="Colorful Grid Accent 1" w:semiHidden="0" w:uiPriority="73" w:unhideWhenUsed="0"/>
-    <w:lsdException w:name="Light Shading Accent 2" w:semiHidden="0" w:uiPriority="60" w:unhideWhenUsed="0"/>
-    <w:lsdException w:name="Light List Accent 2" w:semiHidden="0" w:uiPriority="61" w:unhideWhenUsed="0"/>
-    <w:lsdException w:name="Light Grid Accent 2" w:semiHidden="0" w:uiPriority="62" w:unhideWhenUsed="0"/>
-    <w:lsdException w:name="Medium Shading 1 Accent 2" w:semiHidden="0" w:uiPriority="63" w:unhideWhenUsed="0"/>
-    <w:lsdException w:name="Medium Shading 2 Accent 2" w:semiHidden="0" w:uiPriority="64" w:unhideWhenUsed="0"/>
-    <w:lsdException w:name="Medium List 1 Accent 2" w:semiHidden="0" w:uiPriority="65" w:unhideWhenUsed="0"/>
-    <w:lsdException w:name="Medium List 2 Accent 2" w:semiHidden="0" w:uiPriority="66" w:unhideWhenUsed="0"/>
-    <w:lsdException w:name="Medium Grid 1 Accent 2" w:semiHidden="0" w:uiPriority="67" w:unhideWhenUsed="0"/>
-    <w:lsdException w:name="Medium Grid 2 Accent 2" w:semiHidden="0" w:uiPriority="68" w:unhideWhenUsed="0"/>
-    <w:lsdException w:name="Medium Grid 3 Accent 2" w:semiHidden="0" w:uiPriority="69" w:unhideWhenUsed="0"/>
-    <w:lsdException w:name="Dark List Accent 2" w:semiHidden="0" w:uiPriority="70" w:unhideWhenUsed="0"/>
-    <w:lsdException w:name="Colorful Shading Accent 2" w:semiHidden="0" w:uiPriority="71" w:unhideWhenUsed="0"/>
-    <w:lsdException w:name="Colorful List Accent 2" w:semiHidden="0" w:uiPriority="72" w:unhideWhenUsed="0"/>
-    <w:lsdException w:name="Colorful Grid Accent 2" w:semiHidden="0" w:uiPriority="73" w:unhideWhenUsed="0"/>
-    <w:lsdException w:name="Light Shading Accent 3" w:semiHidden="0" w:uiPriority="60" w:unhideWhenUsed="0"/>
-    <w:lsdException w:name="Light List Accent 3" w:semiHidden="0" w:uiPriority="61" w:unhideWhenUsed="0"/>
-    <w:lsdException w:name="Light Grid Accent 3" w:semiHidden="0" w:uiPriority="62" w:unhideWhenUsed="0"/>
-    <w:lsdException w:name="Medium Shading 1 Accent 3" w:semiHidden="0" w:uiPriority="63" w:unhideWhenUsed="0"/>
-    <w:lsdException w:name="Medium Shading 2 Accent 3" w:semiHidden="0" w:uiPriority="64" w:unhideWhenUsed="0"/>
-    <w:lsdException w:name="Medium List 1 Accent 3" w:semiHidden="0" w:uiPriority="65" w:unhideWhenUsed="0"/>
-    <w:lsdException w:name="Medium List 2 Accent 3" w:semiHidden="0" w:uiPriority="66" w:unhideWhenUsed="0"/>
-    <w:lsdException w:name="Medium Grid 1 Accent 3" w:semiHidden="0" w:uiPriority="67" w:unhideWhenUsed="0"/>
-    <w:lsdException w:name="Medium Grid 2 Accent 3" w:semiHidden="0" w:uiPriority="68" w:unhideWhenUsed="0"/>
-    <w:lsdException w:name="Medium Grid 3 Accent 3" w:semiHidden="0" w:uiPriority="69" w:unhideWhenUsed="0"/>
-    <w:lsdException w:name="Dark List Accent 3" w:semiHidden="0" w:uiPriority="70" w:unhideWhenUsed="0"/>
-    <w:lsdException w:name="Colorful Shading Accent 3" w:semiHidden="0" w:uiPriority="71" w:unhideWhenUsed="0"/>
-    <w:lsdException w:name="Colorful List Accent 3" w:semiHidden="0" w:uiPriority="72" w:unhideWhenUsed="0"/>
-    <w:lsdException w:name="Colorful Grid Accent 3" w:semiHidden="0" w:uiPriority="73" w:unhideWhenUsed="0"/>
-    <w:lsdException w:name="Light Shading Accent 4" w:semiHidden="0" w:uiPriority="60" w:unhideWhenUsed="0"/>
-    <w:lsdException w:name="Light List Accent 4" w:semiHidden="0" w:uiPriority="61" w:unhideWhenUsed="0"/>
-    <w:lsdException w:name="Light Grid Accent 4" w:semiHidden="0" w:uiPriority="62" w:unhideWhenUsed="0"/>
-    <w:lsdException w:name="Medium Shading 1 Accent 4" w:semiHidden="0" w:uiPriority="63" w:unhideWhenUsed="0"/>
-    <w:lsdException w:name="Medium Shading 2 Accent 4" w:semiHidden="0" w:uiPriority="64" w:unhideWhenUsed="0"/>
-    <w:lsdException w:name="Medium List 1 Accent 4" w:semiHidden="0" w:uiPriority="65" w:unhideWhenUsed="0"/>
-    <w:lsdException w:name="Medium List 2 Accent 4" w:semiHidden="0" w:uiPriority="66" w:unhideWhenUsed="0"/>
-    <w:lsdException w:name="Medium Grid 1 Accent 4" w:semiHidden="0" w:uiPriority="67" w:unhideWhenUsed="0"/>
-    <w:lsdException w:name="Medium Grid 2 Accent 4" w:semiHidden="0" w:uiPriority="68" w:unhideWhenUsed="0"/>
-    <w:lsdException w:name="Medium Grid 3 Accent 4" w:semiHidden="0" w:uiPriority="69" w:unhideWhenUsed="0"/>
-    <w:lsdException w:name="Dark List Accent 4" w:semiHidden="0" w:uiPriority="70" w:unhideWhenUsed="0"/>
-    <w:lsdException w:name="Colorful Shading Accent 4" w:semiHidden="0" w:uiPriority="71" w:unhideWhenUsed="0"/>
-    <w:lsdException w:name="Colorful List Accent 4" w:semiHidden="0" w:uiPriority="72" w:unhideWhenUsed="0"/>
-    <w:lsdException w:name="Colorful Grid Accent 4" w:semiHidden="0" w:uiPriority="73" w:unhideWhenUsed="0"/>
-    <w:lsdException w:name="Light Shading Accent 5" w:semiHidden="0" w:uiPriority="60" w:unhideWhenUsed="0"/>
-    <w:lsdException w:name="Light List Accent 5" w:semiHidden="0" w:uiPriority="61" w:unhideWhenUsed="0"/>
-    <w:lsdException w:name="Light Grid Accent 5" w:semiHidden="0" w:uiPriority="62" w:unhideWhenUsed="0"/>
-    <w:lsdException w:name="Medium Shading 1 Accent 5" w:semiHidden="0" w:uiPriority="63" w:unhideWhenUsed="0"/>
-    <w:lsdException w:name="Medium Shading 2 Accent 5" w:semiHidden="0" w:uiPriority="64" w:unhideWhenUsed="0"/>
-    <w:lsdException w:name="Medium List 1 Accent 5" w:semiHidden="0" w:uiPriority="65" w:unhideWhenUsed="0"/>
-    <w:lsdException w:name="Medium List 2 Accent 5" w:semiHidden="0" w:uiPriority="66" w:unhideWhenUsed="0"/>
-    <w:lsdException w:name="Medium Grid 1 Accent 5" w:semiHidden="0" w:uiPriority="67" w:unhideWhenUsed="0"/>
-    <w:lsdException w:name="Medium Grid 2 Accent 5" w:semiHidden="0" w:uiPriority="68" w:unhideWhenUsed="0"/>
-    <w:lsdException w:name="Medium Grid 3 Accent 5" w:semiHidden="0" w:uiPriority="69" w:unhideWhenUsed="0"/>
-    <w:lsdException w:name="Dark List Accent 5" w:semiHidden="0" w:uiPriority="70" w:unhideWhenUsed="0"/>
-    <w:lsdException w:name="Colorful Shading Accent 5" w:semiHidden="0" w:uiPriority="71" w:unhideWhenUsed="0"/>
-    <w:lsdException w:name="Colorful List Accent 5" w:semiHidden="0" w:uiPriority="72" w:unhideWhenUsed="0"/>
-    <w:lsdException w:name="Colorful Grid Accent 5" w:semiHidden="0" w:uiPriority="73" w:unhideWhenUsed="0"/>
-    <w:lsdException w:name="Light Shading Accent 6" w:semiHidden="0" w:uiPriority="60" w:unhideWhenUsed="0"/>
-    <w:lsdException w:name="Light List Accent 6" w:semiHidden="0" w:uiPriority="61" w:unhideWhenUsed="0"/>
-    <w:lsdException w:name="Light Grid Accent 6" w:semiHidden="0" w:uiPriority="62" w:unhideWhenUsed="0"/>
-    <w:lsdException w:name="Medium Shading 1 Accent 6" w:semiHidden="0" w:uiPriority="63" w:unhideWhenUsed="0"/>
-    <w:lsdException w:name="Medium Shading 2 Accent 6" w:semiHidden="0" w:uiPriority="64" w:unhideWhenUsed="0"/>
-    <w:lsdException w:name="Medium List 1 Accent 6" w:semiHidden="0" w:uiPriority="65" w:unhideWhenUsed="0"/>
-    <w:lsdException w:name="Medium List 2 Accent 6" w:semiHidden="0" w:uiPriority="66" w:unhideWhenUsed="0"/>
-    <w:lsdException w:name="Medium Grid 1 Accent 6" w:semiHidden="0" w:uiPriority="67" w:unhideWhenUsed="0"/>
-    <w:lsdException w:name="Medium Grid 2 Accent 6" w:semiHidden="0" w:uiPriority="68" w:unhideWhenUsed="0"/>
-    <w:lsdException w:name="Medium Grid 3 Accent 6" w:semiHidden="0" w:uiPriority="69" w:unhideWhenUsed="0"/>
-    <w:lsdException w:name="Dark List Accent 6" w:semiHidden="0" w:uiPriority="70" w:unhideWhenUsed="0"/>
-    <w:lsdException w:name="Colorful Shading Accent 6" w:semiHidden="0" w:uiPriority="71" w:unhideWhenUsed="0"/>
-    <w:lsdException w:name="Colorful List Accent 6" w:semiHidden="0" w:uiPriority="72" w:unhideWhenUsed="0"/>
-    <w:lsdException w:name="Colorful Grid Accent 6" w:semiHidden="0" w:uiPriority="73" w:unhideWhenUsed="0"/>
-    <w:lsdException w:name="Subtle Emphasis" w:semiHidden="0" w:uiPriority="19" w:unhideWhenUsed="0" w:qFormat="1"/>
-    <w:lsdException w:name="Intense Emphasis" w:semiHidden="0" w:uiPriority="21" w:unhideWhenUsed="0" w:qFormat="1"/>
-    <w:lsdException w:name="Subtle Reference" w:semiHidden="0" w:uiPriority="31" w:unhideWhenUsed="0" w:qFormat="1"/>
-    <w:lsdException w:name="Intense Reference" w:semiHidden="0" w:uiPriority="32" w:unhideWhenUsed="0" w:qFormat="1"/>
-    <w:lsdException w:name="Book Title" w:semiHidden="0" w:uiPriority="33" w:unhideWhenUsed="0" w:qFormat="1"/>
-    <w:lsdException w:name="Bibliography" w:uiPriority="37"/>
-    <w:lsdException w:name="TOC Heading" w:uiPriority="39" w:qFormat="1"/>
+  <w:latentStyles w:defLockedState="0" w:defUIPriority="99" w:defSemiHidden="0" w:defUnhideWhenUsed="0" w:defQFormat="0" w:count="371">
+    <w:lsdException w:name="Normal" w:uiPriority="0" w:qFormat="1"/>
+    <w:lsdException w:name="heading 1" w:uiPriority="0" w:qFormat="1"/>
+    <w:lsdException w:name="heading 2" w:semiHidden="1" w:uiPriority="9" w:unhideWhenUsed="1" w:qFormat="1"/>
+    <w:lsdException w:name="heading 3" w:semiHidden="1" w:uiPriority="9" w:unhideWhenUsed="1" w:qFormat="1"/>
+    <w:lsdException w:name="heading 4" w:semiHidden="1" w:uiPriority="9" w:unhideWhenUsed="1" w:qFormat="1"/>
+    <w:lsdException w:name="heading 5" w:semiHidden="1" w:uiPriority="9" w:unhideWhenUsed="1" w:qFormat="1"/>
+    <w:lsdException w:name="heading 6" w:semiHidden="1" w:uiPriority="9" w:unhideWhenUsed="1" w:qFormat="1"/>
+    <w:lsdException w:name="heading 7" w:semiHidden="1" w:uiPriority="9" w:unhideWhenUsed="1" w:qFormat="1"/>
+    <w:lsdException w:name="heading 8" w:semiHidden="1" w:uiPriority="9" w:unhideWhenUsed="1" w:qFormat="1"/>
+    <w:lsdException w:name="heading 9" w:semiHidden="1" w:uiPriority="9" w:unhideWhenUsed="1" w:qFormat="1"/>
+    <w:lsdException w:name="index 1" w:semiHidden="1" w:unhideWhenUsed="1"/>
+    <w:lsdException w:name="index 2" w:semiHidden="1" w:unhideWhenUsed="1"/>
+    <w:lsdException w:name="index 3" w:semiHidden="1" w:unhideWhenUsed="1"/>
+    <w:lsdException w:name="index 4" w:semiHidden="1" w:unhideWhenUsed="1"/>
+    <w:lsdException w:name="index 5" w:semiHidden="1" w:unhideWhenUsed="1"/>
+    <w:lsdException w:name="index 6" w:semiHidden="1" w:unhideWhenUsed="1"/>
+    <w:lsdException w:name="index 7" w:semiHidden="1" w:unhideWhenUsed="1"/>
+    <w:lsdException w:name="index 8" w:semiHidden="1" w:unhideWhenUsed="1"/>
+    <w:lsdException w:name="index 9" w:semiHidden="1" w:unhideWhenUsed="1"/>
+    <w:lsdException w:name="toc 1" w:semiHidden="1" w:uiPriority="39" w:unhideWhenUsed="1"/>
+    <w:lsdException w:name="toc 2" w:semiHidden="1" w:uiPriority="39" w:unhideWhenUsed="1"/>
+    <w:lsdException w:name="toc 3" w:semiHidden="1" w:uiPriority="39" w:unhideWhenUsed="1"/>
+    <w:lsdException w:name="toc 4" w:semiHidden="1" w:uiPriority="39" w:unhideWhenUsed="1"/>
+    <w:lsdException w:name="toc 5" w:semiHidden="1" w:uiPriority="39" w:unhideWhenUsed="1"/>
+    <w:lsdException w:name="toc 6" w:semiHidden="1" w:uiPriority="39" w:unhideWhenUsed="1"/>
+    <w:lsdException w:name="toc 7" w:semiHidden="1" w:uiPriority="39" w:unhideWhenUsed="1"/>
+    <w:lsdException w:name="toc 8" w:semiHidden="1" w:uiPriority="39" w:unhideWhenUsed="1"/>
+    <w:lsdException w:name="toc 9" w:semiHidden="1" w:uiPriority="39" w:unhideWhenUsed="1"/>
+    <w:lsdException w:name="Normal Indent" w:semiHidden="1" w:unhideWhenUsed="1"/>
+    <w:lsdException w:name="footnote text" w:semiHidden="1" w:unhideWhenUsed="1"/>
+    <w:lsdException w:name="annotation text" w:semiHidden="1" w:unhideWhenUsed="1"/>
+    <w:lsdException w:name="header" w:semiHidden="1" w:unhideWhenUsed="1"/>
+    <w:lsdException w:name="footer" w:semiHidden="1" w:unhideWhenUsed="1"/>
+    <w:lsdException w:name="index heading" w:semiHidden="1" w:unhideWhenUsed="1"/>
+    <w:lsdException w:name="caption" w:semiHidden="1" w:uiPriority="35" w:unhideWhenUsed="1" w:qFormat="1"/>
+    <w:lsdException w:name="table of figures" w:semiHidden="1" w:unhideWhenUsed="1"/>
+    <w:lsdException w:name="envelope address" w:semiHidden="1" w:unhideWhenUsed="1"/>
+    <w:lsdException w:name="envelope return" w:semiHidden="1" w:unhideWhenUsed="1"/>
+    <w:lsdException w:name="footnote reference" w:semiHidden="1" w:unhideWhenUsed="1"/>
+    <w:lsdException w:name="annotation reference" w:semiHidden="1" w:unhideWhenUsed="1"/>
+    <w:lsdException w:name="line number" w:semiHidden="1" w:unhideWhenUsed="1"/>
+    <w:lsdException w:name="page number" w:semiHidden="1" w:unhideWhenUsed="1"/>
+    <w:lsdException w:name="endnote reference" w:semiHidden="1" w:unhideWhenUsed="1"/>
+    <w:lsdException w:name="endnote text" w:semiHidden="1" w:unhideWhenUsed="1"/>
+    <w:lsdException w:name="table of authorities" w:semiHidden="1" w:unhideWhenUsed="1"/>
+    <w:lsdException w:name="macro" w:semiHidden="1" w:unhideWhenUsed="1"/>
+    <w:lsdException w:name="toa heading" w:semiHidden="1" w:unhideWhenUsed="1"/>
+    <w:lsdException w:name="List" w:semiHidden="1" w:unhideWhenUsed="1"/>
+    <w:lsdException w:name="List Bullet" w:semiHidden="1" w:unhideWhenUsed="1"/>
+    <w:lsdException w:name="List Number" w:semiHidden="1" w:unhideWhenUsed="1"/>
+    <w:lsdException w:name="List 2" w:semiHidden="1" w:unhideWhenUsed="1"/>
+    <w:lsdException w:name="List 3" w:semiHidden="1" w:unhideWhenUsed="1"/>
+    <w:lsdException w:name="List 4" w:semiHidden="1" w:unhideWhenUsed="1"/>
+    <w:lsdException w:name="List 5" w:semiHidden="1" w:unhideWhenUsed="1"/>
+    <w:lsdException w:name="List Bullet 2" w:semiHidden="1" w:unhideWhenUsed="1"/>
+    <w:lsdException w:name="List Bullet 3" w:semiHidden="1" w:unhideWhenUsed="1"/>
+    <w:lsdException w:name="List Bullet 4" w:semiHidden="1" w:unhideWhenUsed="1"/>
+    <w:lsdException w:name="List Bullet 5" w:semiHidden="1" w:unhideWhenUsed="1"/>
+    <w:lsdException w:name="List Number 2" w:semiHidden="1" w:unhideWhenUsed="1"/>
+    <w:lsdException w:name="List Number 3" w:semiHidden="1" w:unhideWhenUsed="1"/>
+    <w:lsdException w:name="List Number 4" w:semiHidden="1" w:unhideWhenUsed="1"/>
+    <w:lsdException w:name="List Number 5" w:semiHidden="1" w:unhideWhenUsed="1"/>
+    <w:lsdException w:name="Title" w:uiPriority="10" w:qFormat="1"/>
+    <w:lsdException w:name="Closing" w:semiHidden="1" w:unhideWhenUsed="1"/>
+    <w:lsdException w:name="Signature" w:semiHidden="1" w:unhideWhenUsed="1"/>
+    <w:lsdException w:name="Default Paragraph Font" w:semiHidden="1" w:uiPriority="1" w:unhideWhenUsed="1"/>
+    <w:lsdException w:name="Body Text" w:semiHidden="1" w:unhideWhenUsed="1"/>
+    <w:lsdException w:name="Body Text Indent" w:semiHidden="1" w:unhideWhenUsed="1"/>
+    <w:lsdException w:name="List Continue" w:semiHidden="1" w:unhideWhenUsed="1"/>
+    <w:lsdException w:name="List Continue 2" w:semiHidden="1" w:unhideWhenUsed="1"/>
+    <w:lsdException w:name="List Continue 3" w:semiHidden="1" w:unhideWhenUsed="1"/>
+    <w:lsdException w:name="List Continue 4" w:semiHidden="1" w:unhideWhenUsed="1"/>
+    <w:lsdException w:name="List Continue 5" w:semiHidden="1" w:unhideWhenUsed="1"/>
+    <w:lsdException w:name="Message Header" w:semiHidden="1" w:unhideWhenUsed="1"/>
+    <w:lsdException w:name="Subtitle" w:uiPriority="11" w:qFormat="1"/>
+    <w:lsdException w:name="Salutation" w:semiHidden="1" w:unhideWhenUsed="1"/>
+    <w:lsdException w:name="Date" w:semiHidden="1" w:unhideWhenUsed="1"/>
+    <w:lsdException w:name="Body Text First Indent" w:semiHidden="1" w:unhideWhenUsed="1"/>
+    <w:lsdException w:name="Body Text First Indent 2" w:semiHidden="1" w:unhideWhenUsed="1"/>
+    <w:lsdException w:name="Note Heading" w:semiHidden="1" w:unhideWhenUsed="1"/>
+    <w:lsdException w:name="Body Text 2" w:semiHidden="1" w:unhideWhenUsed="1"/>
+    <w:lsdException w:name="Body Text 3" w:semiHidden="1" w:unhideWhenUsed="1"/>
+    <w:lsdException w:name="Body Text Indent 2" w:semiHidden="1" w:unhideWhenUsed="1"/>
+    <w:lsdException w:name="Body Text Indent 3" w:semiHidden="1" w:unhideWhenUsed="1"/>
+    <w:lsdException w:name="Block Text" w:semiHidden="1" w:unhideWhenUsed="1"/>
+    <w:lsdException w:name="Hyperlink" w:semiHidden="1" w:unhideWhenUsed="1"/>
+    <w:lsdException w:name="FollowedHyperlink" w:semiHidden="1" w:unhideWhenUsed="1"/>
+    <w:lsdException w:name="Strong" w:uiPriority="22" w:qFormat="1"/>
+    <w:lsdException w:name="Emphasis" w:uiPriority="20" w:qFormat="1"/>
+    <w:lsdException w:name="Document Map" w:semiHidden="1" w:unhideWhenUsed="1"/>
+    <w:lsdException w:name="Plain Text" w:semiHidden="1" w:unhideWhenUsed="1"/>
+    <w:lsdException w:name="E-mail Signature" w:semiHidden="1" w:unhideWhenUsed="1"/>
+    <w:lsdException w:name="HTML Top of Form" w:semiHidden="1" w:unhideWhenUsed="1"/>
+    <w:lsdException w:name="HTML Bottom of Form" w:semiHidden="1" w:unhideWhenUsed="1"/>
+    <w:lsdException w:name="Normal (Web)" w:semiHidden="1" w:unhideWhenUsed="1"/>
+    <w:lsdException w:name="HTML Acronym" w:semiHidden="1" w:unhideWhenUsed="1"/>
+    <w:lsdException w:name="HTML Address" w:semiHidden="1" w:unhideWhenUsed="1"/>
+    <w:lsdException w:name="HTML Cite" w:semiHidden="1" w:unhideWhenUsed="1"/>
+    <w:lsdException w:name="HTML Code" w:semiHidden="1" w:unhideWhenUsed="1"/>
+    <w:lsdException w:name="HTML Definition" w:semiHidden="1" w:unhideWhenUsed="1"/>
+    <w:lsdException w:name="HTML Keyboard" w:semiHidden="1" w:unhideWhenUsed="1"/>
+    <w:lsdException w:name="HTML Preformatted" w:semiHidden="1" w:unhideWhenUsed="1"/>
+    <w:lsdException w:name="HTML Sample" w:semiHidden="1" w:unhideWhenUsed="1"/>
+    <w:lsdException w:name="HTML Typewriter" w:semiHidden="1" w:unhideWhenUsed="1"/>
+    <w:lsdException w:name="HTML Variable" w:semiHidden="1" w:unhideWhenUsed="1"/>
+    <w:lsdException w:name="Normal Table" w:semiHidden="1" w:unhideWhenUsed="1"/>
+    <w:lsdException w:name="annotation subject" w:semiHidden="1" w:unhideWhenUsed="1"/>
+    <w:lsdException w:name="No List" w:semiHidden="1" w:unhideWhenUsed="1"/>
+    <w:lsdException w:name="Outline List 1" w:semiHidden="1" w:unhideWhenUsed="1"/>
+    <w:lsdException w:name="Outline List 2" w:semiHidden="1" w:unhideWhenUsed="1"/>
+    <w:lsdException w:name="Outline List 3" w:semiHidden="1" w:unhideWhenUsed="1"/>
+    <w:lsdException w:name="Table Simple 1" w:semiHidden="1" w:unhideWhenUsed="1"/>
+    <w:lsdException w:name="Table Simple 2" w:semiHidden="1" w:unhideWhenUsed="1"/>
+    <w:lsdException w:name="Table Simple 3" w:semiHidden="1" w:unhideWhenUsed="1"/>
+    <w:lsdException w:name="Table Classic 1" w:semiHidden="1" w:unhideWhenUsed="1"/>
+    <w:lsdException w:name="Table Classic 2" w:semiHidden="1" w:unhideWhenUsed="1"/>
+    <w:lsdException w:name="Table Classic 3" w:semiHidden="1" w:unhideWhenUsed="1"/>
+    <w:lsdException w:name="Table Classic 4" w:semiHidden="1" w:unhideWhenUsed="1"/>
+    <w:lsdException w:name="Table Colorful 1" w:semiHidden="1" w:unhideWhenUsed="1"/>
+    <w:lsdException w:name="Table Colorful 2" w:semiHidden="1" w:unhideWhenUsed="1"/>
+    <w:lsdException w:name="Table Colorful 3" w:semiHidden="1" w:unhideWhenUsed="1"/>
+    <w:lsdException w:name="Table Columns 1" w:semiHidden="1" w:unhideWhenUsed="1"/>
+    <w:lsdException w:name="Table Columns 2" w:semiHidden="1" w:unhideWhenUsed="1"/>
+    <w:lsdException w:name="Table Columns 3" w:semiHidden="1" w:unhideWhenUsed="1"/>
+    <w:lsdException w:name="Table Columns 4" w:semiHidden="1" w:unhideWhenUsed="1"/>
+    <w:lsdException w:name="Table Columns 5" w:semiHidden="1" w:unhideWhenUsed="1"/>
+    <w:lsdException w:name="Table Grid 1" w:semiHidden="1" w:unhideWhenUsed="1"/>
+    <w:lsdException w:name="Table Grid 2" w:semiHidden="1" w:unhideWhenUsed="1"/>
+    <w:lsdException w:name="Table Grid 3" w:semiHidden="1" w:unhideWhenUsed="1"/>
+    <w:lsdException w:name="Table Grid 4" w:semiHidden="1" w:unhideWhenUsed="1"/>
+    <w:lsdException w:name="Table Grid 5" w:semiHidden="1" w:unhideWhenUsed="1"/>
+    <w:lsdException w:name="Table Grid 6" w:semiHidden="1" w:unhideWhenUsed="1"/>
+    <w:lsdException w:name="Table Grid 7" w:semiHidden="1" w:unhideWhenUsed="1"/>
+    <w:lsdException w:name="Table Grid 8" w:semiHidden="1" w:unhideWhenUsed="1"/>
+    <w:lsdException w:name="Table List 1" w:semiHidden="1" w:unhideWhenUsed="1"/>
+    <w:lsdException w:name="Table List 2" w:semiHidden="1" w:unhideWhenUsed="1"/>
+    <w:lsdException w:name="Table List 3" w:semiHidden="1" w:unhideWhenUsed="1"/>
+    <w:lsdException w:name="Table List 4" w:semiHidden="1" w:unhideWhenUsed="1"/>
+    <w:lsdException w:name="Table List 5" w:semiHidden="1" w:unhideWhenUsed="1"/>
+    <w:lsdException w:name="Table List 6" w:semiHidden="1" w:unhideWhenUsed="1"/>
+    <w:lsdException w:name="Table List 7" w:semiHidden="1" w:unhideWhenUsed="1"/>
+    <w:lsdException w:name="Table List 8" w:semiHidden="1" w:unhideWhenUsed="1"/>
+    <w:lsdException w:name="Table 3D effects 1" w:semiHidden="1" w:unhideWhenUsed="1"/>
+    <w:lsdException w:name="Table 3D effects 2" w:semiHidden="1" w:unhideWhenUsed="1"/>
+    <w:lsdException w:name="Table 3D effects 3" w:semiHidden="1" w:unhideWhenUsed="1"/>
+    <w:lsdException w:name="Table Contemporary" w:semiHidden="1" w:unhideWhenUsed="1"/>
+    <w:lsdException w:name="Table Elegant" w:semiHidden="1" w:unhideWhenUsed="1"/>
+    <w:lsdException w:name="Table Professional" w:semiHidden="1" w:unhideWhenUsed="1"/>
+    <w:lsdException w:name="Table Subtle 1" w:semiHidden="1" w:unhideWhenUsed="1"/>
+    <w:lsdException w:name="Table Subtle 2" w:semiHidden="1" w:unhideWhenUsed="1"/>
+    <w:lsdException w:name="Table Web 1" w:semiHidden="1" w:unhideWhenUsed="1"/>
+    <w:lsdException w:name="Table Web 2" w:semiHidden="1" w:unhideWhenUsed="1"/>
+    <w:lsdException w:name="Table Web 3" w:semiHidden="1" w:unhideWhenUsed="1"/>
+    <w:lsdException w:name="Balloon Text" w:semiHidden="1" w:unhideWhenUsed="1"/>
+    <w:lsdException w:name="Table Grid" w:uiPriority="59"/>
+    <w:lsdException w:name="Table Theme" w:semiHidden="1" w:unhideWhenUsed="1"/>
+    <w:lsdException w:name="Placeholder Text" w:semiHidden="1"/>
+    <w:lsdException w:name="No Spacing" w:uiPriority="1" w:qFormat="1"/>
+    <w:lsdException w:name="Light Shading" w:uiPriority="60"/>
+    <w:lsdException w:name="Light List" w:uiPriority="61"/>
+    <w:lsdException w:name="Light Grid" w:uiPriority="62"/>
+    <w:lsdException w:name="Medium Shading 1" w:uiPriority="63"/>
+    <w:lsdException w:name="Medium Shading 2" w:uiPriority="64"/>
+    <w:lsdException w:name="Medium List 1" w:uiPriority="65"/>
+    <w:lsdException w:name="Medium List 2" w:uiPriority="66"/>
+    <w:lsdException w:name="Medium Grid 1" w:uiPriority="67"/>
+    <w:lsdException w:name="Medium Grid 2" w:uiPriority="68"/>
+    <w:lsdException w:name="Medium Grid 3" w:uiPriority="69"/>
+    <w:lsdException w:name="Dark List" w:uiPriority="70"/>
+    <w:lsdException w:name="Colorful Shading" w:uiPriority="71"/>
+    <w:lsdException w:name="Colorful List" w:uiPriority="72"/>
+    <w:lsdException w:name="Colorful Grid" w:uiPriority="73"/>
+    <w:lsdException w:name="Light Shading Accent 1" w:uiPriority="60"/>
+    <w:lsdException w:name="Light List Accent 1" w:uiPriority="61"/>
+    <w:lsdException w:name="Light Grid Accent 1" w:uiPriority="62"/>
+    <w:lsdException w:name="Medium Shading 1 Accent 1" w:uiPriority="63"/>
+    <w:lsdException w:name="Medium Shading 2 Accent 1" w:uiPriority="64"/>
+    <w:lsdException w:name="Medium List 1 Accent 1" w:uiPriority="65"/>
+    <w:lsdException w:name="Revision" w:semiHidden="1"/>
+    <w:lsdException w:name="List Paragraph" w:uiPriority="34" w:qFormat="1"/>
+    <w:lsdException w:name="Quote" w:uiPriority="29" w:qFormat="1"/>
+    <w:lsdException w:name="Intense Quote" w:uiPriority="30" w:qFormat="1"/>
+    <w:lsdException w:name="Medium List 2 Accent 1" w:uiPriority="66"/>
+    <w:lsdException w:name="Medium Grid 1 Accent 1" w:uiPriority="67"/>
+    <w:lsdException w:name="Medium Grid 2 Accent 1" w:uiPriority="68"/>
+    <w:lsdException w:name="Medium Grid 3 Accent 1" w:uiPriority="69"/>
+    <w:lsdException w:name="Dark List Accent 1" w:uiPriority="70"/>
+    <w:lsdException w:name="Colorful Shading Accent 1" w:uiPriority="71"/>
+    <w:lsdException w:name="Colorful List Accent 1" w:uiPriority="72"/>
+    <w:lsdException w:name="Colorful Grid Accent 1" w:uiPriority="73"/>
+    <w:lsdException w:name="Light Shading Accent 2" w:uiPriority="60"/>
+    <w:lsdException w:name="Light List Accent 2" w:uiPriority="61"/>
+    <w:lsdException w:name="Light Grid Accent 2" w:uiPriority="62"/>
+    <w:lsdException w:name="Medium Shading 1 Accent 2" w:uiPriority="63"/>
+    <w:lsdException w:name="Medium Shading 2 Accent 2" w:uiPriority="64"/>
+    <w:lsdException w:name="Medium List 1 Accent 2" w:uiPriority="65"/>
+    <w:lsdException w:name="Medium List 2 Accent 2" w:uiPriority="66"/>
+    <w:lsdException w:name="Medium Grid 1 Accent 2" w:uiPriority="67"/>
+    <w:lsdException w:name="Medium Grid 2 Accent 2" w:uiPriority="68"/>
+    <w:lsdException w:name="Medium Grid 3 Accent 2" w:uiPriority="69"/>
+    <w:lsdException w:name="Dark List Accent 2" w:uiPriority="70"/>
+    <w:lsdException w:name="Colorful Shading Accent 2" w:uiPriority="71"/>
+    <w:lsdException w:name="Colorful List Accent 2" w:uiPriority="72"/>
+    <w:lsdException w:name="Colorful Grid Accent 2" w:uiPriority="73"/>
+    <w:lsdException w:name="Light Shading Accent 3" w:uiPriority="60"/>
+    <w:lsdException w:name="Light List Accent 3" w:uiPriority="61"/>
+    <w:lsdException w:name="Light Grid Accent 3" w:uiPriority="62"/>
+    <w:lsdException w:name="Medium Shading 1 Accent 3" w:uiPriority="63"/>
+    <w:lsdException w:name="Medium Shading 2 Accent 3" w:uiPriority="64"/>
+    <w:lsdException w:name="Medium List 1 Accent 3" w:uiPriority="65"/>
+    <w:lsdException w:name="Medium List 2 Accent 3" w:uiPriority="66"/>
+    <w:lsdException w:name="Medium Grid 1 Accent 3" w:uiPriority="67"/>
+    <w:lsdException w:name="Medium Grid 2 Accent 3" w:uiPriority="68"/>
+    <w:lsdException w:name="Medium Grid 3 Accent 3" w:uiPriority="69"/>
+    <w:lsdException w:name="Dark List Accent 3" w:uiPriority="70"/>
+    <w:lsdException w:name="Colorful Shading Accent 3" w:uiPriority="71"/>
+    <w:lsdException w:name="Colorful List Accent 3" w:uiPriority="72"/>
+    <w:lsdException w:name="Colorful Grid Accent 3" w:uiPriority="73"/>
+    <w:lsdException w:name="Light Shading Accent 4" w:uiPriority="60"/>
+    <w:lsdException w:name="Light List Accent 4" w:uiPriority="61"/>
+    <w:lsdException w:name="Light Grid Accent 4" w:uiPriority="62"/>
+    <w:lsdException w:name="Medium Shading 1 Accent 4" w:uiPriority="63"/>
+    <w:lsdException w:name="Medium Shading 2 Accent 4" w:uiPriority="64"/>
+    <w:lsdException w:name="Medium List 1 Accent 4" w:uiPriority="65"/>
+    <w:lsdException w:name="Medium List 2 Accent 4" w:uiPriority="66"/>
+    <w:lsdException w:name="Medium Grid 1 Accent 4" w:uiPriority="67"/>
+    <w:lsdException w:name="Medium Grid 2 Accent 4" w:uiPriority="68"/>
+    <w:lsdException w:name="Medium Grid 3 Accent 4" w:uiPriority="69"/>
+    <w:lsdException w:name="Dark List Accent 4" w:uiPriority="70"/>
+    <w:lsdException w:name="Colorful Shading Accent 4" w:uiPriority="71"/>
+    <w:lsdException w:name="Colorful List Accent 4" w:uiPriority="72"/>
+    <w:lsdException w:name="Colorful Grid Accent 4" w:uiPriority="73"/>
+    <w:lsdException w:name="Light Shading Accent 5" w:uiPriority="60"/>
+    <w:lsdException w:name="Light List Accent 5" w:uiPriority="61"/>
+    <w:lsdException w:name="Light Grid Accent 5" w:uiPriority="62"/>
+    <w:lsdException w:name="Medium Shading 1 Accent 5" w:uiPriority="63"/>
+    <w:lsdException w:name="Medium Shading 2 Accent 5" w:uiPriority="64"/>
+    <w:lsdException w:name="Medium List 1 Accent 5" w:uiPriority="65"/>
+    <w:lsdException w:name="Medium List 2 Accent 5" w:uiPriority="66"/>
+    <w:lsdException w:name="Medium Grid 1 Accent 5" w:uiPriority="67"/>
+    <w:lsdException w:name="Medium Grid 2 Accent 5" w:uiPriority="68"/>
+    <w:lsdException w:name="Medium Grid 3 Accent 5" w:uiPriority="69"/>
+    <w:lsdException w:name="Dark List Accent 5" w:uiPriority="70"/>
+    <w:lsdException w:name="Colorful Shading Accent 5" w:uiPriority="71"/>
+    <w:lsdException w:name="Colorful List Accent 5" w:uiPriority="72"/>
+    <w:lsdException w:name="Colorful Grid Accent 5" w:uiPriority="73"/>
+    <w:lsdException w:name="Light Shading Accent 6" w:uiPriority="60"/>
+    <w:lsdException w:name="Light List Accent 6" w:uiPriority="61"/>
+    <w:lsdException w:name="Light Grid Accent 6" w:uiPriority="62"/>
+    <w:lsdException w:name="Medium Shading 1 Accent 6" w:uiPriority="63"/>
+    <w:lsdException w:name="Medium Shading 2 Accent 6" w:uiPriority="64"/>
+    <w:lsdException w:name="Medium List 1 Accent 6" w:uiPriority="65"/>
+    <w:lsdException w:name="Medium List 2 Accent 6" w:uiPriority="66"/>
+    <w:lsdException w:name="Medium Grid 1 Accent 6" w:uiPriority="67"/>
+    <w:lsdException w:name="Medium Grid 2 Accent 6" w:uiPriority="68"/>
+    <w:lsdException w:name="Medium Grid 3 Accent 6" w:uiPriority="69"/>
+    <w:lsdException w:name="Dark List Accent 6" w:uiPriority="70"/>
+    <w:lsdException w:name="Colorful Shading Accent 6" w:uiPriority="71"/>
+    <w:lsdException w:name="Colorful List Accent 6" w:uiPriority="72"/>
+    <w:lsdException w:name="Colorful Grid Accent 6" w:uiPriority="73"/>
+    <w:lsdException w:name="Subtle Emphasis" w:uiPriority="19" w:qFormat="1"/>
+    <w:lsdException w:name="Intense Emphasis" w:uiPriority="21" w:qFormat="1"/>
+    <w:lsdException w:name="Subtle Reference" w:uiPriority="31" w:qFormat="1"/>
+    <w:lsdException w:name="Intense Reference" w:uiPriority="32" w:qFormat="1"/>
+    <w:lsdException w:name="Book Title" w:uiPriority="33" w:qFormat="1"/>
+    <w:lsdException w:name="Bibliography" w:semiHidden="1" w:uiPriority="37" w:unhideWhenUsed="1"/>
+    <w:lsdException w:name="TOC Heading" w:semiHidden="1" w:uiPriority="39" w:unhideWhenUsed="1" w:qFormat="1"/>
+    <w:lsdException w:name="Plain Table 1" w:uiPriority="41"/>
+    <w:lsdException w:name="Plain Table 2" w:uiPriority="42"/>
+    <w:lsdException w:name="Plain Table 3" w:uiPriority="43"/>
+    <w:lsdException w:name="Plain Table 4" w:uiPriority="44"/>
+    <w:lsdException w:name="Plain Table 5" w:uiPriority="45"/>
+    <w:lsdException w:name="Grid Table Light" w:uiPriority="40"/>
+    <w:lsdException w:name="Grid Table 1 Light" w:uiPriority="46"/>
+    <w:lsdException w:name="Grid Table 2" w:uiPriority="47"/>
+    <w:lsdException w:name="Grid Table 3" w:uiPriority="48"/>
+    <w:lsdException w:name="Grid Table 4" w:uiPriority="49"/>
+    <w:lsdException w:name="Grid Table 5 Dark" w:uiPriority="50"/>
+    <w:lsdException w:name="Grid Table 6 Colorful" w:uiPriority="51"/>
+    <w:lsdException w:name="Grid Table 7 Colorful" w:uiPriority="52"/>
+    <w:lsdException w:name="Grid Table 1 Light Accent 1" w:uiPriority="46"/>
+    <w:lsdException w:name="Grid Table 2 Accent 1" w:uiPriority="47"/>
+    <w:lsdException w:name="Grid Table 3 Accent 1" w:uiPriority="48"/>
+    <w:lsdException w:name="Grid Table 4 Accent 1" w:uiPriority="49"/>
+    <w:lsdException w:name="Grid Table 5 Dark Accent 1" w:uiPriority="50"/>
+    <w:lsdException w:name="Grid Table 6 Colorful Accent 1" w:uiPriority="51"/>
+    <w:lsdException w:name="Grid Table 7 Colorful Accent 1" w:uiPriority="52"/>
+    <w:lsdException w:name="Grid Table 1 Light Accent 2" w:uiPriority="46"/>
+    <w:lsdException w:name="Grid Table 2 Accent 2" w:uiPriority="47"/>
+    <w:lsdException w:name="Grid Table 3 Accent 2" w:uiPriority="48"/>
+    <w:lsdException w:name="Grid Table 4 Accent 2" w:uiPriority="49"/>
+    <w:lsdException w:name="Grid Table 5 Dark Accent 2" w:uiPriority="50"/>
+    <w:lsdException w:name="Grid Table 6 Colorful Accent 2" w:uiPriority="51"/>
+    <w:lsdException w:name="Grid Table 7 Colorful Accent 2" w:uiPriority="52"/>
+    <w:lsdException w:name="Grid Table 1 Light Accent 3" w:uiPriority="46"/>
+    <w:lsdException w:name="Grid Table 2 Accent 3" w:uiPriority="47"/>
+    <w:lsdException w:name="Grid Table 3 Accent 3" w:uiPriority="48"/>
+    <w:lsdException w:name="Grid Table 4 Accent 3" w:uiPriority="49"/>
+    <w:lsdException w:name="Grid Table 5 Dark Accent 3" w:uiPriority="50"/>
+    <w:lsdException w:name="Grid Table 6 Colorful Accent 3" w:uiPriority="51"/>
+    <w:lsdException w:name="Grid Table 7 Colorful Accent 3" w:uiPriority="52"/>
+    <w:lsdException w:name="Grid Table 1 Light Accent 4" w:uiPriority="46"/>
+    <w:lsdException w:name="Grid Table 2 Accent 4" w:uiPriority="47"/>
+    <w:lsdException w:name="Grid Table 3 Accent 4" w:uiPriority="48"/>
+    <w:lsdException w:name="Grid Table 4 Accent 4" w:uiPriority="49"/>
+    <w:lsdException w:name="Grid Table 5 Dark Accent 4" w:uiPriority="50"/>
+    <w:lsdException w:name="Grid Table 6 Colorful Accent 4" w:uiPriority="51"/>
+    <w:lsdException w:name="Grid Table 7 Colorful Accent 4" w:uiPriority="52"/>
+    <w:lsdException w:name="Grid Table 1 Light Accent 5" w:uiPriority="46"/>
+    <w:lsdException w:name="Grid Table 2 Accent 5" w:uiPriority="47"/>
+    <w:lsdException w:name="Grid Table 3 Accent 5" w:uiPriority="48"/>
+    <w:lsdException w:name="Grid Table 4 Accent 5" w:uiPriority="49"/>
+    <w:lsdException w:name="Grid Table 5 Dark Accent 5" w:uiPriority="50"/>
+    <w:lsdException w:name="Grid Table 6 Colorful Accent 5" w:uiPriority="51"/>
+    <w:lsdException w:name="Grid Table 7 Colorful Accent 5" w:uiPriority="52"/>
+    <w:lsdException w:name="Grid Table 1 Light Accent 6" w:uiPriority="46"/>
+    <w:lsdException w:name="Grid Table 2 Accent 6" w:uiPriority="47"/>
+    <w:lsdException w:name="Grid Table 3 Accent 6" w:uiPriority="48"/>
+    <w:lsdException w:name="Grid Table 4 Accent 6" w:uiPriority="49"/>
+    <w:lsdException w:name="Grid Table 5 Dark Accent 6" w:uiPriority="50"/>
+    <w:lsdException w:name="Grid Table 6 Colorful Accent 6" w:uiPriority="51"/>
+    <w:lsdException w:name="Grid Table 7 Colorful Accent 6" w:uiPriority="52"/>
+    <w:lsdException w:name="List Table 1 Light" w:uiPriority="46"/>
+    <w:lsdException w:name="List Table 2" w:uiPriority="47"/>
+    <w:lsdException w:name="List Table 3" w:uiPriority="48"/>
+    <w:lsdException w:name="List Table 4" w:uiPriority="49"/>
+    <w:lsdException w:name="List Table 5 Dark" w:uiPriority="50"/>
+    <w:lsdException w:name="List Table 6 Colorful" w:uiPriority="51"/>
+    <w:lsdException w:name="List Table 7 Colorful" w:uiPriority="52"/>
+    <w:lsdException w:name="List Table 1 Light Accent 1" w:uiPriority="46"/>
+    <w:lsdException w:name="List Table 2 Accent 1" w:uiPriority="47"/>
+    <w:lsdException w:name="List Table 3 Accent 1" w:uiPriority="48"/>
+    <w:lsdException w:name="List Table 4 Accent 1" w:uiPriority="49"/>
+    <w:lsdException w:name="List Table 5 Dark Accent 1" w:uiPriority="50"/>
+    <w:lsdException w:name="List Table 6 Colorful Accent 1" w:uiPriority="51"/>
+    <w:lsdException w:name="List Table 7 Colorful Accent 1" w:uiPriority="52"/>
+    <w:lsdException w:name="List Table 1 Light Accent 2" w:uiPriority="46"/>
+    <w:lsdException w:name="List Table 2 Accent 2" w:uiPriority="47"/>
+    <w:lsdException w:name="List Table 3 Accent 2" w:uiPriority="48"/>
+    <w:lsdException w:name="List Table 4 Accent 2" w:uiPriority="49"/>
+    <w:lsdException w:name="List Table 5 Dark Accent 2" w:uiPriority="50"/>
+    <w:lsdException w:name="List Table 6 Colorful Accent 2" w:uiPriority="51"/>
+    <w:lsdException w:name="List Table 7 Colorful Accent 2" w:uiPriority="52"/>
+    <w:lsdException w:name="List Table 1 Light Accent 3" w:uiPriority="46"/>
+    <w:lsdException w:name="List Table 2 Accent 3" w:uiPriority="47"/>
+    <w:lsdException w:name="List Table 3 Accent 3" w:uiPriority="48"/>
+    <w:lsdException w:name="List Table 4 Accent 3" w:uiPriority="49"/>
+    <w:lsdException w:name="List Table 5 Dark Accent 3" w:uiPriority="50"/>
+    <w:lsdException w:name="List Table 6 Colorful Accent 3" w:uiPriority="51"/>
+    <w:lsdException w:name="List Table 7 Colorful Accent 3" w:uiPriority="52"/>
+    <w:lsdException w:name="List Table 1 Light Accent 4" w:uiPriority="46"/>
+    <w:lsdException w:name="List Table 2 Accent 4" w:uiPriority="47"/>
+    <w:lsdException w:name="List Table 3 Accent 4" w:uiPriority="48"/>
+    <w:lsdException w:name="List Table 4 Accent 4" w:uiPriority="49"/>
+    <w:lsdException w:name="List Table 5 Dark Accent 4" w:uiPriority="50"/>
+    <w:lsdException w:name="List Table 6 Colorful Accent 4" w:uiPriority="51"/>
+    <w:lsdException w:name="List Table 7 Colorful Accent 4" w:uiPriority="52"/>
+    <w:lsdException w:name="List Table 1 Light Accent 5" w:uiPriority="46"/>
+    <w:lsdException w:name="List Table 2 Accent 5" w:uiPriority="47"/>
+    <w:lsdException w:name="List Table 3 Accent 5" w:uiPriority="48"/>
+    <w:lsdException w:name="List Table 4 Accent 5" w:uiPriority="49"/>
+    <w:lsdException w:name="List Table 5 Dark Accent 5" w:uiPriority="50"/>
+    <w:lsdException w:name="List Table 6 Colorful Accent 5" w:uiPriority="51"/>
+    <w:lsdException w:name="List Table 7 Colorful Accent 5" w:uiPriority="52"/>
+    <w:lsdException w:name="List Table 1 Light Accent 6" w:uiPriority="46"/>
+    <w:lsdException w:name="List Table 2 Accent 6" w:uiPriority="47"/>
+    <w:lsdException w:name="List Table 3 Accent 6" w:uiPriority="48"/>
+    <w:lsdException w:name="List Table 4 Accent 6" w:uiPriority="49"/>
+    <w:lsdException w:name="List Table 5 Dark Accent 6" w:uiPriority="50"/>
+    <w:lsdException w:name="List Table 6 Colorful Accent 6" w:uiPriority="51"/>
+    <w:lsdException w:name="List Table 7 Colorful Accent 6" w:uiPriority="52"/>
   </w:latentStyles>
   <w:style w:type="paragraph" w:default="1" w:styleId="Normal">
     <w:name w:val="Normal"/>
@@ -1964,7 +4478,6 @@
     <w:uiPriority w:val="99"/>
     <w:semiHidden/>
     <w:unhideWhenUsed/>
-    <w:qFormat/>
     <w:tblPr>
       <w:tblInd w:w="0" w:type="dxa"/>
       <w:tblCellMar>
@@ -2013,6 +4526,17 @@
       <w:sz w:val="22"/>
       <w:szCs w:val="22"/>
     </w:rPr>
+  </w:style>
+  <w:style w:type="paragraph" w:styleId="ListParagraph">
+    <w:name w:val="List Paragraph"/>
+    <w:basedOn w:val="Normal"/>
+    <w:uiPriority w:val="34"/>
+    <w:qFormat/>
+    <w:rsid w:val="004308E8"/>
+    <w:pPr>
+      <w:ind w:left="720"/>
+      <w:contextualSpacing/>
+    </w:pPr>
   </w:style>
 </w:styles>
 </file>
@@ -2298,4 +4822,16 @@
   <a:objectDefaults/>
   <a:extraClrSchemeLst/>
 </a:theme>
+</file>
+
+<file path=customXml/item1.xml><?xml version="1.0" encoding="utf-8"?>
+<b:Sources xmlns:b="http://schemas.openxmlformats.org/officeDocument/2006/bibliography" xmlns="http://schemas.openxmlformats.org/officeDocument/2006/bibliography" SelectedStyle="\APASixthEditionOfficeOnline.xsl" StyleName="APA" Version="6"/>
+</file>
+
+<file path=customXml/itemProps1.xml><?xml version="1.0" encoding="utf-8"?>
+<ds:datastoreItem xmlns:ds="http://schemas.openxmlformats.org/officeDocument/2006/customXml" ds:itemID="{78C21EAD-F620-47B1-A24A-6F6D3D9A62AB}">
+  <ds:schemaRefs>
+    <ds:schemaRef ds:uri="http://schemas.openxmlformats.org/officeDocument/2006/bibliography"/>
+  </ds:schemaRefs>
+</ds:datastoreItem>
 </file>